--- a/Database/Campus/Assignment006 (String, Date, Math functions, and Date formats).docx
+++ b/Database/Campus/Assignment006 (String, Date, Math functions, and Date formats).docx
@@ -50,16 +50,7 @@
           <w:sz w:val="20"/>
           <w:szCs w:val="20"/>
         </w:rPr>
-        <w:t>Sept23/ DBT/ 00</w:t>
-      </w:r>
-      <w:r>
-        <w:rPr>
-          <w:rFonts w:ascii="Palatino Linotype" w:hAnsi="Palatino Linotype"/>
-          <w:color w:val="000000" w:themeColor="text1"/>
-          <w:sz w:val="20"/>
-          <w:szCs w:val="20"/>
-        </w:rPr>
-        <w:t>6</w:t>
+        <w:t>Sept23/ DBT/ 006</w:t>
       </w:r>
     </w:p>
     <w:p>
@@ -398,11 +389,66 @@
               <w:ind w:left="29"/>
               <w:rPr>
                 <w:rFonts w:ascii="Palatino Linotype" w:hAnsi="Palatino Linotype" w:cstheme="minorHAnsi"/>
-                <w:color w:val="000000" w:themeColor="text1"/>
-                <w:sz w:val="20"/>
-                <w:szCs w:val="20"/>
-              </w:rPr>
-            </w:pPr>
+                <w:b/>
+                <w:color w:val="000000" w:themeColor="text1"/>
+                <w:sz w:val="20"/>
+                <w:szCs w:val="20"/>
+              </w:rPr>
+            </w:pPr>
+            <w:r>
+              <w:rPr>
+                <w:rFonts w:ascii="Palatino Linotype" w:hAnsi="Palatino Linotype" w:cstheme="minorHAnsi"/>
+                <w:b/>
+                <w:color w:val="000000" w:themeColor="text1"/>
+                <w:sz w:val="20"/>
+                <w:szCs w:val="20"/>
+              </w:rPr>
+              <w:t xml:space="preserve">select </w:t>
+            </w:r>
+            <w:proofErr w:type="spellStart"/>
+            <w:r>
+              <w:rPr>
+                <w:rFonts w:ascii="Palatino Linotype" w:hAnsi="Palatino Linotype" w:cstheme="minorHAnsi"/>
+                <w:b/>
+                <w:color w:val="000000" w:themeColor="text1"/>
+                <w:sz w:val="20"/>
+                <w:szCs w:val="20"/>
+              </w:rPr>
+              <w:t>namefirst</w:t>
+            </w:r>
+            <w:proofErr w:type="spellEnd"/>
+            <w:r>
+              <w:rPr>
+                <w:rFonts w:ascii="Palatino Linotype" w:hAnsi="Palatino Linotype" w:cstheme="minorHAnsi"/>
+                <w:b/>
+                <w:color w:val="000000" w:themeColor="text1"/>
+                <w:sz w:val="20"/>
+                <w:szCs w:val="20"/>
+              </w:rPr>
+              <w:t>, length(</w:t>
+            </w:r>
+            <w:proofErr w:type="spellStart"/>
+            <w:r>
+              <w:rPr>
+                <w:rFonts w:ascii="Palatino Linotype" w:hAnsi="Palatino Linotype" w:cstheme="minorHAnsi"/>
+                <w:b/>
+                <w:color w:val="000000" w:themeColor="text1"/>
+                <w:sz w:val="20"/>
+                <w:szCs w:val="20"/>
+              </w:rPr>
+              <w:t>namefirst</w:t>
+            </w:r>
+            <w:proofErr w:type="spellEnd"/>
+            <w:r>
+              <w:rPr>
+                <w:rFonts w:ascii="Palatino Linotype" w:hAnsi="Palatino Linotype" w:cstheme="minorHAnsi"/>
+                <w:b/>
+                <w:color w:val="000000" w:themeColor="text1"/>
+                <w:sz w:val="20"/>
+                <w:szCs w:val="20"/>
+              </w:rPr>
+              <w:t>) from student;</w:t>
+            </w:r>
           </w:p>
         </w:tc>
       </w:tr>
@@ -533,12 +579,67 @@
             <w:pPr>
               <w:ind w:left="29"/>
               <w:rPr>
-                <w:rFonts w:ascii="Palatino Linotype" w:hAnsi="Palatino Linotype" w:cstheme="minorHAnsi"/>
-                <w:color w:val="000000" w:themeColor="text1"/>
-                <w:sz w:val="20"/>
-                <w:szCs w:val="20"/>
-              </w:rPr>
-            </w:pPr>
+                <w:rFonts w:ascii="Courier New" w:hAnsi="Courier New" w:cs="Courier New"/>
+                <w:b/>
+                <w:color w:val="000000" w:themeColor="text1"/>
+                <w:sz w:val="20"/>
+                <w:szCs w:val="20"/>
+              </w:rPr>
+            </w:pPr>
+            <w:r>
+              <w:rPr>
+                <w:rFonts w:ascii="Courier New" w:hAnsi="Courier New" w:cs="Courier New"/>
+                <w:b/>
+                <w:color w:val="000000" w:themeColor="text1"/>
+                <w:sz w:val="20"/>
+                <w:szCs w:val="20"/>
+              </w:rPr>
+              <w:t xml:space="preserve">select </w:t>
+            </w:r>
+            <w:proofErr w:type="spellStart"/>
+            <w:r>
+              <w:rPr>
+                <w:rFonts w:ascii="Courier New" w:hAnsi="Courier New" w:cs="Courier New"/>
+                <w:b/>
+                <w:color w:val="000000" w:themeColor="text1"/>
+                <w:sz w:val="20"/>
+                <w:szCs w:val="20"/>
+              </w:rPr>
+              <w:t>namefirst</w:t>
+            </w:r>
+            <w:proofErr w:type="spellEnd"/>
+            <w:r>
+              <w:rPr>
+                <w:rFonts w:ascii="Courier New" w:hAnsi="Courier New" w:cs="Courier New"/>
+                <w:b/>
+                <w:color w:val="000000" w:themeColor="text1"/>
+                <w:sz w:val="20"/>
+                <w:szCs w:val="20"/>
+              </w:rPr>
+              <w:t xml:space="preserve"> from student where length(</w:t>
+            </w:r>
+            <w:proofErr w:type="spellStart"/>
+            <w:r>
+              <w:rPr>
+                <w:rFonts w:ascii="Courier New" w:hAnsi="Courier New" w:cs="Courier New"/>
+                <w:b/>
+                <w:color w:val="000000" w:themeColor="text1"/>
+                <w:sz w:val="20"/>
+                <w:szCs w:val="20"/>
+              </w:rPr>
+              <w:t>namefirst</w:t>
+            </w:r>
+            <w:proofErr w:type="spellEnd"/>
+            <w:r>
+              <w:rPr>
+                <w:rFonts w:ascii="Courier New" w:hAnsi="Courier New" w:cs="Courier New"/>
+                <w:b/>
+                <w:color w:val="000000" w:themeColor="text1"/>
+                <w:sz w:val="20"/>
+                <w:szCs w:val="20"/>
+              </w:rPr>
+              <w:t>)=4;</w:t>
+            </w:r>
           </w:p>
         </w:tc>
       </w:tr>
@@ -669,6 +770,75 @@
                 <w:szCs w:val="20"/>
               </w:rPr>
             </w:pPr>
+            <w:r>
+              <w:rPr>
+                <w:rFonts w:ascii="Palatino Linotype" w:hAnsi="Palatino Linotype" w:cstheme="minorHAnsi"/>
+                <w:color w:val="000000" w:themeColor="text1"/>
+                <w:sz w:val="20"/>
+                <w:szCs w:val="20"/>
+              </w:rPr>
+              <w:t xml:space="preserve">select </w:t>
+            </w:r>
+            <w:proofErr w:type="spellStart"/>
+            <w:r>
+              <w:rPr>
+                <w:rFonts w:ascii="Palatino Linotype" w:hAnsi="Palatino Linotype" w:cstheme="minorHAnsi"/>
+                <w:color w:val="000000" w:themeColor="text1"/>
+                <w:sz w:val="20"/>
+                <w:szCs w:val="20"/>
+              </w:rPr>
+              <w:t>namefirst</w:t>
+            </w:r>
+            <w:proofErr w:type="spellEnd"/>
+            <w:r>
+              <w:rPr>
+                <w:rFonts w:ascii="Palatino Linotype" w:hAnsi="Palatino Linotype" w:cstheme="minorHAnsi"/>
+                <w:color w:val="000000" w:themeColor="text1"/>
+                <w:sz w:val="20"/>
+                <w:szCs w:val="20"/>
+              </w:rPr>
+              <w:t xml:space="preserve">, </w:t>
+            </w:r>
+            <w:proofErr w:type="spellStart"/>
+            <w:r>
+              <w:rPr>
+                <w:rFonts w:ascii="Palatino Linotype" w:hAnsi="Palatino Linotype" w:cstheme="minorHAnsi"/>
+                <w:color w:val="000000" w:themeColor="text1"/>
+                <w:sz w:val="20"/>
+                <w:szCs w:val="20"/>
+              </w:rPr>
+              <w:t>ascii</w:t>
+            </w:r>
+            <w:proofErr w:type="spellEnd"/>
+            <w:r>
+              <w:rPr>
+                <w:rFonts w:ascii="Palatino Linotype" w:hAnsi="Palatino Linotype" w:cstheme="minorHAnsi"/>
+                <w:color w:val="000000" w:themeColor="text1"/>
+                <w:sz w:val="20"/>
+                <w:szCs w:val="20"/>
+              </w:rPr>
+              <w:t>(</w:t>
+            </w:r>
+            <w:proofErr w:type="spellStart"/>
+            <w:r>
+              <w:rPr>
+                <w:rFonts w:ascii="Palatino Linotype" w:hAnsi="Palatino Linotype" w:cstheme="minorHAnsi"/>
+                <w:color w:val="000000" w:themeColor="text1"/>
+                <w:sz w:val="20"/>
+                <w:szCs w:val="20"/>
+              </w:rPr>
+              <w:t>substr</w:t>
+            </w:r>
+            <w:proofErr w:type="spellEnd"/>
+            <w:r>
+              <w:rPr>
+                <w:rFonts w:ascii="Palatino Linotype" w:hAnsi="Palatino Linotype" w:cstheme="minorHAnsi"/>
+                <w:color w:val="000000" w:themeColor="text1"/>
+                <w:sz w:val="20"/>
+                <w:szCs w:val="20"/>
+              </w:rPr>
+              <w:t>(namefirst,3,1)) R1 from student;</w:t>
+            </w:r>
           </w:p>
         </w:tc>
       </w:tr>
@@ -799,6 +969,95 @@
                 <w:szCs w:val="20"/>
               </w:rPr>
             </w:pPr>
+            <w:r>
+              <w:rPr>
+                <w:rFonts w:ascii="Palatino Linotype" w:hAnsi="Palatino Linotype" w:cstheme="minorHAnsi"/>
+                <w:color w:val="000000" w:themeColor="text1"/>
+                <w:sz w:val="20"/>
+                <w:szCs w:val="20"/>
+              </w:rPr>
+              <w:t xml:space="preserve">select </w:t>
+            </w:r>
+            <w:proofErr w:type="spellStart"/>
+            <w:r>
+              <w:rPr>
+                <w:rFonts w:ascii="Palatino Linotype" w:hAnsi="Palatino Linotype" w:cstheme="minorHAnsi"/>
+                <w:color w:val="000000" w:themeColor="text1"/>
+                <w:sz w:val="20"/>
+                <w:szCs w:val="20"/>
+              </w:rPr>
+              <w:t>lcase</w:t>
+            </w:r>
+            <w:proofErr w:type="spellEnd"/>
+            <w:r>
+              <w:rPr>
+                <w:rFonts w:ascii="Palatino Linotype" w:hAnsi="Palatino Linotype" w:cstheme="minorHAnsi"/>
+                <w:color w:val="000000" w:themeColor="text1"/>
+                <w:sz w:val="20"/>
+                <w:szCs w:val="20"/>
+              </w:rPr>
+              <w:t>(</w:t>
+            </w:r>
+            <w:proofErr w:type="spellStart"/>
+            <w:r>
+              <w:rPr>
+                <w:rFonts w:ascii="Palatino Linotype" w:hAnsi="Palatino Linotype" w:cstheme="minorHAnsi"/>
+                <w:color w:val="000000" w:themeColor="text1"/>
+                <w:sz w:val="20"/>
+                <w:szCs w:val="20"/>
+              </w:rPr>
+              <w:t>namefirst</w:t>
+            </w:r>
+            <w:proofErr w:type="spellEnd"/>
+            <w:r>
+              <w:rPr>
+                <w:rFonts w:ascii="Palatino Linotype" w:hAnsi="Palatino Linotype" w:cstheme="minorHAnsi"/>
+                <w:color w:val="000000" w:themeColor="text1"/>
+                <w:sz w:val="20"/>
+                <w:szCs w:val="20"/>
+              </w:rPr>
+              <w:t>),</w:t>
+            </w:r>
+            <w:proofErr w:type="spellStart"/>
+            <w:r>
+              <w:rPr>
+                <w:rFonts w:ascii="Palatino Linotype" w:hAnsi="Palatino Linotype" w:cstheme="minorHAnsi"/>
+                <w:color w:val="000000" w:themeColor="text1"/>
+                <w:sz w:val="20"/>
+                <w:szCs w:val="20"/>
+              </w:rPr>
+              <w:t>lcase</w:t>
+            </w:r>
+            <w:proofErr w:type="spellEnd"/>
+            <w:r>
+              <w:rPr>
+                <w:rFonts w:ascii="Palatino Linotype" w:hAnsi="Palatino Linotype" w:cstheme="minorHAnsi"/>
+                <w:color w:val="000000" w:themeColor="text1"/>
+                <w:sz w:val="20"/>
+                <w:szCs w:val="20"/>
+              </w:rPr>
+              <w:t>(</w:t>
+            </w:r>
+            <w:proofErr w:type="spellStart"/>
+            <w:r>
+              <w:rPr>
+                <w:rFonts w:ascii="Palatino Linotype" w:hAnsi="Palatino Linotype" w:cstheme="minorHAnsi"/>
+                <w:color w:val="000000" w:themeColor="text1"/>
+                <w:sz w:val="20"/>
+                <w:szCs w:val="20"/>
+              </w:rPr>
+              <w:t>namelast</w:t>
+            </w:r>
+            <w:proofErr w:type="spellEnd"/>
+            <w:r>
+              <w:rPr>
+                <w:rFonts w:ascii="Palatino Linotype" w:hAnsi="Palatino Linotype" w:cstheme="minorHAnsi"/>
+                <w:color w:val="000000" w:themeColor="text1"/>
+                <w:sz w:val="20"/>
+                <w:szCs w:val="20"/>
+              </w:rPr>
+              <w:t>) from student;</w:t>
+            </w:r>
           </w:p>
         </w:tc>
       </w:tr>
@@ -914,6 +1173,8 @@
                 <w:sz w:val="20"/>
               </w:rPr>
             </w:pPr>
+            <w:bookmarkStart w:id="0" w:name="_GoBack"/>
+            <w:bookmarkEnd w:id="0"/>
           </w:p>
         </w:tc>
       </w:tr>
@@ -5913,8 +6174,6 @@
                 <w:szCs w:val="20"/>
               </w:rPr>
             </w:pPr>
-            <w:bookmarkStart w:id="0" w:name="_GoBack"/>
-            <w:bookmarkEnd w:id="0"/>
           </w:p>
         </w:tc>
       </w:tr>
@@ -8647,7 +8906,7 @@
   <a:extraClrSchemeLst/>
   <a:extLst>
     <a:ext uri="{05A4C25C-085E-4340-85A3-A5531E510DB2}">
-      <thm15:themeFamily xmlns:thm15="http://schemas.microsoft.com/office/thememl/2012/main" xmlns="" name="Office Theme" id="{62F939B6-93AF-4DB8-9C6B-D6C7DFDC589F}" vid="{4A3C46E8-61CC-4603-A589-7422A47A8E4A}"/>
+      <thm15:themeFamily xmlns="" xmlns:thm15="http://schemas.microsoft.com/office/thememl/2012/main" name="Office Theme" id="{62F939B6-93AF-4DB8-9C6B-D6C7DFDC589F}" vid="{4A3C46E8-61CC-4603-A589-7422A47A8E4A}"/>
     </a:ext>
   </a:extLst>
 </a:theme>
@@ -8658,7 +8917,7 @@
 </file>
 
 <file path=customXml/itemProps1.xml><?xml version="1.0" encoding="utf-8"?>
-<ds:datastoreItem xmlns:ds="http://schemas.openxmlformats.org/officeDocument/2006/customXml" ds:itemID="{F0E32B85-5154-4D68-ACAB-9040835D63C1}">
+<ds:datastoreItem xmlns:ds="http://schemas.openxmlformats.org/officeDocument/2006/customXml" ds:itemID="{34A655F6-7D39-40A4-9A6D-97FA3FED85CB}">
   <ds:schemaRefs>
     <ds:schemaRef ds:uri="http://schemas.openxmlformats.org/officeDocument/2006/bibliography"/>
   </ds:schemaRefs>

--- a/Database/Campus/Assignment006 (String, Date, Math functions, and Date formats).docx
+++ b/Database/Campus/Assignment006 (String, Date, Math functions, and Date formats).docx
@@ -222,6 +222,7 @@
         </w:rPr>
         <w:t xml:space="preserve">USE </w:t>
       </w:r>
+      <w:proofErr w:type="spellStart"/>
       <w:r>
         <w:rPr>
           <w:b/>
@@ -229,7 +230,177 @@
           <w:sz w:val="20"/>
           <w:szCs w:val="20"/>
         </w:rPr>
-        <w:t>student_phone, student_address, faculty_phone, faculty_address, batch_students, course_batches, student_qualifications, faculty_qualifications, course_modules, modules, faculty, student, course</w:t>
+        <w:t>student_phone</w:t>
+      </w:r>
+      <w:proofErr w:type="spellEnd"/>
+      <w:r>
+        <w:rPr>
+          <w:b/>
+          <w:i/>
+          <w:sz w:val="20"/>
+          <w:szCs w:val="20"/>
+        </w:rPr>
+        <w:t xml:space="preserve">, </w:t>
+      </w:r>
+      <w:proofErr w:type="spellStart"/>
+      <w:r>
+        <w:rPr>
+          <w:b/>
+          <w:i/>
+          <w:sz w:val="20"/>
+          <w:szCs w:val="20"/>
+        </w:rPr>
+        <w:t>student_address</w:t>
+      </w:r>
+      <w:proofErr w:type="spellEnd"/>
+      <w:r>
+        <w:rPr>
+          <w:b/>
+          <w:i/>
+          <w:sz w:val="20"/>
+          <w:szCs w:val="20"/>
+        </w:rPr>
+        <w:t xml:space="preserve">, </w:t>
+      </w:r>
+      <w:proofErr w:type="spellStart"/>
+      <w:r>
+        <w:rPr>
+          <w:b/>
+          <w:i/>
+          <w:sz w:val="20"/>
+          <w:szCs w:val="20"/>
+        </w:rPr>
+        <w:t>faculty_phone</w:t>
+      </w:r>
+      <w:proofErr w:type="spellEnd"/>
+      <w:r>
+        <w:rPr>
+          <w:b/>
+          <w:i/>
+          <w:sz w:val="20"/>
+          <w:szCs w:val="20"/>
+        </w:rPr>
+        <w:t xml:space="preserve">, </w:t>
+      </w:r>
+      <w:proofErr w:type="spellStart"/>
+      <w:r>
+        <w:rPr>
+          <w:b/>
+          <w:i/>
+          <w:sz w:val="20"/>
+          <w:szCs w:val="20"/>
+        </w:rPr>
+        <w:t>faculty_address</w:t>
+      </w:r>
+      <w:proofErr w:type="spellEnd"/>
+      <w:r>
+        <w:rPr>
+          <w:b/>
+          <w:i/>
+          <w:sz w:val="20"/>
+          <w:szCs w:val="20"/>
+        </w:rPr>
+        <w:t xml:space="preserve">, </w:t>
+      </w:r>
+      <w:proofErr w:type="spellStart"/>
+      <w:r>
+        <w:rPr>
+          <w:b/>
+          <w:i/>
+          <w:sz w:val="20"/>
+          <w:szCs w:val="20"/>
+        </w:rPr>
+        <w:t>batch_students</w:t>
+      </w:r>
+      <w:proofErr w:type="spellEnd"/>
+      <w:r>
+        <w:rPr>
+          <w:b/>
+          <w:i/>
+          <w:sz w:val="20"/>
+          <w:szCs w:val="20"/>
+        </w:rPr>
+        <w:t xml:space="preserve">, </w:t>
+      </w:r>
+      <w:proofErr w:type="spellStart"/>
+      <w:r>
+        <w:rPr>
+          <w:b/>
+          <w:i/>
+          <w:sz w:val="20"/>
+          <w:szCs w:val="20"/>
+        </w:rPr>
+        <w:t>course_batches</w:t>
+      </w:r>
+      <w:proofErr w:type="spellEnd"/>
+      <w:r>
+        <w:rPr>
+          <w:b/>
+          <w:i/>
+          <w:sz w:val="20"/>
+          <w:szCs w:val="20"/>
+        </w:rPr>
+        <w:t xml:space="preserve">, </w:t>
+      </w:r>
+      <w:proofErr w:type="spellStart"/>
+      <w:r>
+        <w:rPr>
+          <w:b/>
+          <w:i/>
+          <w:sz w:val="20"/>
+          <w:szCs w:val="20"/>
+        </w:rPr>
+        <w:t>student_qualifications</w:t>
+      </w:r>
+      <w:proofErr w:type="spellEnd"/>
+      <w:r>
+        <w:rPr>
+          <w:b/>
+          <w:i/>
+          <w:sz w:val="20"/>
+          <w:szCs w:val="20"/>
+        </w:rPr>
+        <w:t xml:space="preserve">, </w:t>
+      </w:r>
+      <w:proofErr w:type="spellStart"/>
+      <w:r>
+        <w:rPr>
+          <w:b/>
+          <w:i/>
+          <w:sz w:val="20"/>
+          <w:szCs w:val="20"/>
+        </w:rPr>
+        <w:t>faculty_qualifications</w:t>
+      </w:r>
+      <w:proofErr w:type="spellEnd"/>
+      <w:r>
+        <w:rPr>
+          <w:b/>
+          <w:i/>
+          <w:sz w:val="20"/>
+          <w:szCs w:val="20"/>
+        </w:rPr>
+        <w:t xml:space="preserve">, </w:t>
+      </w:r>
+      <w:proofErr w:type="spellStart"/>
+      <w:r>
+        <w:rPr>
+          <w:b/>
+          <w:i/>
+          <w:sz w:val="20"/>
+          <w:szCs w:val="20"/>
+        </w:rPr>
+        <w:t>course_modules</w:t>
+      </w:r>
+      <w:proofErr w:type="spellEnd"/>
+      <w:r>
+        <w:rPr>
+          <w:b/>
+          <w:i/>
+          <w:sz w:val="20"/>
+          <w:szCs w:val="20"/>
+        </w:rPr>
+        <w:t>, modules, faculty, student, course</w:t>
       </w:r>
       <w:r>
         <w:rPr>
@@ -238,8 +409,9 @@
           <w:sz w:val="20"/>
           <w:szCs w:val="20"/>
         </w:rPr>
-        <w:t>, student_cards</w:t>
+        <w:t xml:space="preserve">, </w:t>
       </w:r>
+      <w:proofErr w:type="spellStart"/>
       <w:r>
         <w:rPr>
           <w:b/>
@@ -247,7 +419,37 @@
           <w:sz w:val="20"/>
           <w:szCs w:val="20"/>
         </w:rPr>
-        <w:t xml:space="preserve">, and student_order  </w:t>
+        <w:t>student_cards</w:t>
+      </w:r>
+      <w:proofErr w:type="spellEnd"/>
+      <w:r>
+        <w:rPr>
+          <w:b/>
+          <w:i/>
+          <w:sz w:val="20"/>
+          <w:szCs w:val="20"/>
+        </w:rPr>
+        <w:t xml:space="preserve">, and </w:t>
+      </w:r>
+      <w:proofErr w:type="spellStart"/>
+      <w:r>
+        <w:rPr>
+          <w:b/>
+          <w:i/>
+          <w:sz w:val="20"/>
+          <w:szCs w:val="20"/>
+        </w:rPr>
+        <w:t>student_order</w:t>
+      </w:r>
+      <w:proofErr w:type="spellEnd"/>
+      <w:r>
+        <w:rPr>
+          <w:b/>
+          <w:i/>
+          <w:sz w:val="20"/>
+          <w:szCs w:val="20"/>
+        </w:rPr>
+        <w:t xml:space="preserve">  </w:t>
       </w:r>
       <w:r>
         <w:rPr>
@@ -328,6 +530,7 @@
               </w:rPr>
               <w:t xml:space="preserve">student </w:t>
             </w:r>
+            <w:proofErr w:type="spellStart"/>
             <w:r>
               <w:rPr>
                 <w:rFonts w:ascii="Palatino Linotype" w:hAnsi="Palatino Linotype" w:cstheme="minorHAnsi"/>
@@ -337,6 +540,7 @@
               </w:rPr>
               <w:t>namefirst</w:t>
             </w:r>
+            <w:proofErr w:type="spellEnd"/>
             <w:r>
               <w:rPr>
                 <w:rFonts w:ascii="Palatino Linotype" w:hAnsi="Palatino Linotype" w:cstheme="minorHAnsi"/>
@@ -354,6 +558,7 @@
               </w:rPr>
               <w:t xml:space="preserve">with how many characters are there in their </w:t>
             </w:r>
+            <w:proofErr w:type="spellStart"/>
             <w:r>
               <w:rPr>
                 <w:rFonts w:ascii="Palatino Linotype" w:hAnsi="Palatino Linotype" w:cstheme="minorHAnsi"/>
@@ -363,6 +568,7 @@
               </w:rPr>
               <w:t>namefirst</w:t>
             </w:r>
+            <w:proofErr w:type="spellEnd"/>
             <w:r>
               <w:rPr>
                 <w:rFonts w:ascii="Palatino Linotype" w:hAnsi="Palatino Linotype" w:cstheme="minorHAnsi"/>
@@ -520,6 +726,7 @@
               </w:rPr>
               <w:t xml:space="preserve"> details whose </w:t>
             </w:r>
+            <w:proofErr w:type="spellStart"/>
             <w:r>
               <w:rPr>
                 <w:rFonts w:ascii="Palatino Linotype" w:hAnsi="Palatino Linotype" w:cstheme="minorHAnsi"/>
@@ -529,6 +736,7 @@
               </w:rPr>
               <w:t>namefirst</w:t>
             </w:r>
+            <w:proofErr w:type="spellEnd"/>
             <w:r>
               <w:rPr>
                 <w:rFonts w:ascii="Palatino Linotype" w:hAnsi="Palatino Linotype" w:cstheme="minorHAnsi"/>
@@ -712,6 +920,7 @@
               </w:rPr>
               <w:t xml:space="preserve"> character of </w:t>
             </w:r>
+            <w:proofErr w:type="spellStart"/>
             <w:r>
               <w:rPr>
                 <w:rFonts w:ascii="Palatino Linotype" w:hAnsi="Palatino Linotype" w:cstheme="minorHAnsi"/>
@@ -730,6 +939,7 @@
               </w:rPr>
               <w:t>first</w:t>
             </w:r>
+            <w:proofErr w:type="spellEnd"/>
             <w:r>
               <w:rPr>
                 <w:rFonts w:ascii="Palatino Linotype" w:hAnsi="Palatino Linotype" w:cstheme="minorHAnsi"/>
@@ -894,6 +1104,7 @@
               </w:rPr>
               <w:t xml:space="preserve">Get </w:t>
             </w:r>
+            <w:proofErr w:type="spellStart"/>
             <w:r>
               <w:rPr>
                 <w:rFonts w:ascii="Palatino Linotype" w:hAnsi="Palatino Linotype" w:cstheme="minorHAnsi"/>
@@ -903,6 +1114,7 @@
               </w:rPr>
               <w:t>namefirst</w:t>
             </w:r>
+            <w:proofErr w:type="spellEnd"/>
             <w:r>
               <w:rPr>
                 <w:rFonts w:ascii="Palatino Linotype" w:hAnsi="Palatino Linotype" w:cstheme="minorHAnsi"/>
@@ -920,6 +1132,7 @@
               </w:rPr>
               <w:t xml:space="preserve">and </w:t>
             </w:r>
+            <w:proofErr w:type="spellStart"/>
             <w:r>
               <w:rPr>
                 <w:rFonts w:ascii="Palatino Linotype" w:hAnsi="Palatino Linotype" w:cstheme="minorHAnsi"/>
@@ -929,6 +1142,7 @@
               </w:rPr>
               <w:t>namelast</w:t>
             </w:r>
+            <w:proofErr w:type="spellEnd"/>
             <w:r>
               <w:rPr>
                 <w:rFonts w:ascii="Palatino Linotype" w:hAnsi="Palatino Linotype" w:cstheme="minorHAnsi"/>
@@ -1117,7 +1331,61 @@
                 <w:sz w:val="20"/>
                 <w:szCs w:val="20"/>
               </w:rPr>
-              <w:t xml:space="preserve"> (namefirst, namelast, and emailID)</w:t>
+              <w:t xml:space="preserve"> (</w:t>
+            </w:r>
+            <w:proofErr w:type="spellStart"/>
+            <w:r>
+              <w:rPr>
+                <w:rFonts w:ascii="Palatino Linotype" w:hAnsi="Palatino Linotype" w:cstheme="minorHAnsi"/>
+                <w:sz w:val="20"/>
+                <w:szCs w:val="20"/>
+              </w:rPr>
+              <w:t>namefirst</w:t>
+            </w:r>
+            <w:proofErr w:type="spellEnd"/>
+            <w:r>
+              <w:rPr>
+                <w:rFonts w:ascii="Palatino Linotype" w:hAnsi="Palatino Linotype" w:cstheme="minorHAnsi"/>
+                <w:sz w:val="20"/>
+                <w:szCs w:val="20"/>
+              </w:rPr>
+              <w:t xml:space="preserve">, </w:t>
+            </w:r>
+            <w:proofErr w:type="spellStart"/>
+            <w:r>
+              <w:rPr>
+                <w:rFonts w:ascii="Palatino Linotype" w:hAnsi="Palatino Linotype" w:cstheme="minorHAnsi"/>
+                <w:sz w:val="20"/>
+                <w:szCs w:val="20"/>
+              </w:rPr>
+              <w:t>namelast</w:t>
+            </w:r>
+            <w:proofErr w:type="spellEnd"/>
+            <w:r>
+              <w:rPr>
+                <w:rFonts w:ascii="Palatino Linotype" w:hAnsi="Palatino Linotype" w:cstheme="minorHAnsi"/>
+                <w:sz w:val="20"/>
+                <w:szCs w:val="20"/>
+              </w:rPr>
+              <w:t xml:space="preserve">, and </w:t>
+            </w:r>
+            <w:proofErr w:type="spellStart"/>
+            <w:r>
+              <w:rPr>
+                <w:rFonts w:ascii="Palatino Linotype" w:hAnsi="Palatino Linotype" w:cstheme="minorHAnsi"/>
+                <w:sz w:val="20"/>
+                <w:szCs w:val="20"/>
+              </w:rPr>
+              <w:t>emailID</w:t>
+            </w:r>
+            <w:proofErr w:type="spellEnd"/>
+            <w:r>
+              <w:rPr>
+                <w:rFonts w:ascii="Palatino Linotype" w:hAnsi="Palatino Linotype" w:cstheme="minorHAnsi"/>
+                <w:sz w:val="20"/>
+                <w:szCs w:val="20"/>
+              </w:rPr>
+              <w:t>)</w:t>
             </w:r>
             <w:r>
               <w:rPr>
@@ -1135,6 +1403,7 @@
               </w:rPr>
               <w:t xml:space="preserve">all 7 letter </w:t>
             </w:r>
+            <w:proofErr w:type="spellStart"/>
             <w:r>
               <w:rPr>
                 <w:rFonts w:ascii="Palatino Linotype" w:hAnsi="Palatino Linotype" w:cstheme="minorHAnsi"/>
@@ -1143,6 +1412,7 @@
               </w:rPr>
               <w:t>emailID</w:t>
             </w:r>
+            <w:proofErr w:type="spellEnd"/>
             <w:r>
               <w:rPr>
                 <w:rFonts w:ascii="Palatino Linotype" w:hAnsi="Palatino Linotype" w:cstheme="minorHAnsi"/>
@@ -1173,8 +1443,32 @@
                 <w:sz w:val="20"/>
               </w:rPr>
             </w:pPr>
-            <w:bookmarkStart w:id="0" w:name="_GoBack"/>
-            <w:bookmarkEnd w:id="0"/>
+            <w:r>
+              <w:rPr>
+                <w:rFonts w:ascii="Palatino Linotype" w:hAnsi="Palatino Linotype" w:cstheme="minorHAnsi"/>
+                <w:color w:val="5B9BD5" w:themeColor="accent1"/>
+                <w:sz w:val="20"/>
+              </w:rPr>
+              <w:t xml:space="preserve">select </w:t>
+            </w:r>
+            <w:proofErr w:type="spellStart"/>
+            <w:r>
+              <w:rPr>
+                <w:rFonts w:ascii="Palatino Linotype" w:hAnsi="Palatino Linotype" w:cstheme="minorHAnsi"/>
+                <w:color w:val="5B9BD5" w:themeColor="accent1"/>
+                <w:sz w:val="20"/>
+              </w:rPr>
+              <w:t>namefirst,namelast,substr</w:t>
+            </w:r>
+            <w:proofErr w:type="spellEnd"/>
+            <w:r>
+              <w:rPr>
+                <w:rFonts w:ascii="Palatino Linotype" w:hAnsi="Palatino Linotype" w:cstheme="minorHAnsi"/>
+                <w:color w:val="5B9BD5" w:themeColor="accent1"/>
+                <w:sz w:val="20"/>
+              </w:rPr>
+              <w:t>(emailid,1,7) from student;</w:t>
+            </w:r>
           </w:p>
         </w:tc>
       </w:tr>
@@ -1245,8 +1539,9 @@
                 <w:sz w:val="20"/>
                 <w:szCs w:val="20"/>
               </w:rPr>
-              <w:t>(name</w:t>
-            </w:r>
+              <w:t>(</w:t>
+            </w:r>
+            <w:proofErr w:type="spellStart"/>
             <w:r>
               <w:rPr>
                 <w:rFonts w:ascii="Palatino Linotype" w:hAnsi="Palatino Linotype" w:cstheme="minorHAnsi"/>
@@ -1254,8 +1549,18 @@
                 <w:sz w:val="20"/>
                 <w:szCs w:val="20"/>
               </w:rPr>
+              <w:t>name</w:t>
+            </w:r>
+            <w:r>
+              <w:rPr>
+                <w:rFonts w:ascii="Palatino Linotype" w:hAnsi="Palatino Linotype" w:cstheme="minorHAnsi"/>
+                <w:i/>
+                <w:sz w:val="20"/>
+                <w:szCs w:val="20"/>
+              </w:rPr>
               <w:t>first</w:t>
             </w:r>
+            <w:proofErr w:type="spellEnd"/>
             <w:r>
               <w:rPr>
                 <w:rFonts w:ascii="Palatino Linotype" w:hAnsi="Palatino Linotype" w:cstheme="minorHAnsi"/>
@@ -1263,8 +1568,9 @@
                 <w:sz w:val="20"/>
                 <w:szCs w:val="20"/>
               </w:rPr>
-              <w:t>, name</w:t>
-            </w:r>
+              <w:t xml:space="preserve">, </w:t>
+            </w:r>
+            <w:proofErr w:type="spellStart"/>
             <w:r>
               <w:rPr>
                 <w:rFonts w:ascii="Palatino Linotype" w:hAnsi="Palatino Linotype" w:cstheme="minorHAnsi"/>
@@ -1272,8 +1578,18 @@
                 <w:sz w:val="20"/>
                 <w:szCs w:val="20"/>
               </w:rPr>
+              <w:t>name</w:t>
+            </w:r>
+            <w:r>
+              <w:rPr>
+                <w:rFonts w:ascii="Palatino Linotype" w:hAnsi="Palatino Linotype" w:cstheme="minorHAnsi"/>
+                <w:i/>
+                <w:sz w:val="20"/>
+                <w:szCs w:val="20"/>
+              </w:rPr>
               <w:t>last</w:t>
             </w:r>
+            <w:proofErr w:type="spellEnd"/>
             <w:r>
               <w:rPr>
                 <w:rFonts w:ascii="Palatino Linotype" w:hAnsi="Palatino Linotype" w:cstheme="minorHAnsi"/>
@@ -1281,8 +1597,9 @@
                 <w:sz w:val="20"/>
                 <w:szCs w:val="20"/>
               </w:rPr>
-              <w:t xml:space="preserve"> and first 3 letters of name</w:t>
-            </w:r>
+              <w:t xml:space="preserve"> and first 3 letters of </w:t>
+            </w:r>
+            <w:proofErr w:type="spellStart"/>
             <w:r>
               <w:rPr>
                 <w:rFonts w:ascii="Palatino Linotype" w:hAnsi="Palatino Linotype" w:cstheme="minorHAnsi"/>
@@ -1290,8 +1607,18 @@
                 <w:sz w:val="20"/>
                 <w:szCs w:val="20"/>
               </w:rPr>
+              <w:t>name</w:t>
+            </w:r>
+            <w:r>
+              <w:rPr>
+                <w:rFonts w:ascii="Palatino Linotype" w:hAnsi="Palatino Linotype" w:cstheme="minorHAnsi"/>
+                <w:i/>
+                <w:sz w:val="20"/>
+                <w:szCs w:val="20"/>
+              </w:rPr>
               <w:t>first</w:t>
             </w:r>
+            <w:proofErr w:type="spellEnd"/>
             <w:r>
               <w:rPr>
                 <w:rFonts w:ascii="Palatino Linotype" w:hAnsi="Palatino Linotype" w:cstheme="minorHAnsi"/>
@@ -1348,6 +1675,75 @@
                 <w:szCs w:val="20"/>
               </w:rPr>
             </w:pPr>
+            <w:r>
+              <w:rPr>
+                <w:rFonts w:ascii="Palatino Linotype" w:hAnsi="Palatino Linotype" w:cstheme="minorHAnsi"/>
+                <w:color w:val="000000" w:themeColor="text1"/>
+                <w:sz w:val="20"/>
+                <w:szCs w:val="20"/>
+              </w:rPr>
+              <w:t xml:space="preserve">select </w:t>
+            </w:r>
+            <w:proofErr w:type="spellStart"/>
+            <w:r>
+              <w:rPr>
+                <w:rFonts w:ascii="Palatino Linotype" w:hAnsi="Palatino Linotype" w:cstheme="minorHAnsi"/>
+                <w:color w:val="000000" w:themeColor="text1"/>
+                <w:sz w:val="20"/>
+                <w:szCs w:val="20"/>
+              </w:rPr>
+              <w:t>namefirst,namelast,substr</w:t>
+            </w:r>
+            <w:proofErr w:type="spellEnd"/>
+            <w:r>
+              <w:rPr>
+                <w:rFonts w:ascii="Palatino Linotype" w:hAnsi="Palatino Linotype" w:cstheme="minorHAnsi"/>
+                <w:color w:val="000000" w:themeColor="text1"/>
+                <w:sz w:val="20"/>
+                <w:szCs w:val="20"/>
+              </w:rPr>
+              <w:t>(namefirst,1,3) from student;</w:t>
+            </w:r>
+          </w:p>
+          <w:p>
+            <w:pPr>
+              <w:ind w:left="29"/>
+              <w:rPr>
+                <w:rFonts w:ascii="Palatino Linotype" w:hAnsi="Palatino Linotype" w:cstheme="minorHAnsi"/>
+                <w:color w:val="000000" w:themeColor="text1"/>
+                <w:sz w:val="20"/>
+                <w:szCs w:val="20"/>
+              </w:rPr>
+            </w:pPr>
+            <w:r>
+              <w:rPr>
+                <w:rFonts w:ascii="Palatino Linotype" w:hAnsi="Palatino Linotype" w:cstheme="minorHAnsi"/>
+                <w:color w:val="000000" w:themeColor="text1"/>
+                <w:sz w:val="20"/>
+                <w:szCs w:val="20"/>
+              </w:rPr>
+              <w:t xml:space="preserve">select </w:t>
+            </w:r>
+            <w:proofErr w:type="spellStart"/>
+            <w:r>
+              <w:rPr>
+                <w:rFonts w:ascii="Palatino Linotype" w:hAnsi="Palatino Linotype" w:cstheme="minorHAnsi"/>
+                <w:color w:val="000000" w:themeColor="text1"/>
+                <w:sz w:val="20"/>
+                <w:szCs w:val="20"/>
+              </w:rPr>
+              <w:t>namefirst,namelast,left</w:t>
+            </w:r>
+            <w:proofErr w:type="spellEnd"/>
+            <w:r>
+              <w:rPr>
+                <w:rFonts w:ascii="Palatino Linotype" w:hAnsi="Palatino Linotype" w:cstheme="minorHAnsi"/>
+                <w:color w:val="000000" w:themeColor="text1"/>
+                <w:sz w:val="20"/>
+                <w:szCs w:val="20"/>
+              </w:rPr>
+              <w:t>(namefirst,3) from student;</w:t>
+            </w:r>
           </w:p>
         </w:tc>
       </w:tr>
@@ -1418,8 +1814,9 @@
                 <w:sz w:val="20"/>
                 <w:szCs w:val="20"/>
               </w:rPr>
-              <w:t>(name</w:t>
-            </w:r>
+              <w:t>(</w:t>
+            </w:r>
+            <w:proofErr w:type="spellStart"/>
             <w:r>
               <w:rPr>
                 <w:rFonts w:ascii="Palatino Linotype" w:hAnsi="Palatino Linotype" w:cstheme="minorHAnsi"/>
@@ -1427,8 +1824,18 @@
                 <w:sz w:val="20"/>
                 <w:szCs w:val="20"/>
               </w:rPr>
+              <w:t>name</w:t>
+            </w:r>
+            <w:r>
+              <w:rPr>
+                <w:rFonts w:ascii="Palatino Linotype" w:hAnsi="Palatino Linotype" w:cstheme="minorHAnsi"/>
+                <w:i/>
+                <w:sz w:val="20"/>
+                <w:szCs w:val="20"/>
+              </w:rPr>
               <w:t>first</w:t>
             </w:r>
+            <w:proofErr w:type="spellEnd"/>
             <w:r>
               <w:rPr>
                 <w:rFonts w:ascii="Palatino Linotype" w:hAnsi="Palatino Linotype" w:cstheme="minorHAnsi"/>
@@ -1436,8 +1843,9 @@
                 <w:sz w:val="20"/>
                 <w:szCs w:val="20"/>
               </w:rPr>
-              <w:t>, name</w:t>
-            </w:r>
+              <w:t xml:space="preserve">, </w:t>
+            </w:r>
+            <w:proofErr w:type="spellStart"/>
             <w:r>
               <w:rPr>
                 <w:rFonts w:ascii="Palatino Linotype" w:hAnsi="Palatino Linotype" w:cstheme="minorHAnsi"/>
@@ -1445,8 +1853,18 @@
                 <w:sz w:val="20"/>
                 <w:szCs w:val="20"/>
               </w:rPr>
+              <w:t>name</w:t>
+            </w:r>
+            <w:r>
+              <w:rPr>
+                <w:rFonts w:ascii="Palatino Linotype" w:hAnsi="Palatino Linotype" w:cstheme="minorHAnsi"/>
+                <w:i/>
+                <w:sz w:val="20"/>
+                <w:szCs w:val="20"/>
+              </w:rPr>
               <w:t>last</w:t>
             </w:r>
+            <w:proofErr w:type="spellEnd"/>
             <w:r>
               <w:rPr>
                 <w:rFonts w:ascii="Palatino Linotype" w:hAnsi="Palatino Linotype" w:cstheme="minorHAnsi"/>
@@ -1472,8 +1890,9 @@
                 <w:sz w:val="20"/>
                 <w:szCs w:val="20"/>
               </w:rPr>
-              <w:t>st 3 letters of name</w:t>
-            </w:r>
+              <w:t xml:space="preserve">st 3 letters of </w:t>
+            </w:r>
+            <w:proofErr w:type="spellStart"/>
             <w:r>
               <w:rPr>
                 <w:rFonts w:ascii="Palatino Linotype" w:hAnsi="Palatino Linotype" w:cstheme="minorHAnsi"/>
@@ -1481,8 +1900,18 @@
                 <w:sz w:val="20"/>
                 <w:szCs w:val="20"/>
               </w:rPr>
+              <w:t>name</w:t>
+            </w:r>
+            <w:r>
+              <w:rPr>
+                <w:rFonts w:ascii="Palatino Linotype" w:hAnsi="Palatino Linotype" w:cstheme="minorHAnsi"/>
+                <w:i/>
+                <w:sz w:val="20"/>
+                <w:szCs w:val="20"/>
+              </w:rPr>
               <w:t>first</w:t>
             </w:r>
+            <w:proofErr w:type="spellEnd"/>
             <w:r>
               <w:rPr>
                 <w:rFonts w:ascii="Palatino Linotype" w:hAnsi="Palatino Linotype" w:cstheme="minorHAnsi"/>
@@ -1541,6 +1970,35 @@
                 <w:szCs w:val="20"/>
               </w:rPr>
             </w:pPr>
+            <w:r>
+              <w:rPr>
+                <w:rFonts w:ascii="Palatino Linotype" w:hAnsi="Palatino Linotype" w:cstheme="minorHAnsi"/>
+                <w:color w:val="000000" w:themeColor="text1"/>
+                <w:sz w:val="20"/>
+                <w:szCs w:val="20"/>
+              </w:rPr>
+              <w:t xml:space="preserve">select </w:t>
+            </w:r>
+            <w:proofErr w:type="spellStart"/>
+            <w:r>
+              <w:rPr>
+                <w:rFonts w:ascii="Palatino Linotype" w:hAnsi="Palatino Linotype" w:cstheme="minorHAnsi"/>
+                <w:color w:val="000000" w:themeColor="text1"/>
+                <w:sz w:val="20"/>
+                <w:szCs w:val="20"/>
+              </w:rPr>
+              <w:t>namefirst,namelast,right</w:t>
+            </w:r>
+            <w:proofErr w:type="spellEnd"/>
+            <w:r>
+              <w:rPr>
+                <w:rFonts w:ascii="Palatino Linotype" w:hAnsi="Palatino Linotype" w:cstheme="minorHAnsi"/>
+                <w:color w:val="000000" w:themeColor="text1"/>
+                <w:sz w:val="20"/>
+                <w:szCs w:val="20"/>
+              </w:rPr>
+              <w:t>(namefirst,3) from student;</w:t>
+            </w:r>
           </w:p>
         </w:tc>
       </w:tr>
@@ -1621,7 +2079,27 @@
                 <w:sz w:val="20"/>
                 <w:szCs w:val="20"/>
               </w:rPr>
-              <w:t>(phonenumber)</w:t>
+              <w:t>(</w:t>
+            </w:r>
+            <w:proofErr w:type="spellStart"/>
+            <w:r>
+              <w:rPr>
+                <w:rFonts w:ascii="Palatino Linotype" w:hAnsi="Palatino Linotype" w:cstheme="minorHAnsi"/>
+                <w:i/>
+                <w:sz w:val="20"/>
+                <w:szCs w:val="20"/>
+              </w:rPr>
+              <w:t>phonenumber</w:t>
+            </w:r>
+            <w:proofErr w:type="spellEnd"/>
+            <w:r>
+              <w:rPr>
+                <w:rFonts w:ascii="Palatino Linotype" w:hAnsi="Palatino Linotype" w:cstheme="minorHAnsi"/>
+                <w:i/>
+                <w:sz w:val="20"/>
+                <w:szCs w:val="20"/>
+              </w:rPr>
+              <w:t>)</w:t>
             </w:r>
             <w:r>
               <w:rPr>
@@ -1631,6 +2109,7 @@
               </w:rPr>
               <w:t xml:space="preserve"> whose </w:t>
             </w:r>
+            <w:proofErr w:type="spellStart"/>
             <w:r>
               <w:rPr>
                 <w:rFonts w:ascii="Palatino Linotype" w:hAnsi="Palatino Linotype" w:cstheme="minorHAnsi"/>
@@ -1640,6 +2119,7 @@
               </w:rPr>
               <w:t>phonenumber</w:t>
             </w:r>
+            <w:proofErr w:type="spellEnd"/>
             <w:r>
               <w:rPr>
                 <w:rFonts w:ascii="Palatino Linotype" w:hAnsi="Palatino Linotype" w:cstheme="minorHAnsi"/>
@@ -1687,6 +2167,35 @@
                 <w:szCs w:val="20"/>
               </w:rPr>
             </w:pPr>
+            <w:r>
+              <w:rPr>
+                <w:rFonts w:ascii="Palatino Linotype" w:hAnsi="Palatino Linotype" w:cstheme="minorHAnsi"/>
+                <w:color w:val="000000" w:themeColor="text1"/>
+                <w:sz w:val="20"/>
+                <w:szCs w:val="20"/>
+              </w:rPr>
+              <w:t xml:space="preserve">select number from </w:t>
+            </w:r>
+            <w:proofErr w:type="spellStart"/>
+            <w:r>
+              <w:rPr>
+                <w:rFonts w:ascii="Palatino Linotype" w:hAnsi="Palatino Linotype" w:cstheme="minorHAnsi"/>
+                <w:color w:val="000000" w:themeColor="text1"/>
+                <w:sz w:val="20"/>
+                <w:szCs w:val="20"/>
+              </w:rPr>
+              <w:t>student_phone</w:t>
+            </w:r>
+            <w:proofErr w:type="spellEnd"/>
+            <w:r>
+              <w:rPr>
+                <w:rFonts w:ascii="Palatino Linotype" w:hAnsi="Palatino Linotype" w:cstheme="minorHAnsi"/>
+                <w:color w:val="000000" w:themeColor="text1"/>
+                <w:sz w:val="20"/>
+                <w:szCs w:val="20"/>
+              </w:rPr>
+              <w:t xml:space="preserve"> where number like '70%';</w:t>
+            </w:r>
           </w:p>
         </w:tc>
       </w:tr>
@@ -1799,6 +2308,15 @@
                 <w:szCs w:val="20"/>
               </w:rPr>
             </w:pPr>
+            <w:r>
+              <w:rPr>
+                <w:rFonts w:ascii="Palatino Linotype" w:hAnsi="Palatino Linotype" w:cstheme="minorHAnsi"/>
+                <w:color w:val="5B9BD5" w:themeColor="accent1"/>
+                <w:sz w:val="20"/>
+                <w:szCs w:val="20"/>
+              </w:rPr>
+              <w:t>select * from student limit 5;</w:t>
+            </w:r>
           </w:p>
         </w:tc>
       </w:tr>
@@ -1927,6 +2445,55 @@
                 <w:szCs w:val="20"/>
               </w:rPr>
             </w:pPr>
+            <w:r>
+              <w:rPr>
+                <w:rFonts w:ascii="Palatino Linotype" w:hAnsi="Palatino Linotype" w:cstheme="minorHAnsi"/>
+                <w:color w:val="000000" w:themeColor="text1"/>
+                <w:sz w:val="20"/>
+                <w:szCs w:val="20"/>
+              </w:rPr>
+              <w:t xml:space="preserve">select * from student order by id </w:t>
+            </w:r>
+            <w:proofErr w:type="spellStart"/>
+            <w:r>
+              <w:rPr>
+                <w:rFonts w:ascii="Palatino Linotype" w:hAnsi="Palatino Linotype" w:cstheme="minorHAnsi"/>
+                <w:color w:val="000000" w:themeColor="text1"/>
+                <w:sz w:val="20"/>
+                <w:szCs w:val="20"/>
+              </w:rPr>
+              <w:t>desc</w:t>
+            </w:r>
+            <w:proofErr w:type="spellEnd"/>
+            <w:r>
+              <w:rPr>
+                <w:rFonts w:ascii="Palatino Linotype" w:hAnsi="Palatino Linotype" w:cstheme="minorHAnsi"/>
+                <w:color w:val="000000" w:themeColor="text1"/>
+                <w:sz w:val="20"/>
+                <w:szCs w:val="20"/>
+              </w:rPr>
+              <w:t xml:space="preserve"> limit 5;</w:t>
+            </w:r>
+          </w:p>
+          <w:p>
+            <w:pPr>
+              <w:ind w:left="29"/>
+              <w:rPr>
+                <w:rFonts w:ascii="Palatino Linotype" w:hAnsi="Palatino Linotype" w:cstheme="minorHAnsi"/>
+                <w:color w:val="000000" w:themeColor="text1"/>
+                <w:sz w:val="20"/>
+                <w:szCs w:val="20"/>
+              </w:rPr>
+            </w:pPr>
+            <w:r>
+              <w:rPr>
+                <w:rFonts w:ascii="Palatino Linotype" w:hAnsi="Palatino Linotype" w:cstheme="minorHAnsi"/>
+                <w:color w:val="000000" w:themeColor="text1"/>
+                <w:sz w:val="20"/>
+                <w:szCs w:val="20"/>
+              </w:rPr>
+              <w:t>select * from student order by id limit 23,5;</w:t>
+            </w:r>
           </w:p>
         </w:tc>
       </w:tr>
@@ -2006,6 +2573,7 @@
               </w:rPr>
               <w:t xml:space="preserve"> of </w:t>
             </w:r>
+            <w:proofErr w:type="spellStart"/>
             <w:r>
               <w:rPr>
                 <w:rFonts w:ascii="Palatino Linotype" w:hAnsi="Palatino Linotype" w:cstheme="minorHAnsi"/>
@@ -2024,6 +2592,7 @@
               </w:rPr>
               <w:t>first</w:t>
             </w:r>
+            <w:proofErr w:type="spellEnd"/>
             <w:r>
               <w:rPr>
                 <w:rFonts w:ascii="Palatino Linotype" w:hAnsi="Palatino Linotype" w:cstheme="minorHAnsi"/>
@@ -2055,6 +2624,35 @@
                 <w:szCs w:val="20"/>
               </w:rPr>
             </w:pPr>
+            <w:r>
+              <w:rPr>
+                <w:rFonts w:ascii="Palatino Linotype" w:hAnsi="Palatino Linotype" w:cstheme="minorHAnsi"/>
+                <w:color w:val="000000" w:themeColor="text1"/>
+                <w:sz w:val="20"/>
+                <w:szCs w:val="20"/>
+              </w:rPr>
+              <w:t xml:space="preserve">select * from student order by </w:t>
+            </w:r>
+            <w:proofErr w:type="spellStart"/>
+            <w:r>
+              <w:rPr>
+                <w:rFonts w:ascii="Palatino Linotype" w:hAnsi="Palatino Linotype" w:cstheme="minorHAnsi"/>
+                <w:color w:val="000000" w:themeColor="text1"/>
+                <w:sz w:val="20"/>
+                <w:szCs w:val="20"/>
+              </w:rPr>
+              <w:t>namefirst</w:t>
+            </w:r>
+            <w:proofErr w:type="spellEnd"/>
+            <w:r>
+              <w:rPr>
+                <w:rFonts w:ascii="Palatino Linotype" w:hAnsi="Palatino Linotype" w:cstheme="minorHAnsi"/>
+                <w:color w:val="000000" w:themeColor="text1"/>
+                <w:sz w:val="20"/>
+                <w:szCs w:val="20"/>
+              </w:rPr>
+              <w:t>;</w:t>
+            </w:r>
           </w:p>
         </w:tc>
       </w:tr>
@@ -2150,6 +2748,7 @@
               </w:rPr>
               <w:t xml:space="preserve"> of </w:t>
             </w:r>
+            <w:proofErr w:type="spellStart"/>
             <w:r>
               <w:rPr>
                 <w:rFonts w:ascii="Palatino Linotype" w:hAnsi="Palatino Linotype" w:cstheme="minorHAnsi"/>
@@ -2168,6 +2767,7 @@
               </w:rPr>
               <w:t>last</w:t>
             </w:r>
+            <w:proofErr w:type="spellEnd"/>
             <w:r>
               <w:rPr>
                 <w:rFonts w:ascii="Palatino Linotype" w:hAnsi="Palatino Linotype" w:cstheme="minorHAnsi"/>
@@ -2199,6 +2799,35 @@
                 <w:szCs w:val="20"/>
               </w:rPr>
             </w:pPr>
+            <w:r>
+              <w:rPr>
+                <w:rFonts w:ascii="Palatino Linotype" w:hAnsi="Palatino Linotype" w:cstheme="minorHAnsi"/>
+                <w:color w:val="000000" w:themeColor="text1"/>
+                <w:sz w:val="20"/>
+                <w:szCs w:val="20"/>
+              </w:rPr>
+              <w:t xml:space="preserve">select * from student order by </w:t>
+            </w:r>
+            <w:proofErr w:type="spellStart"/>
+            <w:r>
+              <w:rPr>
+                <w:rFonts w:ascii="Palatino Linotype" w:hAnsi="Palatino Linotype" w:cstheme="minorHAnsi"/>
+                <w:color w:val="000000" w:themeColor="text1"/>
+                <w:sz w:val="20"/>
+                <w:szCs w:val="20"/>
+              </w:rPr>
+              <w:t>namelast</w:t>
+            </w:r>
+            <w:proofErr w:type="spellEnd"/>
+            <w:r>
+              <w:rPr>
+                <w:rFonts w:ascii="Palatino Linotype" w:hAnsi="Palatino Linotype" w:cstheme="minorHAnsi"/>
+                <w:color w:val="000000" w:themeColor="text1"/>
+                <w:sz w:val="20"/>
+                <w:szCs w:val="20"/>
+              </w:rPr>
+              <w:t>;</w:t>
+            </w:r>
           </w:p>
         </w:tc>
       </w:tr>
@@ -2293,8 +2922,9 @@
                 <w:sz w:val="20"/>
                 <w:szCs w:val="20"/>
               </w:rPr>
-              <w:t>id, name</w:t>
-            </w:r>
+              <w:t xml:space="preserve">id, </w:t>
+            </w:r>
+            <w:proofErr w:type="spellStart"/>
             <w:r>
               <w:rPr>
                 <w:rFonts w:ascii="Palatino Linotype" w:hAnsi="Palatino Linotype" w:cstheme="minorHAnsi"/>
@@ -2303,8 +2933,19 @@
                 <w:sz w:val="20"/>
                 <w:szCs w:val="20"/>
               </w:rPr>
+              <w:t>name</w:t>
+            </w:r>
+            <w:r>
+              <w:rPr>
+                <w:rFonts w:ascii="Palatino Linotype" w:hAnsi="Palatino Linotype" w:cstheme="minorHAnsi"/>
+                <w:i/>
+                <w:color w:val="000000" w:themeColor="text1"/>
+                <w:sz w:val="20"/>
+                <w:szCs w:val="20"/>
+              </w:rPr>
               <w:t>first</w:t>
             </w:r>
+            <w:proofErr w:type="spellEnd"/>
             <w:r>
               <w:rPr>
                 <w:rFonts w:ascii="Palatino Linotype" w:hAnsi="Palatino Linotype" w:cstheme="minorHAnsi"/>
@@ -2313,8 +2954,9 @@
                 <w:sz w:val="20"/>
                 <w:szCs w:val="20"/>
               </w:rPr>
-              <w:t>, name</w:t>
-            </w:r>
+              <w:t xml:space="preserve">, </w:t>
+            </w:r>
+            <w:proofErr w:type="spellStart"/>
             <w:r>
               <w:rPr>
                 <w:rFonts w:ascii="Palatino Linotype" w:hAnsi="Palatino Linotype" w:cstheme="minorHAnsi"/>
@@ -2323,8 +2965,19 @@
                 <w:sz w:val="20"/>
                 <w:szCs w:val="20"/>
               </w:rPr>
+              <w:t>name</w:t>
+            </w:r>
+            <w:r>
+              <w:rPr>
+                <w:rFonts w:ascii="Palatino Linotype" w:hAnsi="Palatino Linotype" w:cstheme="minorHAnsi"/>
+                <w:i/>
+                <w:color w:val="000000" w:themeColor="text1"/>
+                <w:sz w:val="20"/>
+                <w:szCs w:val="20"/>
+              </w:rPr>
               <w:t>last</w:t>
             </w:r>
+            <w:proofErr w:type="spellEnd"/>
             <w:r>
               <w:rPr>
                 <w:rFonts w:ascii="Palatino Linotype" w:hAnsi="Palatino Linotype" w:cstheme="minorHAnsi"/>
@@ -2365,8 +3018,9 @@
                 <w:sz w:val="20"/>
                 <w:szCs w:val="20"/>
               </w:rPr>
-              <w:t>and emailID</w:t>
-            </w:r>
+              <w:t xml:space="preserve">and </w:t>
+            </w:r>
+            <w:proofErr w:type="spellStart"/>
             <w:r>
               <w:rPr>
                 <w:rFonts w:ascii="Palatino Linotype" w:hAnsi="Palatino Linotype" w:cstheme="minorHAnsi"/>
@@ -2375,6 +3029,17 @@
                 <w:sz w:val="20"/>
                 <w:szCs w:val="20"/>
               </w:rPr>
+              <w:t>emailID</w:t>
+            </w:r>
+            <w:proofErr w:type="spellEnd"/>
+            <w:r>
+              <w:rPr>
+                <w:rFonts w:ascii="Palatino Linotype" w:hAnsi="Palatino Linotype" w:cstheme="minorHAnsi"/>
+                <w:i/>
+                <w:color w:val="000000" w:themeColor="text1"/>
+                <w:sz w:val="20"/>
+                <w:szCs w:val="20"/>
+              </w:rPr>
               <w:t>)</w:t>
             </w:r>
             <w:r>
@@ -2427,6 +3092,35 @@
                 <w:szCs w:val="20"/>
               </w:rPr>
             </w:pPr>
+            <w:r>
+              <w:rPr>
+                <w:rFonts w:ascii="Palatino Linotype" w:hAnsi="Palatino Linotype" w:cstheme="minorHAnsi"/>
+                <w:color w:val="000000" w:themeColor="text1"/>
+                <w:sz w:val="20"/>
+                <w:szCs w:val="20"/>
+              </w:rPr>
+              <w:t>select * from student where length(</w:t>
+            </w:r>
+            <w:proofErr w:type="spellStart"/>
+            <w:r>
+              <w:rPr>
+                <w:rFonts w:ascii="Palatino Linotype" w:hAnsi="Palatino Linotype" w:cstheme="minorHAnsi"/>
+                <w:color w:val="000000" w:themeColor="text1"/>
+                <w:sz w:val="20"/>
+                <w:szCs w:val="20"/>
+              </w:rPr>
+              <w:t>emailid</w:t>
+            </w:r>
+            <w:proofErr w:type="spellEnd"/>
+            <w:r>
+              <w:rPr>
+                <w:rFonts w:ascii="Palatino Linotype" w:hAnsi="Palatino Linotype" w:cstheme="minorHAnsi"/>
+                <w:color w:val="000000" w:themeColor="text1"/>
+                <w:sz w:val="20"/>
+                <w:szCs w:val="20"/>
+              </w:rPr>
+              <w:t>)&gt;20;</w:t>
+            </w:r>
           </w:p>
         </w:tc>
       </w:tr>
@@ -2498,6 +3192,7 @@
               </w:rPr>
               <w:t xml:space="preserve"> </w:t>
             </w:r>
+            <w:proofErr w:type="spellStart"/>
             <w:r>
               <w:rPr>
                 <w:rFonts w:ascii="Palatino Linotype" w:hAnsi="Palatino Linotype" w:cstheme="minorHAnsi"/>
@@ -2516,6 +3211,7 @@
               </w:rPr>
               <w:t>first</w:t>
             </w:r>
+            <w:proofErr w:type="spellEnd"/>
             <w:r>
               <w:rPr>
                 <w:rFonts w:ascii="Palatino Linotype" w:hAnsi="Palatino Linotype" w:cstheme="minorHAnsi"/>
@@ -2524,6 +3220,7 @@
               </w:rPr>
               <w:t xml:space="preserve"> and </w:t>
             </w:r>
+            <w:proofErr w:type="spellStart"/>
             <w:r>
               <w:rPr>
                 <w:rFonts w:ascii="Palatino Linotype" w:hAnsi="Palatino Linotype" w:cstheme="minorHAnsi"/>
@@ -2542,6 +3239,7 @@
               </w:rPr>
               <w:t>last</w:t>
             </w:r>
+            <w:proofErr w:type="spellEnd"/>
             <w:r>
               <w:rPr>
                 <w:rFonts w:ascii="Palatino Linotype" w:hAnsi="Palatino Linotype" w:cstheme="minorHAnsi"/>
@@ -2573,6 +3271,75 @@
                 <w:szCs w:val="20"/>
               </w:rPr>
             </w:pPr>
+            <w:r>
+              <w:rPr>
+                <w:rFonts w:ascii="Palatino Linotype" w:hAnsi="Palatino Linotype" w:cstheme="minorHAnsi"/>
+                <w:color w:val="000000" w:themeColor="text1"/>
+                <w:sz w:val="20"/>
+                <w:szCs w:val="20"/>
+              </w:rPr>
+              <w:t xml:space="preserve">select </w:t>
+            </w:r>
+            <w:proofErr w:type="spellStart"/>
+            <w:r>
+              <w:rPr>
+                <w:rFonts w:ascii="Palatino Linotype" w:hAnsi="Palatino Linotype" w:cstheme="minorHAnsi"/>
+                <w:color w:val="000000" w:themeColor="text1"/>
+                <w:sz w:val="20"/>
+                <w:szCs w:val="20"/>
+              </w:rPr>
+              <w:t>concat</w:t>
+            </w:r>
+            <w:proofErr w:type="spellEnd"/>
+            <w:r>
+              <w:rPr>
+                <w:rFonts w:ascii="Palatino Linotype" w:hAnsi="Palatino Linotype" w:cstheme="minorHAnsi"/>
+                <w:color w:val="000000" w:themeColor="text1"/>
+                <w:sz w:val="20"/>
+                <w:szCs w:val="20"/>
+              </w:rPr>
+              <w:t>(</w:t>
+            </w:r>
+            <w:proofErr w:type="spellStart"/>
+            <w:r>
+              <w:rPr>
+                <w:rFonts w:ascii="Palatino Linotype" w:hAnsi="Palatino Linotype" w:cstheme="minorHAnsi"/>
+                <w:color w:val="000000" w:themeColor="text1"/>
+                <w:sz w:val="20"/>
+                <w:szCs w:val="20"/>
+              </w:rPr>
+              <w:t>namefirst,namelast</w:t>
+            </w:r>
+            <w:proofErr w:type="spellEnd"/>
+            <w:r>
+              <w:rPr>
+                <w:rFonts w:ascii="Palatino Linotype" w:hAnsi="Palatino Linotype" w:cstheme="minorHAnsi"/>
+                <w:color w:val="000000" w:themeColor="text1"/>
+                <w:sz w:val="20"/>
+                <w:szCs w:val="20"/>
+              </w:rPr>
+              <w:t>),</w:t>
+            </w:r>
+            <w:proofErr w:type="spellStart"/>
+            <w:r>
+              <w:rPr>
+                <w:rFonts w:ascii="Palatino Linotype" w:hAnsi="Palatino Linotype" w:cstheme="minorHAnsi"/>
+                <w:color w:val="000000" w:themeColor="text1"/>
+                <w:sz w:val="20"/>
+                <w:szCs w:val="20"/>
+              </w:rPr>
+              <w:t>dob,emailid</w:t>
+            </w:r>
+            <w:proofErr w:type="spellEnd"/>
+            <w:r>
+              <w:rPr>
+                <w:rFonts w:ascii="Palatino Linotype" w:hAnsi="Palatino Linotype" w:cstheme="minorHAnsi"/>
+                <w:color w:val="000000" w:themeColor="text1"/>
+                <w:sz w:val="20"/>
+                <w:szCs w:val="20"/>
+              </w:rPr>
+              <w:t xml:space="preserve"> from student;</w:t>
+            </w:r>
           </w:p>
         </w:tc>
       </w:tr>
@@ -2659,6 +3426,7 @@
               </w:rPr>
               <w:t xml:space="preserve"> If (</w:t>
             </w:r>
+            <w:proofErr w:type="spellStart"/>
             <w:r>
               <w:rPr>
                 <w:rFonts w:ascii="Palatino Linotype" w:hAnsi="Palatino Linotype" w:cstheme="minorHAnsi"/>
@@ -2677,6 +3445,7 @@
               </w:rPr>
               <w:t>first</w:t>
             </w:r>
+            <w:proofErr w:type="spellEnd"/>
             <w:r>
               <w:rPr>
                 <w:rFonts w:ascii="Palatino Linotype" w:hAnsi="Palatino Linotype" w:cstheme="minorHAnsi"/>
@@ -2685,6 +3454,7 @@
               </w:rPr>
               <w:t xml:space="preserve">, </w:t>
             </w:r>
+            <w:proofErr w:type="spellStart"/>
             <w:r>
               <w:rPr>
                 <w:rFonts w:ascii="Palatino Linotype" w:hAnsi="Palatino Linotype" w:cstheme="minorHAnsi"/>
@@ -2703,6 +3473,7 @@
               </w:rPr>
               <w:t>last</w:t>
             </w:r>
+            <w:proofErr w:type="spellEnd"/>
             <w:r>
               <w:rPr>
                 <w:rFonts w:ascii="Palatino Linotype" w:hAnsi="Palatino Linotype" w:cstheme="minorHAnsi"/>
@@ -2730,6 +3501,7 @@
               </w:rPr>
               <w:t xml:space="preserve"> </w:t>
             </w:r>
+            <w:proofErr w:type="spellStart"/>
             <w:r>
               <w:rPr>
                 <w:rFonts w:ascii="Palatino Linotype" w:hAnsi="Palatino Linotype" w:cstheme="minorHAnsi"/>
@@ -2739,6 +3511,7 @@
               </w:rPr>
               <w:t>emailID</w:t>
             </w:r>
+            <w:proofErr w:type="spellEnd"/>
             <w:r>
               <w:rPr>
                 <w:rFonts w:ascii="Palatino Linotype" w:hAnsi="Palatino Linotype" w:cstheme="minorHAnsi"/>
@@ -2950,6 +3723,95 @@
                 <w:szCs w:val="20"/>
               </w:rPr>
             </w:pPr>
+            <w:r>
+              <w:rPr>
+                <w:rFonts w:ascii="Palatino Linotype" w:hAnsi="Palatino Linotype" w:cstheme="minorHAnsi"/>
+                <w:color w:val="000000" w:themeColor="text1"/>
+                <w:sz w:val="20"/>
+                <w:szCs w:val="20"/>
+              </w:rPr>
+              <w:t xml:space="preserve">select </w:t>
+            </w:r>
+            <w:proofErr w:type="spellStart"/>
+            <w:r>
+              <w:rPr>
+                <w:rFonts w:ascii="Palatino Linotype" w:hAnsi="Palatino Linotype" w:cstheme="minorHAnsi"/>
+                <w:color w:val="000000" w:themeColor="text1"/>
+                <w:sz w:val="20"/>
+                <w:szCs w:val="20"/>
+              </w:rPr>
+              <w:t>concat</w:t>
+            </w:r>
+            <w:proofErr w:type="spellEnd"/>
+            <w:r>
+              <w:rPr>
+                <w:rFonts w:ascii="Palatino Linotype" w:hAnsi="Palatino Linotype" w:cstheme="minorHAnsi"/>
+                <w:color w:val="000000" w:themeColor="text1"/>
+                <w:sz w:val="20"/>
+                <w:szCs w:val="20"/>
+              </w:rPr>
+              <w:t>(</w:t>
+            </w:r>
+            <w:proofErr w:type="spellStart"/>
+            <w:r>
+              <w:rPr>
+                <w:rFonts w:ascii="Palatino Linotype" w:hAnsi="Palatino Linotype" w:cstheme="minorHAnsi"/>
+                <w:color w:val="000000" w:themeColor="text1"/>
+                <w:sz w:val="20"/>
+                <w:szCs w:val="20"/>
+              </w:rPr>
+              <w:t>namefirst</w:t>
+            </w:r>
+            <w:proofErr w:type="spellEnd"/>
+            <w:r>
+              <w:rPr>
+                <w:rFonts w:ascii="Palatino Linotype" w:hAnsi="Palatino Linotype" w:cstheme="minorHAnsi"/>
+                <w:color w:val="000000" w:themeColor="text1"/>
+                <w:sz w:val="20"/>
+                <w:szCs w:val="20"/>
+              </w:rPr>
+              <w:t xml:space="preserve">,'and </w:t>
+            </w:r>
+            <w:proofErr w:type="spellStart"/>
+            <w:r>
+              <w:rPr>
+                <w:rFonts w:ascii="Palatino Linotype" w:hAnsi="Palatino Linotype" w:cstheme="minorHAnsi"/>
+                <w:color w:val="000000" w:themeColor="text1"/>
+                <w:sz w:val="20"/>
+                <w:szCs w:val="20"/>
+              </w:rPr>
+              <w:t>emailid</w:t>
+            </w:r>
+            <w:proofErr w:type="spellEnd"/>
+            <w:r>
+              <w:rPr>
+                <w:rFonts w:ascii="Palatino Linotype" w:hAnsi="Palatino Linotype" w:cstheme="minorHAnsi"/>
+                <w:color w:val="000000" w:themeColor="text1"/>
+                <w:sz w:val="20"/>
+                <w:szCs w:val="20"/>
+              </w:rPr>
+              <w:t xml:space="preserve"> is',</w:t>
+            </w:r>
+            <w:proofErr w:type="spellStart"/>
+            <w:r>
+              <w:rPr>
+                <w:rFonts w:ascii="Palatino Linotype" w:hAnsi="Palatino Linotype" w:cstheme="minorHAnsi"/>
+                <w:color w:val="000000" w:themeColor="text1"/>
+                <w:sz w:val="20"/>
+                <w:szCs w:val="20"/>
+              </w:rPr>
+              <w:t>emailid</w:t>
+            </w:r>
+            <w:proofErr w:type="spellEnd"/>
+            <w:r>
+              <w:rPr>
+                <w:rFonts w:ascii="Palatino Linotype" w:hAnsi="Palatino Linotype" w:cstheme="minorHAnsi"/>
+                <w:color w:val="000000" w:themeColor="text1"/>
+                <w:sz w:val="20"/>
+                <w:szCs w:val="20"/>
+              </w:rPr>
+              <w:t>) from student;</w:t>
+            </w:r>
           </w:p>
         </w:tc>
       </w:tr>
@@ -3021,6 +3883,7 @@
               </w:rPr>
               <w:t xml:space="preserve"> </w:t>
             </w:r>
+            <w:proofErr w:type="spellStart"/>
             <w:r>
               <w:rPr>
                 <w:rFonts w:ascii="Palatino Linotype" w:hAnsi="Palatino Linotype" w:cstheme="minorHAnsi"/>
@@ -3039,6 +3902,7 @@
               </w:rPr>
               <w:t>first</w:t>
             </w:r>
+            <w:proofErr w:type="spellEnd"/>
             <w:r>
               <w:rPr>
                 <w:rFonts w:ascii="Palatino Linotype" w:hAnsi="Palatino Linotype" w:cstheme="minorHAnsi"/>
@@ -3047,6 +3911,7 @@
               </w:rPr>
               <w:t xml:space="preserve"> and </w:t>
             </w:r>
+            <w:proofErr w:type="spellStart"/>
             <w:r>
               <w:rPr>
                 <w:rFonts w:ascii="Palatino Linotype" w:hAnsi="Palatino Linotype" w:cstheme="minorHAnsi"/>
@@ -3065,6 +3930,7 @@
               </w:rPr>
               <w:t>last</w:t>
             </w:r>
+            <w:proofErr w:type="spellEnd"/>
             <w:r>
               <w:rPr>
                 <w:rFonts w:ascii="Palatino Linotype" w:hAnsi="Palatino Linotype" w:cstheme="minorHAnsi"/>
@@ -3096,6 +3962,104 @@
                 <w:szCs w:val="20"/>
               </w:rPr>
             </w:pPr>
+            <w:r>
+              <w:rPr>
+                <w:rFonts w:ascii="Palatino Linotype" w:hAnsi="Palatino Linotype" w:cstheme="minorHAnsi"/>
+                <w:color w:val="000000" w:themeColor="text1"/>
+                <w:sz w:val="20"/>
+                <w:szCs w:val="20"/>
+              </w:rPr>
+              <w:t xml:space="preserve">select </w:t>
+            </w:r>
+            <w:proofErr w:type="spellStart"/>
+            <w:r>
+              <w:rPr>
+                <w:rFonts w:ascii="Palatino Linotype" w:hAnsi="Palatino Linotype" w:cstheme="minorHAnsi"/>
+                <w:color w:val="000000" w:themeColor="text1"/>
+                <w:sz w:val="20"/>
+                <w:szCs w:val="20"/>
+              </w:rPr>
+              <w:t>ucase</w:t>
+            </w:r>
+            <w:proofErr w:type="spellEnd"/>
+            <w:r>
+              <w:rPr>
+                <w:rFonts w:ascii="Palatino Linotype" w:hAnsi="Palatino Linotype" w:cstheme="minorHAnsi"/>
+                <w:color w:val="000000" w:themeColor="text1"/>
+                <w:sz w:val="20"/>
+                <w:szCs w:val="20"/>
+              </w:rPr>
+              <w:t>(</w:t>
+            </w:r>
+            <w:proofErr w:type="spellStart"/>
+            <w:r>
+              <w:rPr>
+                <w:rFonts w:ascii="Palatino Linotype" w:hAnsi="Palatino Linotype" w:cstheme="minorHAnsi"/>
+                <w:color w:val="000000" w:themeColor="text1"/>
+                <w:sz w:val="20"/>
+                <w:szCs w:val="20"/>
+              </w:rPr>
+              <w:t>namefirst</w:t>
+            </w:r>
+            <w:proofErr w:type="spellEnd"/>
+            <w:r>
+              <w:rPr>
+                <w:rFonts w:ascii="Palatino Linotype" w:hAnsi="Palatino Linotype" w:cstheme="minorHAnsi"/>
+                <w:color w:val="000000" w:themeColor="text1"/>
+                <w:sz w:val="20"/>
+                <w:szCs w:val="20"/>
+              </w:rPr>
+              <w:t>),</w:t>
+            </w:r>
+            <w:proofErr w:type="spellStart"/>
+            <w:r>
+              <w:rPr>
+                <w:rFonts w:ascii="Palatino Linotype" w:hAnsi="Palatino Linotype" w:cstheme="minorHAnsi"/>
+                <w:color w:val="000000" w:themeColor="text1"/>
+                <w:sz w:val="20"/>
+                <w:szCs w:val="20"/>
+              </w:rPr>
+              <w:t>u</w:t>
+            </w:r>
+            <w:r>
+              <w:rPr>
+                <w:rFonts w:ascii="Palatino Linotype" w:hAnsi="Palatino Linotype" w:cstheme="minorHAnsi"/>
+                <w:color w:val="000000" w:themeColor="text1"/>
+                <w:sz w:val="20"/>
+                <w:szCs w:val="20"/>
+              </w:rPr>
+              <w:t>case</w:t>
+            </w:r>
+            <w:proofErr w:type="spellEnd"/>
+            <w:r>
+              <w:rPr>
+                <w:rFonts w:ascii="Palatino Linotype" w:hAnsi="Palatino Linotype" w:cstheme="minorHAnsi"/>
+                <w:color w:val="000000" w:themeColor="text1"/>
+                <w:sz w:val="20"/>
+                <w:szCs w:val="20"/>
+              </w:rPr>
+              <w:t>(</w:t>
+            </w:r>
+            <w:proofErr w:type="spellStart"/>
+            <w:r>
+              <w:rPr>
+                <w:rFonts w:ascii="Palatino Linotype" w:hAnsi="Palatino Linotype" w:cstheme="minorHAnsi"/>
+                <w:color w:val="000000" w:themeColor="text1"/>
+                <w:sz w:val="20"/>
+                <w:szCs w:val="20"/>
+              </w:rPr>
+              <w:t>namelast</w:t>
+            </w:r>
+            <w:proofErr w:type="spellEnd"/>
+            <w:r>
+              <w:rPr>
+                <w:rFonts w:ascii="Palatino Linotype" w:hAnsi="Palatino Linotype" w:cstheme="minorHAnsi"/>
+                <w:color w:val="000000" w:themeColor="text1"/>
+                <w:sz w:val="20"/>
+                <w:szCs w:val="20"/>
+              </w:rPr>
+              <w:t>) from student;</w:t>
+            </w:r>
           </w:p>
         </w:tc>
       </w:tr>
@@ -3159,6 +4123,7 @@
               </w:rPr>
               <w:t xml:space="preserve">student </w:t>
             </w:r>
+            <w:proofErr w:type="spellStart"/>
             <w:r>
               <w:rPr>
                 <w:rFonts w:ascii="Palatino Linotype" w:hAnsi="Palatino Linotype" w:cstheme="minorHAnsi"/>
@@ -3167,6 +4132,7 @@
               </w:rPr>
               <w:t>firstname</w:t>
             </w:r>
+            <w:proofErr w:type="spellEnd"/>
             <w:r>
               <w:rPr>
                 <w:rFonts w:ascii="Palatino Linotype" w:hAnsi="Palatino Linotype" w:cstheme="minorHAnsi"/>
@@ -3175,6 +4141,7 @@
               </w:rPr>
               <w:t xml:space="preserve"> and </w:t>
             </w:r>
+            <w:proofErr w:type="spellStart"/>
             <w:r>
               <w:rPr>
                 <w:rFonts w:ascii="Palatino Linotype" w:hAnsi="Palatino Linotype" w:cstheme="minorHAnsi"/>
@@ -3184,6 +4151,7 @@
               </w:rPr>
               <w:t>lastname</w:t>
             </w:r>
+            <w:proofErr w:type="spellEnd"/>
             <w:r>
               <w:rPr>
                 <w:rFonts w:ascii="Palatino Linotype" w:hAnsi="Palatino Linotype" w:cstheme="minorHAnsi"/>
@@ -3231,6 +4199,95 @@
                 <w:szCs w:val="20"/>
               </w:rPr>
             </w:pPr>
+            <w:r>
+              <w:rPr>
+                <w:rFonts w:ascii="Palatino Linotype" w:hAnsi="Palatino Linotype" w:cstheme="minorHAnsi"/>
+                <w:color w:val="000000" w:themeColor="text1"/>
+                <w:sz w:val="20"/>
+                <w:szCs w:val="20"/>
+              </w:rPr>
+              <w:t xml:space="preserve">select </w:t>
+            </w:r>
+            <w:proofErr w:type="spellStart"/>
+            <w:r>
+              <w:rPr>
+                <w:rFonts w:ascii="Palatino Linotype" w:hAnsi="Palatino Linotype" w:cstheme="minorHAnsi"/>
+                <w:color w:val="000000" w:themeColor="text1"/>
+                <w:sz w:val="20"/>
+                <w:szCs w:val="20"/>
+              </w:rPr>
+              <w:t>lcase</w:t>
+            </w:r>
+            <w:proofErr w:type="spellEnd"/>
+            <w:r>
+              <w:rPr>
+                <w:rFonts w:ascii="Palatino Linotype" w:hAnsi="Palatino Linotype" w:cstheme="minorHAnsi"/>
+                <w:color w:val="000000" w:themeColor="text1"/>
+                <w:sz w:val="20"/>
+                <w:szCs w:val="20"/>
+              </w:rPr>
+              <w:t>(</w:t>
+            </w:r>
+            <w:proofErr w:type="spellStart"/>
+            <w:r>
+              <w:rPr>
+                <w:rFonts w:ascii="Palatino Linotype" w:hAnsi="Palatino Linotype" w:cstheme="minorHAnsi"/>
+                <w:color w:val="000000" w:themeColor="text1"/>
+                <w:sz w:val="20"/>
+                <w:szCs w:val="20"/>
+              </w:rPr>
+              <w:t>namefirst</w:t>
+            </w:r>
+            <w:proofErr w:type="spellEnd"/>
+            <w:r>
+              <w:rPr>
+                <w:rFonts w:ascii="Palatino Linotype" w:hAnsi="Palatino Linotype" w:cstheme="minorHAnsi"/>
+                <w:color w:val="000000" w:themeColor="text1"/>
+                <w:sz w:val="20"/>
+                <w:szCs w:val="20"/>
+              </w:rPr>
+              <w:t>),</w:t>
+            </w:r>
+            <w:proofErr w:type="spellStart"/>
+            <w:r>
+              <w:rPr>
+                <w:rFonts w:ascii="Palatino Linotype" w:hAnsi="Palatino Linotype" w:cstheme="minorHAnsi"/>
+                <w:color w:val="000000" w:themeColor="text1"/>
+                <w:sz w:val="20"/>
+                <w:szCs w:val="20"/>
+              </w:rPr>
+              <w:t>lcase</w:t>
+            </w:r>
+            <w:proofErr w:type="spellEnd"/>
+            <w:r>
+              <w:rPr>
+                <w:rFonts w:ascii="Palatino Linotype" w:hAnsi="Palatino Linotype" w:cstheme="minorHAnsi"/>
+                <w:color w:val="000000" w:themeColor="text1"/>
+                <w:sz w:val="20"/>
+                <w:szCs w:val="20"/>
+              </w:rPr>
+              <w:t>(</w:t>
+            </w:r>
+            <w:proofErr w:type="spellStart"/>
+            <w:r>
+              <w:rPr>
+                <w:rFonts w:ascii="Palatino Linotype" w:hAnsi="Palatino Linotype" w:cstheme="minorHAnsi"/>
+                <w:color w:val="000000" w:themeColor="text1"/>
+                <w:sz w:val="20"/>
+                <w:szCs w:val="20"/>
+              </w:rPr>
+              <w:t>namelast</w:t>
+            </w:r>
+            <w:proofErr w:type="spellEnd"/>
+            <w:r>
+              <w:rPr>
+                <w:rFonts w:ascii="Palatino Linotype" w:hAnsi="Palatino Linotype" w:cstheme="minorHAnsi"/>
+                <w:color w:val="000000" w:themeColor="text1"/>
+                <w:sz w:val="20"/>
+                <w:szCs w:val="20"/>
+              </w:rPr>
+              <w:t>) from student;</w:t>
+            </w:r>
           </w:p>
         </w:tc>
       </w:tr>
@@ -3302,6 +4359,7 @@
               </w:rPr>
               <w:t xml:space="preserve"> </w:t>
             </w:r>
+            <w:proofErr w:type="spellStart"/>
             <w:r>
               <w:rPr>
                 <w:rFonts w:ascii="Palatino Linotype" w:hAnsi="Palatino Linotype" w:cstheme="minorHAnsi"/>
@@ -3311,6 +4369,7 @@
               </w:rPr>
               <w:t>firstname</w:t>
             </w:r>
+            <w:proofErr w:type="spellEnd"/>
             <w:r>
               <w:rPr>
                 <w:rFonts w:ascii="Palatino Linotype" w:hAnsi="Palatino Linotype" w:cstheme="minorHAnsi"/>
@@ -3319,6 +4378,7 @@
               </w:rPr>
               <w:t xml:space="preserve"> and </w:t>
             </w:r>
+            <w:proofErr w:type="spellStart"/>
             <w:r>
               <w:rPr>
                 <w:rFonts w:ascii="Palatino Linotype" w:hAnsi="Palatino Linotype" w:cstheme="minorHAnsi"/>
@@ -3328,6 +4388,7 @@
               </w:rPr>
               <w:t>lastname</w:t>
             </w:r>
+            <w:proofErr w:type="spellEnd"/>
             <w:r>
               <w:rPr>
                 <w:rFonts w:ascii="Palatino Linotype" w:hAnsi="Palatino Linotype" w:cstheme="minorHAnsi"/>
@@ -3359,6 +4420,55 @@
                 <w:szCs w:val="20"/>
               </w:rPr>
             </w:pPr>
+            <w:r>
+              <w:rPr>
+                <w:rFonts w:ascii="Palatino Linotype" w:hAnsi="Palatino Linotype" w:cstheme="minorHAnsi"/>
+                <w:color w:val="000000" w:themeColor="text1"/>
+                <w:sz w:val="20"/>
+                <w:szCs w:val="20"/>
+              </w:rPr>
+              <w:t>select reverse(</w:t>
+            </w:r>
+            <w:proofErr w:type="spellStart"/>
+            <w:r>
+              <w:rPr>
+                <w:rFonts w:ascii="Palatino Linotype" w:hAnsi="Palatino Linotype" w:cstheme="minorHAnsi"/>
+                <w:color w:val="000000" w:themeColor="text1"/>
+                <w:sz w:val="20"/>
+                <w:szCs w:val="20"/>
+              </w:rPr>
+              <w:t>namefirst</w:t>
+            </w:r>
+            <w:proofErr w:type="spellEnd"/>
+            <w:r>
+              <w:rPr>
+                <w:rFonts w:ascii="Palatino Linotype" w:hAnsi="Palatino Linotype" w:cstheme="minorHAnsi"/>
+                <w:color w:val="000000" w:themeColor="text1"/>
+                <w:sz w:val="20"/>
+                <w:szCs w:val="20"/>
+              </w:rPr>
+              <w:t>),reverse(</w:t>
+            </w:r>
+            <w:proofErr w:type="spellStart"/>
+            <w:r>
+              <w:rPr>
+                <w:rFonts w:ascii="Palatino Linotype" w:hAnsi="Palatino Linotype" w:cstheme="minorHAnsi"/>
+                <w:color w:val="000000" w:themeColor="text1"/>
+                <w:sz w:val="20"/>
+                <w:szCs w:val="20"/>
+              </w:rPr>
+              <w:t>namelast</w:t>
+            </w:r>
+            <w:proofErr w:type="spellEnd"/>
+            <w:r>
+              <w:rPr>
+                <w:rFonts w:ascii="Palatino Linotype" w:hAnsi="Palatino Linotype" w:cstheme="minorHAnsi"/>
+                <w:color w:val="000000" w:themeColor="text1"/>
+                <w:sz w:val="20"/>
+                <w:szCs w:val="20"/>
+              </w:rPr>
+              <w:t>) from student;</w:t>
+            </w:r>
           </w:p>
         </w:tc>
       </w:tr>
@@ -3430,6 +4540,7 @@
               </w:rPr>
               <w:t xml:space="preserve"> </w:t>
             </w:r>
+            <w:proofErr w:type="spellStart"/>
             <w:r>
               <w:rPr>
                 <w:rFonts w:ascii="Palatino Linotype" w:hAnsi="Palatino Linotype" w:cstheme="minorHAnsi"/>
@@ -3448,6 +4559,7 @@
               </w:rPr>
               <w:t>first</w:t>
             </w:r>
+            <w:proofErr w:type="spellEnd"/>
             <w:r>
               <w:rPr>
                 <w:rFonts w:ascii="Palatino Linotype" w:hAnsi="Palatino Linotype" w:cstheme="minorHAnsi"/>
@@ -3479,6 +4591,24 @@
                 <w:szCs w:val="20"/>
               </w:rPr>
             </w:pPr>
+            <w:r>
+              <w:rPr>
+                <w:rFonts w:ascii="Palatino Linotype" w:hAnsi="Palatino Linotype" w:cstheme="minorHAnsi"/>
+                <w:color w:val="000000" w:themeColor="text1"/>
+                <w:sz w:val="20"/>
+                <w:szCs w:val="20"/>
+              </w:rPr>
+              <w:t xml:space="preserve"> </w:t>
+            </w:r>
+            <w:r>
+              <w:rPr>
+                <w:rFonts w:ascii="Palatino Linotype" w:hAnsi="Palatino Linotype" w:cstheme="minorHAnsi"/>
+                <w:color w:val="000000" w:themeColor="text1"/>
+                <w:sz w:val="20"/>
+                <w:szCs w:val="20"/>
+              </w:rPr>
+              <w:t>select left(namefirst,4) from student;</w:t>
+            </w:r>
           </w:p>
         </w:tc>
       </w:tr>
@@ -3558,6 +4688,7 @@
               </w:rPr>
               <w:t xml:space="preserve"> </w:t>
             </w:r>
+            <w:proofErr w:type="spellStart"/>
             <w:r>
               <w:rPr>
                 <w:rFonts w:ascii="Palatino Linotype" w:hAnsi="Palatino Linotype" w:cstheme="minorHAnsi"/>
@@ -3576,6 +4707,7 @@
               </w:rPr>
               <w:t>first</w:t>
             </w:r>
+            <w:proofErr w:type="spellEnd"/>
             <w:r>
               <w:rPr>
                 <w:rFonts w:ascii="Palatino Linotype" w:hAnsi="Palatino Linotype" w:cstheme="minorHAnsi"/>
@@ -3592,6 +4724,7 @@
               </w:rPr>
               <w:t xml:space="preserve">student </w:t>
             </w:r>
+            <w:proofErr w:type="spellStart"/>
             <w:r>
               <w:rPr>
                 <w:rFonts w:ascii="Palatino Linotype" w:hAnsi="Palatino Linotype" w:cstheme="minorHAnsi"/>
@@ -3610,6 +4743,7 @@
               </w:rPr>
               <w:t>first</w:t>
             </w:r>
+            <w:proofErr w:type="spellEnd"/>
             <w:r>
               <w:rPr>
                 <w:rFonts w:ascii="Palatino Linotype" w:hAnsi="Palatino Linotype" w:cstheme="minorHAnsi"/>
@@ -3641,6 +4775,35 @@
                 <w:szCs w:val="20"/>
               </w:rPr>
             </w:pPr>
+            <w:r>
+              <w:rPr>
+                <w:rFonts w:ascii="Palatino Linotype" w:hAnsi="Palatino Linotype" w:cstheme="minorHAnsi"/>
+                <w:color w:val="5B9BD5" w:themeColor="accent1"/>
+                <w:sz w:val="20"/>
+                <w:szCs w:val="20"/>
+              </w:rPr>
+              <w:t xml:space="preserve">select </w:t>
+            </w:r>
+            <w:proofErr w:type="spellStart"/>
+            <w:r>
+              <w:rPr>
+                <w:rFonts w:ascii="Palatino Linotype" w:hAnsi="Palatino Linotype" w:cstheme="minorHAnsi"/>
+                <w:color w:val="5B9BD5" w:themeColor="accent1"/>
+                <w:sz w:val="20"/>
+                <w:szCs w:val="20"/>
+              </w:rPr>
+              <w:t>namefirst</w:t>
+            </w:r>
+            <w:proofErr w:type="spellEnd"/>
+            <w:r>
+              <w:rPr>
+                <w:rFonts w:ascii="Palatino Linotype" w:hAnsi="Palatino Linotype" w:cstheme="minorHAnsi"/>
+                <w:color w:val="5B9BD5" w:themeColor="accent1"/>
+                <w:sz w:val="20"/>
+                <w:szCs w:val="20"/>
+              </w:rPr>
+              <w:t>, substring(namefirst,2,1),substring(right(namefirst,2),1,1) from student;</w:t>
+            </w:r>
           </w:p>
         </w:tc>
       </w:tr>
@@ -3720,6 +4883,7 @@
               </w:rPr>
               <w:t xml:space="preserve"> </w:t>
             </w:r>
+            <w:proofErr w:type="spellStart"/>
             <w:r>
               <w:rPr>
                 <w:rFonts w:ascii="Palatino Linotype" w:hAnsi="Palatino Linotype" w:cstheme="minorHAnsi"/>
@@ -3738,6 +4902,7 @@
               </w:rPr>
               <w:t>first</w:t>
             </w:r>
+            <w:proofErr w:type="spellEnd"/>
             <w:r>
               <w:rPr>
                 <w:rFonts w:ascii="Palatino Linotype" w:hAnsi="Palatino Linotype" w:cstheme="minorHAnsi"/>
@@ -3769,6 +4934,55 @@
                 <w:szCs w:val="20"/>
               </w:rPr>
             </w:pPr>
+            <w:r>
+              <w:rPr>
+                <w:rFonts w:ascii="Palatino Linotype" w:hAnsi="Palatino Linotype" w:cstheme="minorHAnsi"/>
+                <w:color w:val="5B9BD5" w:themeColor="accent1"/>
+                <w:sz w:val="20"/>
+                <w:szCs w:val="20"/>
+              </w:rPr>
+              <w:t xml:space="preserve">select </w:t>
+            </w:r>
+            <w:proofErr w:type="spellStart"/>
+            <w:r>
+              <w:rPr>
+                <w:rFonts w:ascii="Palatino Linotype" w:hAnsi="Palatino Linotype" w:cstheme="minorHAnsi"/>
+                <w:color w:val="5B9BD5" w:themeColor="accent1"/>
+                <w:sz w:val="20"/>
+                <w:szCs w:val="20"/>
+              </w:rPr>
+              <w:t>ascii</w:t>
+            </w:r>
+            <w:proofErr w:type="spellEnd"/>
+            <w:r>
+              <w:rPr>
+                <w:rFonts w:ascii="Palatino Linotype" w:hAnsi="Palatino Linotype" w:cstheme="minorHAnsi"/>
+                <w:color w:val="5B9BD5" w:themeColor="accent1"/>
+                <w:sz w:val="20"/>
+                <w:szCs w:val="20"/>
+              </w:rPr>
+              <w:t>(</w:t>
+            </w:r>
+            <w:proofErr w:type="spellStart"/>
+            <w:r>
+              <w:rPr>
+                <w:rFonts w:ascii="Palatino Linotype" w:hAnsi="Palatino Linotype" w:cstheme="minorHAnsi"/>
+                <w:color w:val="5B9BD5" w:themeColor="accent1"/>
+                <w:sz w:val="20"/>
+                <w:szCs w:val="20"/>
+              </w:rPr>
+              <w:t>namefirst</w:t>
+            </w:r>
+            <w:proofErr w:type="spellEnd"/>
+            <w:r>
+              <w:rPr>
+                <w:rFonts w:ascii="Palatino Linotype" w:hAnsi="Palatino Linotype" w:cstheme="minorHAnsi"/>
+                <w:color w:val="5B9BD5" w:themeColor="accent1"/>
+                <w:sz w:val="20"/>
+                <w:szCs w:val="20"/>
+              </w:rPr>
+              <w:t>) from student;</w:t>
+            </w:r>
           </w:p>
         </w:tc>
       </w:tr>
@@ -3864,6 +5078,7 @@
               </w:rPr>
               <w:t xml:space="preserve"> </w:t>
             </w:r>
+            <w:proofErr w:type="spellStart"/>
             <w:r>
               <w:rPr>
                 <w:rFonts w:ascii="Palatino Linotype" w:hAnsi="Palatino Linotype" w:cstheme="minorHAnsi"/>
@@ -3882,6 +5097,7 @@
               </w:rPr>
               <w:t>first</w:t>
             </w:r>
+            <w:proofErr w:type="spellEnd"/>
             <w:r>
               <w:rPr>
                 <w:rFonts w:ascii="Palatino Linotype" w:hAnsi="Palatino Linotype" w:cstheme="minorHAnsi"/>
@@ -3913,6 +5129,15 @@
                 <w:szCs w:val="20"/>
               </w:rPr>
             </w:pPr>
+            <w:r>
+              <w:rPr>
+                <w:rFonts w:ascii="Palatino Linotype" w:hAnsi="Palatino Linotype" w:cstheme="minorHAnsi"/>
+                <w:color w:val="5B9BD5" w:themeColor="accent1"/>
+                <w:sz w:val="20"/>
+                <w:szCs w:val="20"/>
+              </w:rPr>
+              <w:t>select left(namefirst,5) from student;</w:t>
+            </w:r>
           </w:p>
         </w:tc>
       </w:tr>
@@ -4088,6 +5313,56 @@
                 <w:szCs w:val="20"/>
               </w:rPr>
             </w:pPr>
+            <w:r>
+              <w:rPr>
+                <w:rFonts w:ascii="Palatino Linotype" w:hAnsi="Palatino Linotype" w:cstheme="minorHAnsi"/>
+                <w:color w:val="000000" w:themeColor="text1"/>
+                <w:sz w:val="20"/>
+                <w:szCs w:val="20"/>
+              </w:rPr>
+              <w:lastRenderedPageBreak/>
+              <w:t xml:space="preserve">select </w:t>
+            </w:r>
+            <w:proofErr w:type="spellStart"/>
+            <w:r>
+              <w:rPr>
+                <w:rFonts w:ascii="Palatino Linotype" w:hAnsi="Palatino Linotype" w:cstheme="minorHAnsi"/>
+                <w:color w:val="000000" w:themeColor="text1"/>
+                <w:sz w:val="20"/>
+                <w:szCs w:val="20"/>
+              </w:rPr>
+              <w:t>rpad</w:t>
+            </w:r>
+            <w:proofErr w:type="spellEnd"/>
+            <w:r>
+              <w:rPr>
+                <w:rFonts w:ascii="Palatino Linotype" w:hAnsi="Palatino Linotype" w:cstheme="minorHAnsi"/>
+                <w:color w:val="000000" w:themeColor="text1"/>
+                <w:sz w:val="20"/>
+                <w:szCs w:val="20"/>
+              </w:rPr>
+              <w:t xml:space="preserve">(number,15,'*') from </w:t>
+            </w:r>
+            <w:proofErr w:type="spellStart"/>
+            <w:r>
+              <w:rPr>
+                <w:rFonts w:ascii="Palatino Linotype" w:hAnsi="Palatino Linotype" w:cstheme="minorHAnsi"/>
+                <w:color w:val="000000" w:themeColor="text1"/>
+                <w:sz w:val="20"/>
+                <w:szCs w:val="20"/>
+              </w:rPr>
+              <w:t>student_phone</w:t>
+            </w:r>
+            <w:proofErr w:type="spellEnd"/>
+            <w:r>
+              <w:rPr>
+                <w:rFonts w:ascii="Palatino Linotype" w:hAnsi="Palatino Linotype" w:cstheme="minorHAnsi"/>
+                <w:color w:val="000000" w:themeColor="text1"/>
+                <w:sz w:val="20"/>
+                <w:szCs w:val="20"/>
+              </w:rPr>
+              <w:t>;</w:t>
+            </w:r>
           </w:p>
         </w:tc>
       </w:tr>
@@ -4223,6 +5498,35 @@
                 <w:szCs w:val="20"/>
               </w:rPr>
             </w:pPr>
+            <w:r>
+              <w:rPr>
+                <w:rFonts w:ascii="Palatino Linotype" w:hAnsi="Palatino Linotype" w:cstheme="minorHAnsi"/>
+                <w:color w:val="5B9BD5" w:themeColor="accent1"/>
+                <w:sz w:val="20"/>
+                <w:szCs w:val="20"/>
+              </w:rPr>
+              <w:t xml:space="preserve">select </w:t>
+            </w:r>
+            <w:proofErr w:type="spellStart"/>
+            <w:r>
+              <w:rPr>
+                <w:rFonts w:ascii="Palatino Linotype" w:hAnsi="Palatino Linotype" w:cstheme="minorHAnsi"/>
+                <w:color w:val="5B9BD5" w:themeColor="accent1"/>
+                <w:sz w:val="20"/>
+                <w:szCs w:val="20"/>
+              </w:rPr>
+              <w:t>namefirst,month</w:t>
+            </w:r>
+            <w:proofErr w:type="spellEnd"/>
+            <w:r>
+              <w:rPr>
+                <w:rFonts w:ascii="Palatino Linotype" w:hAnsi="Palatino Linotype" w:cstheme="minorHAnsi"/>
+                <w:color w:val="5B9BD5" w:themeColor="accent1"/>
+                <w:sz w:val="20"/>
+                <w:szCs w:val="20"/>
+              </w:rPr>
+              <w:t>(DOB) from student where month(DOB)=10;</w:t>
+            </w:r>
           </w:p>
         </w:tc>
       </w:tr>
@@ -4394,6 +5698,35 @@
                 <w:szCs w:val="20"/>
               </w:rPr>
             </w:pPr>
+            <w:r>
+              <w:rPr>
+                <w:rFonts w:ascii="Palatino Linotype" w:hAnsi="Palatino Linotype" w:cstheme="minorHAnsi"/>
+                <w:color w:val="000000" w:themeColor="text1"/>
+                <w:sz w:val="20"/>
+                <w:szCs w:val="20"/>
+              </w:rPr>
+              <w:t xml:space="preserve">select </w:t>
+            </w:r>
+            <w:proofErr w:type="spellStart"/>
+            <w:r>
+              <w:rPr>
+                <w:rFonts w:ascii="Palatino Linotype" w:hAnsi="Palatino Linotype" w:cstheme="minorHAnsi"/>
+                <w:color w:val="000000" w:themeColor="text1"/>
+                <w:sz w:val="20"/>
+                <w:szCs w:val="20"/>
+              </w:rPr>
+              <w:t>namefirst,month</w:t>
+            </w:r>
+            <w:proofErr w:type="spellEnd"/>
+            <w:r>
+              <w:rPr>
+                <w:rFonts w:ascii="Palatino Linotype" w:hAnsi="Palatino Linotype" w:cstheme="minorHAnsi"/>
+                <w:color w:val="000000" w:themeColor="text1"/>
+                <w:sz w:val="20"/>
+                <w:szCs w:val="20"/>
+              </w:rPr>
+              <w:t>(DOB) from student where month(DOB)=1 or month(DOB)=12;</w:t>
+            </w:r>
           </w:p>
         </w:tc>
       </w:tr>
@@ -4509,6 +5842,102 @@
                 <w:szCs w:val="20"/>
               </w:rPr>
             </w:pPr>
+            <w:r>
+              <w:rPr>
+                <w:rFonts w:ascii="Palatino Linotype" w:hAnsi="Palatino Linotype" w:cstheme="minorHAnsi"/>
+                <w:color w:val="000000" w:themeColor="text1"/>
+                <w:sz w:val="20"/>
+                <w:szCs w:val="20"/>
+              </w:rPr>
+              <w:t xml:space="preserve">select </w:t>
+            </w:r>
+            <w:proofErr w:type="spellStart"/>
+            <w:r>
+              <w:rPr>
+                <w:rFonts w:ascii="Palatino Linotype" w:hAnsi="Palatino Linotype" w:cstheme="minorHAnsi"/>
+                <w:color w:val="000000" w:themeColor="text1"/>
+                <w:sz w:val="20"/>
+                <w:szCs w:val="20"/>
+              </w:rPr>
+              <w:t>namefirst,</w:t>
+            </w:r>
+            <w:r>
+              <w:rPr>
+                <w:rFonts w:ascii="Palatino Linotype" w:hAnsi="Palatino Linotype" w:cstheme="minorHAnsi"/>
+                <w:color w:val="000000" w:themeColor="text1"/>
+                <w:sz w:val="20"/>
+                <w:szCs w:val="20"/>
+              </w:rPr>
+              <w:t>dayname</w:t>
+            </w:r>
+            <w:proofErr w:type="spellEnd"/>
+            <w:r>
+              <w:rPr>
+                <w:rFonts w:ascii="Palatino Linotype" w:hAnsi="Palatino Linotype" w:cstheme="minorHAnsi"/>
+                <w:color w:val="000000" w:themeColor="text1"/>
+                <w:sz w:val="20"/>
+                <w:szCs w:val="20"/>
+              </w:rPr>
+              <w:t xml:space="preserve">(DOB) from </w:t>
+            </w:r>
+            <w:r>
+              <w:rPr>
+                <w:rFonts w:ascii="Palatino Linotype" w:hAnsi="Palatino Linotype" w:cstheme="minorHAnsi"/>
+                <w:color w:val="000000" w:themeColor="text1"/>
+                <w:sz w:val="20"/>
+                <w:szCs w:val="20"/>
+              </w:rPr>
+              <w:t>faculty</w:t>
+            </w:r>
+            <w:r>
+              <w:rPr>
+                <w:rFonts w:ascii="Palatino Linotype" w:hAnsi="Palatino Linotype" w:cstheme="minorHAnsi"/>
+                <w:color w:val="000000" w:themeColor="text1"/>
+                <w:sz w:val="20"/>
+                <w:szCs w:val="20"/>
+              </w:rPr>
+              <w:t xml:space="preserve"> where </w:t>
+            </w:r>
+            <w:proofErr w:type="spellStart"/>
+            <w:r>
+              <w:rPr>
+                <w:rFonts w:ascii="Palatino Linotype" w:hAnsi="Palatino Linotype" w:cstheme="minorHAnsi"/>
+                <w:color w:val="000000" w:themeColor="text1"/>
+                <w:sz w:val="20"/>
+                <w:szCs w:val="20"/>
+              </w:rPr>
+              <w:t>dayname</w:t>
+            </w:r>
+            <w:proofErr w:type="spellEnd"/>
+            <w:r>
+              <w:rPr>
+                <w:rFonts w:ascii="Palatino Linotype" w:hAnsi="Palatino Linotype" w:cstheme="minorHAnsi"/>
+                <w:color w:val="000000" w:themeColor="text1"/>
+                <w:sz w:val="20"/>
+                <w:szCs w:val="20"/>
+              </w:rPr>
+              <w:t>(DOB)='</w:t>
+            </w:r>
+            <w:proofErr w:type="spellStart"/>
+            <w:r>
+              <w:rPr>
+                <w:rFonts w:ascii="Palatino Linotype" w:hAnsi="Palatino Linotype" w:cstheme="minorHAnsi"/>
+                <w:color w:val="000000" w:themeColor="text1"/>
+                <w:sz w:val="20"/>
+                <w:szCs w:val="20"/>
+              </w:rPr>
+              <w:t>sunday</w:t>
+            </w:r>
+            <w:proofErr w:type="spellEnd"/>
+            <w:r>
+              <w:rPr>
+                <w:rFonts w:ascii="Palatino Linotype" w:hAnsi="Palatino Linotype" w:cstheme="minorHAnsi"/>
+                <w:color w:val="000000" w:themeColor="text1"/>
+                <w:sz w:val="20"/>
+                <w:szCs w:val="20"/>
+              </w:rPr>
+              <w:t>';</w:t>
+            </w:r>
           </w:p>
         </w:tc>
       </w:tr>
@@ -4588,6 +6017,55 @@
                 <w:szCs w:val="20"/>
               </w:rPr>
             </w:pPr>
+            <w:r>
+              <w:rPr>
+                <w:rFonts w:ascii="Palatino Linotype" w:hAnsi="Palatino Linotype" w:cstheme="minorHAnsi"/>
+                <w:color w:val="000000" w:themeColor="text1"/>
+                <w:sz w:val="20"/>
+                <w:szCs w:val="20"/>
+              </w:rPr>
+              <w:t xml:space="preserve">select </w:t>
+            </w:r>
+            <w:proofErr w:type="spellStart"/>
+            <w:r>
+              <w:rPr>
+                <w:rFonts w:ascii="Palatino Linotype" w:hAnsi="Palatino Linotype" w:cstheme="minorHAnsi"/>
+                <w:color w:val="000000" w:themeColor="text1"/>
+                <w:sz w:val="20"/>
+                <w:szCs w:val="20"/>
+              </w:rPr>
+              <w:t>curdate</w:t>
+            </w:r>
+            <w:proofErr w:type="spellEnd"/>
+            <w:r>
+              <w:rPr>
+                <w:rFonts w:ascii="Palatino Linotype" w:hAnsi="Palatino Linotype" w:cstheme="minorHAnsi"/>
+                <w:color w:val="000000" w:themeColor="text1"/>
+                <w:sz w:val="20"/>
+                <w:szCs w:val="20"/>
+              </w:rPr>
+              <w:t>()</w:t>
+            </w:r>
+            <w:proofErr w:type="spellStart"/>
+            <w:r>
+              <w:rPr>
+                <w:rFonts w:ascii="Palatino Linotype" w:hAnsi="Palatino Linotype" w:cstheme="minorHAnsi"/>
+                <w:color w:val="000000" w:themeColor="text1"/>
+                <w:sz w:val="20"/>
+                <w:szCs w:val="20"/>
+              </w:rPr>
+              <w:t>Date,curtime</w:t>
+            </w:r>
+            <w:proofErr w:type="spellEnd"/>
+            <w:r>
+              <w:rPr>
+                <w:rFonts w:ascii="Palatino Linotype" w:hAnsi="Palatino Linotype" w:cstheme="minorHAnsi"/>
+                <w:color w:val="000000" w:themeColor="text1"/>
+                <w:sz w:val="20"/>
+                <w:szCs w:val="20"/>
+              </w:rPr>
+              <w:t>() Time;</w:t>
+            </w:r>
           </w:p>
         </w:tc>
       </w:tr>
@@ -4667,6 +6145,15 @@
                 <w:szCs w:val="20"/>
               </w:rPr>
             </w:pPr>
+            <w:r>
+              <w:rPr>
+                <w:rFonts w:ascii="Palatino Linotype" w:hAnsi="Palatino Linotype" w:cstheme="minorHAnsi"/>
+                <w:color w:val="000000" w:themeColor="text1"/>
+                <w:sz w:val="20"/>
+                <w:szCs w:val="20"/>
+              </w:rPr>
+              <w:t>select extract(month from now());</w:t>
+            </w:r>
           </w:p>
         </w:tc>
       </w:tr>
@@ -4745,6 +6232,15 @@
                 <w:szCs w:val="20"/>
               </w:rPr>
             </w:pPr>
+            <w:r>
+              <w:rPr>
+                <w:rFonts w:ascii="Palatino Linotype" w:hAnsi="Palatino Linotype" w:cstheme="minorHAnsi"/>
+                <w:color w:val="000000" w:themeColor="text1"/>
+                <w:sz w:val="20"/>
+                <w:szCs w:val="20"/>
+              </w:rPr>
+              <w:t>select extract(year from now());</w:t>
+            </w:r>
           </w:p>
         </w:tc>
       </w:tr>
@@ -4902,6 +6398,7 @@
               </w:rPr>
               <w:t xml:space="preserve"> order of </w:t>
             </w:r>
+            <w:proofErr w:type="spellStart"/>
             <w:r>
               <w:rPr>
                 <w:rFonts w:ascii="Palatino Linotype" w:hAnsi="Palatino Linotype" w:cstheme="minorHAnsi"/>
@@ -4910,7 +6407,18 @@
                 <w:sz w:val="20"/>
                 <w:szCs w:val="20"/>
               </w:rPr>
-              <w:t>namefirst.</w:t>
+              <w:t>namefirst</w:t>
+            </w:r>
+            <w:proofErr w:type="spellEnd"/>
+            <w:r>
+              <w:rPr>
+                <w:rFonts w:ascii="Palatino Linotype" w:hAnsi="Palatino Linotype" w:cstheme="minorHAnsi"/>
+                <w:i/>
+                <w:color w:val="000000" w:themeColor="text1"/>
+                <w:sz w:val="20"/>
+                <w:szCs w:val="20"/>
+              </w:rPr>
+              <w:t>.</w:t>
             </w:r>
           </w:p>
         </w:tc>
@@ -4935,6 +6443,55 @@
                 <w:szCs w:val="20"/>
               </w:rPr>
             </w:pPr>
+            <w:r>
+              <w:rPr>
+                <w:rFonts w:ascii="Palatino Linotype" w:hAnsi="Palatino Linotype" w:cstheme="minorHAnsi"/>
+                <w:color w:val="000000" w:themeColor="text1"/>
+                <w:sz w:val="20"/>
+                <w:szCs w:val="20"/>
+              </w:rPr>
+              <w:t xml:space="preserve">select </w:t>
+            </w:r>
+            <w:proofErr w:type="spellStart"/>
+            <w:r>
+              <w:rPr>
+                <w:rFonts w:ascii="Palatino Linotype" w:hAnsi="Palatino Linotype" w:cstheme="minorHAnsi"/>
+                <w:color w:val="000000" w:themeColor="text1"/>
+                <w:sz w:val="20"/>
+                <w:szCs w:val="20"/>
+              </w:rPr>
+              <w:t>namefirst,DOB</w:t>
+            </w:r>
+            <w:proofErr w:type="spellEnd"/>
+            <w:r>
+              <w:rPr>
+                <w:rFonts w:ascii="Palatino Linotype" w:hAnsi="Palatino Linotype" w:cstheme="minorHAnsi"/>
+                <w:color w:val="000000" w:themeColor="text1"/>
+                <w:sz w:val="20"/>
+                <w:szCs w:val="20"/>
+              </w:rPr>
+              <w:t xml:space="preserve"> from student where year(DOB)=1984 order by </w:t>
+            </w:r>
+            <w:proofErr w:type="spellStart"/>
+            <w:r>
+              <w:rPr>
+                <w:rFonts w:ascii="Palatino Linotype" w:hAnsi="Palatino Linotype" w:cstheme="minorHAnsi"/>
+                <w:color w:val="000000" w:themeColor="text1"/>
+                <w:sz w:val="20"/>
+                <w:szCs w:val="20"/>
+              </w:rPr>
+              <w:t>namefirst</w:t>
+            </w:r>
+            <w:proofErr w:type="spellEnd"/>
+            <w:r>
+              <w:rPr>
+                <w:rFonts w:ascii="Palatino Linotype" w:hAnsi="Palatino Linotype" w:cstheme="minorHAnsi"/>
+                <w:color w:val="000000" w:themeColor="text1"/>
+                <w:sz w:val="20"/>
+                <w:szCs w:val="20"/>
+              </w:rPr>
+              <w:t xml:space="preserve"> ;</w:t>
+            </w:r>
           </w:p>
         </w:tc>
       </w:tr>
@@ -5070,6 +6627,35 @@
                 <w:szCs w:val="20"/>
               </w:rPr>
             </w:pPr>
+            <w:r>
+              <w:rPr>
+                <w:rFonts w:ascii="Palatino Linotype" w:hAnsi="Palatino Linotype" w:cstheme="minorHAnsi"/>
+                <w:color w:val="5B9BD5" w:themeColor="accent1"/>
+                <w:sz w:val="20"/>
+                <w:szCs w:val="20"/>
+              </w:rPr>
+              <w:t xml:space="preserve">select </w:t>
+            </w:r>
+            <w:proofErr w:type="spellStart"/>
+            <w:r>
+              <w:rPr>
+                <w:rFonts w:ascii="Palatino Linotype" w:hAnsi="Palatino Linotype" w:cstheme="minorHAnsi"/>
+                <w:color w:val="5B9BD5" w:themeColor="accent1"/>
+                <w:sz w:val="20"/>
+                <w:szCs w:val="20"/>
+              </w:rPr>
+              <w:t>namefirst</w:t>
+            </w:r>
+            <w:proofErr w:type="spellEnd"/>
+            <w:r>
+              <w:rPr>
+                <w:rFonts w:ascii="Palatino Linotype" w:hAnsi="Palatino Linotype" w:cstheme="minorHAnsi"/>
+                <w:color w:val="5B9BD5" w:themeColor="accent1"/>
+                <w:sz w:val="20"/>
+                <w:szCs w:val="20"/>
+              </w:rPr>
+              <w:t xml:space="preserve"> ,quarter(dob) from student where quarter(dob)=4</w:t>
+            </w:r>
           </w:p>
         </w:tc>
       </w:tr>
@@ -5242,6 +6828,35 @@
                 <w:szCs w:val="20"/>
               </w:rPr>
             </w:pPr>
+            <w:r>
+              <w:rPr>
+                <w:rFonts w:ascii="Palatino Linotype" w:hAnsi="Palatino Linotype" w:cstheme="minorHAnsi"/>
+                <w:color w:val="5B9BD5" w:themeColor="accent1"/>
+                <w:sz w:val="20"/>
+                <w:szCs w:val="20"/>
+              </w:rPr>
+              <w:t xml:space="preserve">select </w:t>
+            </w:r>
+            <w:proofErr w:type="spellStart"/>
+            <w:r>
+              <w:rPr>
+                <w:rFonts w:ascii="Palatino Linotype" w:hAnsi="Palatino Linotype" w:cstheme="minorHAnsi"/>
+                <w:color w:val="5B9BD5" w:themeColor="accent1"/>
+                <w:sz w:val="20"/>
+                <w:szCs w:val="20"/>
+              </w:rPr>
+              <w:t>namefirst</w:t>
+            </w:r>
+            <w:proofErr w:type="spellEnd"/>
+            <w:r>
+              <w:rPr>
+                <w:rFonts w:ascii="Palatino Linotype" w:hAnsi="Palatino Linotype" w:cstheme="minorHAnsi"/>
+                <w:color w:val="5B9BD5" w:themeColor="accent1"/>
+                <w:sz w:val="20"/>
+                <w:szCs w:val="20"/>
+              </w:rPr>
+              <w:t>, week(DOB) from student where week(DOB)=43;</w:t>
+            </w:r>
           </w:p>
         </w:tc>
       </w:tr>
@@ -5376,6 +6991,32 @@
                 <w:szCs w:val="20"/>
               </w:rPr>
             </w:pPr>
+            <w:r>
+              <w:rPr>
+                <w:rFonts w:ascii="Palatino Linotype" w:hAnsi="Palatino Linotype" w:cstheme="minorHAnsi"/>
+                <w:sz w:val="20"/>
+                <w:szCs w:val="20"/>
+              </w:rPr>
+              <w:t xml:space="preserve">select </w:t>
+            </w:r>
+            <w:proofErr w:type="spellStart"/>
+            <w:r>
+              <w:rPr>
+                <w:rFonts w:ascii="Palatino Linotype" w:hAnsi="Palatino Linotype" w:cstheme="minorHAnsi"/>
+                <w:sz w:val="20"/>
+                <w:szCs w:val="20"/>
+              </w:rPr>
+              <w:t>id,ID,namefirst,namelast,DOB,emailID,extract</w:t>
+            </w:r>
+            <w:proofErr w:type="spellEnd"/>
+            <w:r>
+              <w:rPr>
+                <w:rFonts w:ascii="Palatino Linotype" w:hAnsi="Palatino Linotype" w:cstheme="minorHAnsi"/>
+                <w:sz w:val="20"/>
+                <w:szCs w:val="20"/>
+              </w:rPr>
+              <w:t>(day from DOB)R1 from student where extract(day from DOB) between 10 and 19;</w:t>
+            </w:r>
           </w:p>
         </w:tc>
       </w:tr>
@@ -5454,6 +7095,15 @@
                 <w:szCs w:val="20"/>
               </w:rPr>
             </w:pPr>
+            <w:r>
+              <w:rPr>
+                <w:rFonts w:ascii="Palatino Linotype" w:hAnsi="Palatino Linotype" w:cstheme="minorHAnsi"/>
+                <w:color w:val="000000" w:themeColor="text1"/>
+                <w:sz w:val="20"/>
+                <w:szCs w:val="20"/>
+              </w:rPr>
+              <w:t>select (rand() *100) R1;</w:t>
+            </w:r>
           </w:p>
         </w:tc>
       </w:tr>
@@ -5507,7 +7157,27 @@
                 <w:sz w:val="20"/>
                 <w:szCs w:val="20"/>
               </w:rPr>
-              <w:t>Display the 5 character of namefirst column from student table.</w:t>
+              <w:t xml:space="preserve">Display the 5 character of </w:t>
+            </w:r>
+            <w:proofErr w:type="spellStart"/>
+            <w:r>
+              <w:rPr>
+                <w:rFonts w:ascii="Palatino Linotype" w:hAnsi="Palatino Linotype" w:cstheme="minorHAnsi"/>
+                <w:color w:val="000000" w:themeColor="text1"/>
+                <w:sz w:val="20"/>
+                <w:szCs w:val="20"/>
+              </w:rPr>
+              <w:t>namefirst</w:t>
+            </w:r>
+            <w:proofErr w:type="spellEnd"/>
+            <w:r>
+              <w:rPr>
+                <w:rFonts w:ascii="Palatino Linotype" w:hAnsi="Palatino Linotype" w:cstheme="minorHAnsi"/>
+                <w:color w:val="000000" w:themeColor="text1"/>
+                <w:sz w:val="20"/>
+                <w:szCs w:val="20"/>
+              </w:rPr>
+              <w:t xml:space="preserve"> column from student table.</w:t>
             </w:r>
           </w:p>
         </w:tc>
@@ -5531,6 +7201,15 @@
                 <w:szCs w:val="20"/>
               </w:rPr>
             </w:pPr>
+            <w:r>
+              <w:rPr>
+                <w:rFonts w:ascii="Palatino Linotype" w:hAnsi="Palatino Linotype" w:cstheme="minorHAnsi"/>
+                <w:color w:val="5B9BD5" w:themeColor="accent1"/>
+                <w:sz w:val="20"/>
+                <w:szCs w:val="20"/>
+              </w:rPr>
+              <w:t>select left(namefirst,5) from student;</w:t>
+            </w:r>
           </w:p>
         </w:tc>
       </w:tr>
@@ -5608,6 +7287,33 @@
                 <w:szCs w:val="20"/>
               </w:rPr>
             </w:pPr>
+            <w:r>
+              <w:rPr>
+                <w:rFonts w:ascii="Palatino Linotype" w:hAnsi="Palatino Linotype" w:cstheme="minorHAnsi"/>
+                <w:sz w:val="20"/>
+                <w:szCs w:val="20"/>
+              </w:rPr>
+              <w:lastRenderedPageBreak/>
+              <w:t xml:space="preserve">Select * from student order by </w:t>
+            </w:r>
+            <w:proofErr w:type="spellStart"/>
+            <w:r>
+              <w:rPr>
+                <w:rFonts w:ascii="Palatino Linotype" w:hAnsi="Palatino Linotype" w:cstheme="minorHAnsi"/>
+                <w:sz w:val="20"/>
+                <w:szCs w:val="20"/>
+              </w:rPr>
+              <w:t>dob,dayname</w:t>
+            </w:r>
+            <w:proofErr w:type="spellEnd"/>
+            <w:r>
+              <w:rPr>
+                <w:rFonts w:ascii="Palatino Linotype" w:hAnsi="Palatino Linotype" w:cstheme="minorHAnsi"/>
+                <w:sz w:val="20"/>
+                <w:szCs w:val="20"/>
+              </w:rPr>
+              <w:t>(dob);</w:t>
+            </w:r>
           </w:p>
         </w:tc>
       </w:tr>
@@ -5722,6 +7428,35 @@
                 <w:szCs w:val="20"/>
               </w:rPr>
             </w:pPr>
+            <w:r>
+              <w:rPr>
+                <w:rFonts w:ascii="Palatino Linotype" w:hAnsi="Palatino Linotype" w:cstheme="minorHAnsi"/>
+                <w:color w:val="5B9BD5" w:themeColor="accent1"/>
+                <w:sz w:val="20"/>
+                <w:szCs w:val="20"/>
+              </w:rPr>
+              <w:t xml:space="preserve">select </w:t>
+            </w:r>
+            <w:proofErr w:type="spellStart"/>
+            <w:r>
+              <w:rPr>
+                <w:rFonts w:ascii="Palatino Linotype" w:hAnsi="Palatino Linotype" w:cstheme="minorHAnsi"/>
+                <w:color w:val="5B9BD5" w:themeColor="accent1"/>
+                <w:sz w:val="20"/>
+                <w:szCs w:val="20"/>
+              </w:rPr>
+              <w:t>namefirst</w:t>
+            </w:r>
+            <w:proofErr w:type="spellEnd"/>
+            <w:r>
+              <w:rPr>
+                <w:rFonts w:ascii="Palatino Linotype" w:hAnsi="Palatino Linotype" w:cstheme="minorHAnsi"/>
+                <w:color w:val="5B9BD5" w:themeColor="accent1"/>
+                <w:sz w:val="20"/>
+                <w:szCs w:val="20"/>
+              </w:rPr>
+              <w:t xml:space="preserve"> ,quarter(dob) from student where quarter(dob)=4;</w:t>
+            </w:r>
           </w:p>
         </w:tc>
       </w:tr>
@@ -5819,6 +7554,102 @@
                 <w:szCs w:val="20"/>
               </w:rPr>
             </w:pPr>
+            <w:r>
+              <w:rPr>
+                <w:rFonts w:ascii="Palatino Linotype" w:hAnsi="Palatino Linotype" w:cstheme="minorHAnsi"/>
+                <w:color w:val="000000" w:themeColor="text1"/>
+                <w:sz w:val="20"/>
+                <w:szCs w:val="20"/>
+              </w:rPr>
+              <w:t xml:space="preserve">select </w:t>
+            </w:r>
+            <w:proofErr w:type="spellStart"/>
+            <w:r>
+              <w:rPr>
+                <w:rFonts w:ascii="Palatino Linotype" w:hAnsi="Palatino Linotype" w:cstheme="minorHAnsi"/>
+                <w:color w:val="000000" w:themeColor="text1"/>
+                <w:sz w:val="20"/>
+                <w:szCs w:val="20"/>
+              </w:rPr>
+              <w:t>namefirst,</w:t>
+            </w:r>
+            <w:r>
+              <w:rPr>
+                <w:rFonts w:ascii="Palatino Linotype" w:hAnsi="Palatino Linotype" w:cstheme="minorHAnsi"/>
+                <w:color w:val="000000" w:themeColor="text1"/>
+                <w:sz w:val="20"/>
+                <w:szCs w:val="20"/>
+              </w:rPr>
+              <w:t>dayname</w:t>
+            </w:r>
+            <w:proofErr w:type="spellEnd"/>
+            <w:r>
+              <w:rPr>
+                <w:rFonts w:ascii="Palatino Linotype" w:hAnsi="Palatino Linotype" w:cstheme="minorHAnsi"/>
+                <w:color w:val="000000" w:themeColor="text1"/>
+                <w:sz w:val="20"/>
+                <w:szCs w:val="20"/>
+              </w:rPr>
+              <w:t xml:space="preserve">(DOB) from </w:t>
+            </w:r>
+            <w:r>
+              <w:rPr>
+                <w:rFonts w:ascii="Palatino Linotype" w:hAnsi="Palatino Linotype" w:cstheme="minorHAnsi"/>
+                <w:color w:val="000000" w:themeColor="text1"/>
+                <w:sz w:val="20"/>
+                <w:szCs w:val="20"/>
+              </w:rPr>
+              <w:t>student</w:t>
+            </w:r>
+            <w:r>
+              <w:rPr>
+                <w:rFonts w:ascii="Palatino Linotype" w:hAnsi="Palatino Linotype" w:cstheme="minorHAnsi"/>
+                <w:color w:val="000000" w:themeColor="text1"/>
+                <w:sz w:val="20"/>
+                <w:szCs w:val="20"/>
+              </w:rPr>
+              <w:t xml:space="preserve"> where </w:t>
+            </w:r>
+            <w:proofErr w:type="spellStart"/>
+            <w:r>
+              <w:rPr>
+                <w:rFonts w:ascii="Palatino Linotype" w:hAnsi="Palatino Linotype" w:cstheme="minorHAnsi"/>
+                <w:color w:val="000000" w:themeColor="text1"/>
+                <w:sz w:val="20"/>
+                <w:szCs w:val="20"/>
+              </w:rPr>
+              <w:t>dayname</w:t>
+            </w:r>
+            <w:proofErr w:type="spellEnd"/>
+            <w:r>
+              <w:rPr>
+                <w:rFonts w:ascii="Palatino Linotype" w:hAnsi="Palatino Linotype" w:cstheme="minorHAnsi"/>
+                <w:color w:val="000000" w:themeColor="text1"/>
+                <w:sz w:val="20"/>
+                <w:szCs w:val="20"/>
+              </w:rPr>
+              <w:t>(DOB)='</w:t>
+            </w:r>
+            <w:proofErr w:type="spellStart"/>
+            <w:r>
+              <w:rPr>
+                <w:rFonts w:ascii="Palatino Linotype" w:hAnsi="Palatino Linotype" w:cstheme="minorHAnsi"/>
+                <w:color w:val="000000" w:themeColor="text1"/>
+                <w:sz w:val="20"/>
+                <w:szCs w:val="20"/>
+              </w:rPr>
+              <w:t>sunday</w:t>
+            </w:r>
+            <w:proofErr w:type="spellEnd"/>
+            <w:r>
+              <w:rPr>
+                <w:rFonts w:ascii="Palatino Linotype" w:hAnsi="Palatino Linotype" w:cstheme="minorHAnsi"/>
+                <w:color w:val="000000" w:themeColor="text1"/>
+                <w:sz w:val="20"/>
+                <w:szCs w:val="20"/>
+              </w:rPr>
+              <w:t>';</w:t>
+            </w:r>
           </w:p>
         </w:tc>
       </w:tr>
@@ -5898,14 +7729,19 @@
             <w:vAlign w:val="center"/>
           </w:tcPr>
           <w:p>
-            <w:pPr>
-              <w:rPr>
-                <w:rFonts w:ascii="Palatino Linotype" w:hAnsi="Palatino Linotype" w:cstheme="minorHAnsi"/>
-                <w:color w:val="5B9BD5" w:themeColor="accent1"/>
-                <w:sz w:val="20"/>
-                <w:szCs w:val="20"/>
-              </w:rPr>
-            </w:pPr>
+            <w:r>
+              <w:t xml:space="preserve">Select </w:t>
+            </w:r>
+            <w:proofErr w:type="spellStart"/>
+            <w:r>
+              <w:t>date_format</w:t>
+            </w:r>
+            <w:proofErr w:type="spellEnd"/>
+            <w:r>
+              <w:t>(dob, %d of  %m  %Y) from student;</w:t>
+            </w:r>
+            <w:bookmarkStart w:id="0" w:name="_GoBack"/>
+            <w:bookmarkEnd w:id="0"/>
           </w:p>
         </w:tc>
       </w:tr>
@@ -5959,7 +7795,27 @@
                 <w:sz w:val="20"/>
                 <w:szCs w:val="20"/>
               </w:rPr>
-              <w:t>Display all course_batches who ends on ‘Sunday’.</w:t>
+              <w:t xml:space="preserve">Display all </w:t>
+            </w:r>
+            <w:proofErr w:type="spellStart"/>
+            <w:r>
+              <w:rPr>
+                <w:rFonts w:ascii="Palatino Linotype" w:hAnsi="Palatino Linotype" w:cstheme="minorHAnsi"/>
+                <w:color w:val="000000" w:themeColor="text1"/>
+                <w:sz w:val="20"/>
+                <w:szCs w:val="20"/>
+              </w:rPr>
+              <w:t>course_batches</w:t>
+            </w:r>
+            <w:proofErr w:type="spellEnd"/>
+            <w:r>
+              <w:rPr>
+                <w:rFonts w:ascii="Palatino Linotype" w:hAnsi="Palatino Linotype" w:cstheme="minorHAnsi"/>
+                <w:color w:val="000000" w:themeColor="text1"/>
+                <w:sz w:val="20"/>
+                <w:szCs w:val="20"/>
+              </w:rPr>
+              <w:t xml:space="preserve"> who ends on ‘Sunday’.</w:t>
             </w:r>
           </w:p>
         </w:tc>
@@ -5983,6 +7839,135 @@
                 <w:szCs w:val="20"/>
               </w:rPr>
             </w:pPr>
+            <w:r>
+              <w:rPr>
+                <w:rFonts w:ascii="Palatino Linotype" w:hAnsi="Palatino Linotype" w:cstheme="minorHAnsi"/>
+                <w:color w:val="5B9BD5" w:themeColor="accent1"/>
+                <w:sz w:val="20"/>
+                <w:szCs w:val="20"/>
+              </w:rPr>
+              <w:t xml:space="preserve">select </w:t>
+            </w:r>
+            <w:proofErr w:type="spellStart"/>
+            <w:r>
+              <w:rPr>
+                <w:rFonts w:ascii="Palatino Linotype" w:hAnsi="Palatino Linotype" w:cstheme="minorHAnsi"/>
+                <w:color w:val="5B9BD5" w:themeColor="accent1"/>
+                <w:sz w:val="20"/>
+                <w:szCs w:val="20"/>
+              </w:rPr>
+              <w:t>name,dayname</w:t>
+            </w:r>
+            <w:proofErr w:type="spellEnd"/>
+            <w:r>
+              <w:rPr>
+                <w:rFonts w:ascii="Palatino Linotype" w:hAnsi="Palatino Linotype" w:cstheme="minorHAnsi"/>
+                <w:color w:val="5B9BD5" w:themeColor="accent1"/>
+                <w:sz w:val="20"/>
+                <w:szCs w:val="20"/>
+              </w:rPr>
+              <w:t>(</w:t>
+            </w:r>
+            <w:proofErr w:type="spellStart"/>
+            <w:r>
+              <w:rPr>
+                <w:rFonts w:ascii="Palatino Linotype" w:hAnsi="Palatino Linotype" w:cstheme="minorHAnsi"/>
+                <w:color w:val="5B9BD5" w:themeColor="accent1"/>
+                <w:sz w:val="20"/>
+                <w:szCs w:val="20"/>
+              </w:rPr>
+              <w:t>endson</w:t>
+            </w:r>
+            <w:proofErr w:type="spellEnd"/>
+            <w:r>
+              <w:rPr>
+                <w:rFonts w:ascii="Palatino Linotype" w:hAnsi="Palatino Linotype" w:cstheme="minorHAnsi"/>
+                <w:color w:val="5B9BD5" w:themeColor="accent1"/>
+                <w:sz w:val="20"/>
+                <w:szCs w:val="20"/>
+              </w:rPr>
+              <w:t xml:space="preserve">) from </w:t>
+            </w:r>
+            <w:proofErr w:type="spellStart"/>
+            <w:r>
+              <w:rPr>
+                <w:rFonts w:ascii="Palatino Linotype" w:hAnsi="Palatino Linotype" w:cstheme="minorHAnsi"/>
+                <w:color w:val="5B9BD5" w:themeColor="accent1"/>
+                <w:sz w:val="20"/>
+                <w:szCs w:val="20"/>
+              </w:rPr>
+              <w:t>course_batches</w:t>
+            </w:r>
+            <w:proofErr w:type="spellEnd"/>
+            <w:r>
+              <w:rPr>
+                <w:rFonts w:ascii="Palatino Linotype" w:hAnsi="Palatino Linotype" w:cstheme="minorHAnsi"/>
+                <w:color w:val="5B9BD5" w:themeColor="accent1"/>
+                <w:sz w:val="20"/>
+                <w:szCs w:val="20"/>
+              </w:rPr>
+              <w:t xml:space="preserve"> where </w:t>
+            </w:r>
+            <w:proofErr w:type="spellStart"/>
+            <w:r>
+              <w:rPr>
+                <w:rFonts w:ascii="Palatino Linotype" w:hAnsi="Palatino Linotype" w:cstheme="minorHAnsi"/>
+                <w:color w:val="5B9BD5" w:themeColor="accent1"/>
+                <w:sz w:val="20"/>
+                <w:szCs w:val="20"/>
+              </w:rPr>
+              <w:t>dayname</w:t>
+            </w:r>
+            <w:proofErr w:type="spellEnd"/>
+            <w:r>
+              <w:rPr>
+                <w:rFonts w:ascii="Palatino Linotype" w:hAnsi="Palatino Linotype" w:cstheme="minorHAnsi"/>
+                <w:color w:val="5B9BD5" w:themeColor="accent1"/>
+                <w:sz w:val="20"/>
+                <w:szCs w:val="20"/>
+              </w:rPr>
+              <w:t>(</w:t>
+            </w:r>
+            <w:proofErr w:type="spellStart"/>
+            <w:r>
+              <w:rPr>
+                <w:rFonts w:ascii="Palatino Linotype" w:hAnsi="Palatino Linotype" w:cstheme="minorHAnsi"/>
+                <w:color w:val="5B9BD5" w:themeColor="accent1"/>
+                <w:sz w:val="20"/>
+                <w:szCs w:val="20"/>
+              </w:rPr>
+              <w:t>endson</w:t>
+            </w:r>
+            <w:proofErr w:type="spellEnd"/>
+            <w:r>
+              <w:rPr>
+                <w:rFonts w:ascii="Palatino Linotype" w:hAnsi="Palatino Linotype" w:cstheme="minorHAnsi"/>
+                <w:color w:val="5B9BD5" w:themeColor="accent1"/>
+                <w:sz w:val="20"/>
+                <w:szCs w:val="20"/>
+              </w:rPr>
+              <w:t>)='</w:t>
+            </w:r>
+            <w:proofErr w:type="spellStart"/>
+            <w:r>
+              <w:rPr>
+                <w:rFonts w:ascii="Palatino Linotype" w:hAnsi="Palatino Linotype" w:cstheme="minorHAnsi"/>
+                <w:color w:val="5B9BD5" w:themeColor="accent1"/>
+                <w:sz w:val="20"/>
+                <w:szCs w:val="20"/>
+              </w:rPr>
+              <w:t>sunday</w:t>
+            </w:r>
+            <w:proofErr w:type="spellEnd"/>
+            <w:r>
+              <w:rPr>
+                <w:rFonts w:ascii="Palatino Linotype" w:hAnsi="Palatino Linotype" w:cstheme="minorHAnsi"/>
+                <w:color w:val="5B9BD5" w:themeColor="accent1"/>
+                <w:sz w:val="20"/>
+                <w:szCs w:val="20"/>
+              </w:rPr>
+              <w:t>';</w:t>
+            </w:r>
           </w:p>
         </w:tc>
       </w:tr>
@@ -6036,7 +8021,27 @@
                 <w:sz w:val="20"/>
                 <w:szCs w:val="20"/>
               </w:rPr>
-              <w:t>Display student_phone number in the following format “</w:t>
+              <w:t xml:space="preserve">Display </w:t>
+            </w:r>
+            <w:proofErr w:type="spellStart"/>
+            <w:r>
+              <w:rPr>
+                <w:rFonts w:ascii="Palatino Linotype" w:hAnsi="Palatino Linotype" w:cstheme="minorHAnsi"/>
+                <w:color w:val="000000" w:themeColor="text1"/>
+                <w:sz w:val="20"/>
+                <w:szCs w:val="20"/>
+              </w:rPr>
+              <w:t>student_phone</w:t>
+            </w:r>
+            <w:proofErr w:type="spellEnd"/>
+            <w:r>
+              <w:rPr>
+                <w:rFonts w:ascii="Palatino Linotype" w:hAnsi="Palatino Linotype" w:cstheme="minorHAnsi"/>
+                <w:color w:val="000000" w:themeColor="text1"/>
+                <w:sz w:val="20"/>
+                <w:szCs w:val="20"/>
+              </w:rPr>
+              <w:t xml:space="preserve"> number in the following format “</w:t>
             </w:r>
             <w:r>
               <w:rPr>
@@ -6087,6 +8092,55 @@
                 <w:szCs w:val="20"/>
               </w:rPr>
             </w:pPr>
+            <w:r>
+              <w:rPr>
+                <w:rFonts w:ascii="Palatino Linotype" w:hAnsi="Palatino Linotype" w:cstheme="minorHAnsi"/>
+                <w:color w:val="5B9BD5" w:themeColor="accent1"/>
+                <w:sz w:val="20"/>
+                <w:szCs w:val="20"/>
+              </w:rPr>
+              <w:t xml:space="preserve">select </w:t>
+            </w:r>
+            <w:proofErr w:type="spellStart"/>
+            <w:r>
+              <w:rPr>
+                <w:rFonts w:ascii="Palatino Linotype" w:hAnsi="Palatino Linotype" w:cstheme="minorHAnsi"/>
+                <w:color w:val="5B9BD5" w:themeColor="accent1"/>
+                <w:sz w:val="20"/>
+                <w:szCs w:val="20"/>
+              </w:rPr>
+              <w:t>rpad</w:t>
+            </w:r>
+            <w:proofErr w:type="spellEnd"/>
+            <w:r>
+              <w:rPr>
+                <w:rFonts w:ascii="Palatino Linotype" w:hAnsi="Palatino Linotype" w:cstheme="minorHAnsi"/>
+                <w:color w:val="5B9BD5" w:themeColor="accent1"/>
+                <w:sz w:val="20"/>
+                <w:szCs w:val="20"/>
+              </w:rPr>
+              <w:t xml:space="preserve">(left(number,4),15,'*') from </w:t>
+            </w:r>
+            <w:proofErr w:type="spellStart"/>
+            <w:r>
+              <w:rPr>
+                <w:rFonts w:ascii="Palatino Linotype" w:hAnsi="Palatino Linotype" w:cstheme="minorHAnsi"/>
+                <w:color w:val="5B9BD5" w:themeColor="accent1"/>
+                <w:sz w:val="20"/>
+                <w:szCs w:val="20"/>
+              </w:rPr>
+              <w:t>student_phone</w:t>
+            </w:r>
+            <w:proofErr w:type="spellEnd"/>
+            <w:r>
+              <w:rPr>
+                <w:rFonts w:ascii="Palatino Linotype" w:hAnsi="Palatino Linotype" w:cstheme="minorHAnsi"/>
+                <w:color w:val="5B9BD5" w:themeColor="accent1"/>
+                <w:sz w:val="20"/>
+                <w:szCs w:val="20"/>
+              </w:rPr>
+              <w:t>;</w:t>
+            </w:r>
           </w:p>
         </w:tc>
       </w:tr>
@@ -6140,7 +8194,27 @@
                 <w:sz w:val="20"/>
                 <w:szCs w:val="20"/>
               </w:rPr>
-              <w:t>Display student_phone number in the following format “7032****8765” for all students.</w:t>
+              <w:t xml:space="preserve">Display </w:t>
+            </w:r>
+            <w:proofErr w:type="spellStart"/>
+            <w:r>
+              <w:rPr>
+                <w:rFonts w:ascii="Palatino Linotype" w:hAnsi="Palatino Linotype" w:cstheme="minorHAnsi"/>
+                <w:color w:val="000000" w:themeColor="text1"/>
+                <w:sz w:val="20"/>
+                <w:szCs w:val="20"/>
+              </w:rPr>
+              <w:t>student_phone</w:t>
+            </w:r>
+            <w:proofErr w:type="spellEnd"/>
+            <w:r>
+              <w:rPr>
+                <w:rFonts w:ascii="Palatino Linotype" w:hAnsi="Palatino Linotype" w:cstheme="minorHAnsi"/>
+                <w:color w:val="000000" w:themeColor="text1"/>
+                <w:sz w:val="20"/>
+                <w:szCs w:val="20"/>
+              </w:rPr>
+              <w:t xml:space="preserve"> number in the following format “7032****8765” for all students.</w:t>
             </w:r>
           </w:p>
           <w:p>
@@ -6174,6 +8248,55 @@
                 <w:szCs w:val="20"/>
               </w:rPr>
             </w:pPr>
+            <w:r>
+              <w:rPr>
+                <w:rFonts w:ascii="Palatino Linotype" w:hAnsi="Palatino Linotype" w:cstheme="minorHAnsi"/>
+                <w:color w:val="5B9BD5" w:themeColor="accent1"/>
+                <w:sz w:val="20"/>
+                <w:szCs w:val="20"/>
+              </w:rPr>
+              <w:t xml:space="preserve">select </w:t>
+            </w:r>
+            <w:proofErr w:type="spellStart"/>
+            <w:r>
+              <w:rPr>
+                <w:rFonts w:ascii="Palatino Linotype" w:hAnsi="Palatino Linotype" w:cstheme="minorHAnsi"/>
+                <w:color w:val="5B9BD5" w:themeColor="accent1"/>
+                <w:sz w:val="20"/>
+                <w:szCs w:val="20"/>
+              </w:rPr>
+              <w:t>concat</w:t>
+            </w:r>
+            <w:proofErr w:type="spellEnd"/>
+            <w:r>
+              <w:rPr>
+                <w:rFonts w:ascii="Palatino Linotype" w:hAnsi="Palatino Linotype" w:cstheme="minorHAnsi"/>
+                <w:color w:val="5B9BD5" w:themeColor="accent1"/>
+                <w:sz w:val="20"/>
+                <w:szCs w:val="20"/>
+              </w:rPr>
+              <w:t xml:space="preserve">(left(number,4),'****',right(number,4)) from </w:t>
+            </w:r>
+            <w:proofErr w:type="spellStart"/>
+            <w:r>
+              <w:rPr>
+                <w:rFonts w:ascii="Palatino Linotype" w:hAnsi="Palatino Linotype" w:cstheme="minorHAnsi"/>
+                <w:color w:val="5B9BD5" w:themeColor="accent1"/>
+                <w:sz w:val="20"/>
+                <w:szCs w:val="20"/>
+              </w:rPr>
+              <w:t>student_phone</w:t>
+            </w:r>
+            <w:proofErr w:type="spellEnd"/>
+            <w:r>
+              <w:rPr>
+                <w:rFonts w:ascii="Palatino Linotype" w:hAnsi="Palatino Linotype" w:cstheme="minorHAnsi"/>
+                <w:color w:val="5B9BD5" w:themeColor="accent1"/>
+                <w:sz w:val="20"/>
+                <w:szCs w:val="20"/>
+              </w:rPr>
+              <w:t>;</w:t>
+            </w:r>
           </w:p>
         </w:tc>
       </w:tr>
@@ -8906,7 +11029,7 @@
   <a:extraClrSchemeLst/>
   <a:extLst>
     <a:ext uri="{05A4C25C-085E-4340-85A3-A5531E510DB2}">
-      <thm15:themeFamily xmlns="" xmlns:thm15="http://schemas.microsoft.com/office/thememl/2012/main" name="Office Theme" id="{62F939B6-93AF-4DB8-9C6B-D6C7DFDC589F}" vid="{4A3C46E8-61CC-4603-A589-7422A47A8E4A}"/>
+      <thm15:themeFamily xmlns:thm15="http://schemas.microsoft.com/office/thememl/2012/main" xmlns="" name="Office Theme" id="{62F939B6-93AF-4DB8-9C6B-D6C7DFDC589F}" vid="{4A3C46E8-61CC-4603-A589-7422A47A8E4A}"/>
     </a:ext>
   </a:extLst>
 </a:theme>
@@ -8917,7 +11040,7 @@
 </file>
 
 <file path=customXml/itemProps1.xml><?xml version="1.0" encoding="utf-8"?>
-<ds:datastoreItem xmlns:ds="http://schemas.openxmlformats.org/officeDocument/2006/customXml" ds:itemID="{34A655F6-7D39-40A4-9A6D-97FA3FED85CB}">
+<ds:datastoreItem xmlns:ds="http://schemas.openxmlformats.org/officeDocument/2006/customXml" ds:itemID="{E2DD38A5-D371-4DA2-B20F-96D2871B7629}">
   <ds:schemaRefs>
     <ds:schemaRef ds:uri="http://schemas.openxmlformats.org/officeDocument/2006/bibliography"/>
   </ds:schemaRefs>

--- a/Database/Campus/Assignment006 (String, Date, Math functions, and Date formats).docx
+++ b/Database/Campus/Assignment006 (String, Date, Math functions, and Date formats).docx
@@ -1,6 +1,6 @@
 
 <file path=word/document.xml><?xml version="1.0" encoding="utf-8"?>
-<w:document xmlns:wpc="http://schemas.microsoft.com/office/word/2010/wordprocessingCanvas" xmlns:mc="http://schemas.openxmlformats.org/markup-compatibility/2006" xmlns:o="urn:schemas-microsoft-com:office:office" xmlns:r="http://schemas.openxmlformats.org/officeDocument/2006/relationships" xmlns:m="http://schemas.openxmlformats.org/officeDocument/2006/math" xmlns:v="urn:schemas-microsoft-com:vml" xmlns:wp14="http://schemas.microsoft.com/office/word/2010/wordprocessingDrawing" xmlns:wp="http://schemas.openxmlformats.org/drawingml/2006/wordprocessingDrawing" xmlns:w10="urn:schemas-microsoft-com:office:word" xmlns:w="http://schemas.openxmlformats.org/wordprocessingml/2006/main" xmlns:w14="http://schemas.microsoft.com/office/word/2010/wordml" xmlns:wpg="http://schemas.microsoft.com/office/word/2010/wordprocessingGroup" xmlns:wpi="http://schemas.microsoft.com/office/word/2010/wordprocessingInk" xmlns:wne="http://schemas.microsoft.com/office/word/2006/wordml" xmlns:wps="http://schemas.microsoft.com/office/word/2010/wordprocessingShape" mc:Ignorable="w14 wp14">
+<w:document xmlns:wpc="http://schemas.microsoft.com/office/word/2010/wordprocessingCanvas" xmlns:mc="http://schemas.openxmlformats.org/markup-compatibility/2006" xmlns:o="urn:schemas-microsoft-com:office:office" xmlns:r="http://schemas.openxmlformats.org/officeDocument/2006/relationships" xmlns:m="http://schemas.openxmlformats.org/officeDocument/2006/math" xmlns:v="urn:schemas-microsoft-com:vml" xmlns:wp14="http://schemas.microsoft.com/office/word/2010/wordprocessingDrawing" xmlns:wp="http://schemas.openxmlformats.org/drawingml/2006/wordprocessingDrawing" xmlns:w10="urn:schemas-microsoft-com:office:word" xmlns:w="http://schemas.openxmlformats.org/wordprocessingml/2006/main" xmlns:w14="http://schemas.microsoft.com/office/word/2010/wordml" xmlns:w15="http://schemas.microsoft.com/office/word/2012/wordml" xmlns:wpg="http://schemas.microsoft.com/office/word/2010/wordprocessingGroup" xmlns:wpi="http://schemas.microsoft.com/office/word/2010/wordprocessingInk" xmlns:wne="http://schemas.microsoft.com/office/word/2006/wordml" xmlns:wps="http://schemas.microsoft.com/office/word/2010/wordprocessingShape" mc:Ignorable="w14 w15 wp14">
   <w:body>
     <w:p>
       <w:pPr>
@@ -135,7 +135,6 @@
           <w:sz w:val="18"/>
         </w:rPr>
       </w:pPr>
-      <w:proofErr w:type="gramStart"/>
       <w:r>
         <w:rPr>
           <w:rFonts w:ascii="Palatino Linotype" w:hAnsi="Palatino Linotype" w:cstheme="minorHAnsi"/>
@@ -192,7 +191,6 @@
         </w:rPr>
         <w:t>.</w:t>
       </w:r>
-      <w:proofErr w:type="gramEnd"/>
     </w:p>
     <w:p>
       <w:pPr>
@@ -222,7 +220,6 @@
         </w:rPr>
         <w:t xml:space="preserve">USE </w:t>
       </w:r>
-      <w:proofErr w:type="spellStart"/>
       <w:r>
         <w:rPr>
           <w:b/>
@@ -230,177 +227,7 @@
           <w:sz w:val="20"/>
           <w:szCs w:val="20"/>
         </w:rPr>
-        <w:t>student_phone</w:t>
-      </w:r>
-      <w:proofErr w:type="spellEnd"/>
-      <w:r>
-        <w:rPr>
-          <w:b/>
-          <w:i/>
-          <w:sz w:val="20"/>
-          <w:szCs w:val="20"/>
-        </w:rPr>
-        <w:t xml:space="preserve">, </w:t>
-      </w:r>
-      <w:proofErr w:type="spellStart"/>
-      <w:r>
-        <w:rPr>
-          <w:b/>
-          <w:i/>
-          <w:sz w:val="20"/>
-          <w:szCs w:val="20"/>
-        </w:rPr>
-        <w:t>student_address</w:t>
-      </w:r>
-      <w:proofErr w:type="spellEnd"/>
-      <w:r>
-        <w:rPr>
-          <w:b/>
-          <w:i/>
-          <w:sz w:val="20"/>
-          <w:szCs w:val="20"/>
-        </w:rPr>
-        <w:t xml:space="preserve">, </w:t>
-      </w:r>
-      <w:proofErr w:type="spellStart"/>
-      <w:r>
-        <w:rPr>
-          <w:b/>
-          <w:i/>
-          <w:sz w:val="20"/>
-          <w:szCs w:val="20"/>
-        </w:rPr>
-        <w:t>faculty_phone</w:t>
-      </w:r>
-      <w:proofErr w:type="spellEnd"/>
-      <w:r>
-        <w:rPr>
-          <w:b/>
-          <w:i/>
-          <w:sz w:val="20"/>
-          <w:szCs w:val="20"/>
-        </w:rPr>
-        <w:t xml:space="preserve">, </w:t>
-      </w:r>
-      <w:proofErr w:type="spellStart"/>
-      <w:r>
-        <w:rPr>
-          <w:b/>
-          <w:i/>
-          <w:sz w:val="20"/>
-          <w:szCs w:val="20"/>
-        </w:rPr>
-        <w:t>faculty_address</w:t>
-      </w:r>
-      <w:proofErr w:type="spellEnd"/>
-      <w:r>
-        <w:rPr>
-          <w:b/>
-          <w:i/>
-          <w:sz w:val="20"/>
-          <w:szCs w:val="20"/>
-        </w:rPr>
-        <w:t xml:space="preserve">, </w:t>
-      </w:r>
-      <w:proofErr w:type="spellStart"/>
-      <w:r>
-        <w:rPr>
-          <w:b/>
-          <w:i/>
-          <w:sz w:val="20"/>
-          <w:szCs w:val="20"/>
-        </w:rPr>
-        <w:t>batch_students</w:t>
-      </w:r>
-      <w:proofErr w:type="spellEnd"/>
-      <w:r>
-        <w:rPr>
-          <w:b/>
-          <w:i/>
-          <w:sz w:val="20"/>
-          <w:szCs w:val="20"/>
-        </w:rPr>
-        <w:t xml:space="preserve">, </w:t>
-      </w:r>
-      <w:proofErr w:type="spellStart"/>
-      <w:r>
-        <w:rPr>
-          <w:b/>
-          <w:i/>
-          <w:sz w:val="20"/>
-          <w:szCs w:val="20"/>
-        </w:rPr>
-        <w:t>course_batches</w:t>
-      </w:r>
-      <w:proofErr w:type="spellEnd"/>
-      <w:r>
-        <w:rPr>
-          <w:b/>
-          <w:i/>
-          <w:sz w:val="20"/>
-          <w:szCs w:val="20"/>
-        </w:rPr>
-        <w:t xml:space="preserve">, </w:t>
-      </w:r>
-      <w:proofErr w:type="spellStart"/>
-      <w:r>
-        <w:rPr>
-          <w:b/>
-          <w:i/>
-          <w:sz w:val="20"/>
-          <w:szCs w:val="20"/>
-        </w:rPr>
-        <w:t>student_qualifications</w:t>
-      </w:r>
-      <w:proofErr w:type="spellEnd"/>
-      <w:r>
-        <w:rPr>
-          <w:b/>
-          <w:i/>
-          <w:sz w:val="20"/>
-          <w:szCs w:val="20"/>
-        </w:rPr>
-        <w:t xml:space="preserve">, </w:t>
-      </w:r>
-      <w:proofErr w:type="spellStart"/>
-      <w:r>
-        <w:rPr>
-          <w:b/>
-          <w:i/>
-          <w:sz w:val="20"/>
-          <w:szCs w:val="20"/>
-        </w:rPr>
-        <w:t>faculty_qualifications</w:t>
-      </w:r>
-      <w:proofErr w:type="spellEnd"/>
-      <w:r>
-        <w:rPr>
-          <w:b/>
-          <w:i/>
-          <w:sz w:val="20"/>
-          <w:szCs w:val="20"/>
-        </w:rPr>
-        <w:t xml:space="preserve">, </w:t>
-      </w:r>
-      <w:proofErr w:type="spellStart"/>
-      <w:r>
-        <w:rPr>
-          <w:b/>
-          <w:i/>
-          <w:sz w:val="20"/>
-          <w:szCs w:val="20"/>
-        </w:rPr>
-        <w:t>course_modules</w:t>
-      </w:r>
-      <w:proofErr w:type="spellEnd"/>
-      <w:r>
-        <w:rPr>
-          <w:b/>
-          <w:i/>
-          <w:sz w:val="20"/>
-          <w:szCs w:val="20"/>
-        </w:rPr>
-        <w:t>, modules, faculty, student, course</w:t>
+        <w:t>student_phone, student_address, faculty_phone, faculty_address, batch_students, course_batches, student_qualifications, faculty_qualifications, course_modules, modules, faculty, student, course</w:t>
       </w:r>
       <w:r>
         <w:rPr>
@@ -409,9 +236,8 @@
           <w:sz w:val="20"/>
           <w:szCs w:val="20"/>
         </w:rPr>
-        <w:t xml:space="preserve">, </w:t>
+        <w:t>, student_cards</w:t>
       </w:r>
-      <w:proofErr w:type="spellStart"/>
       <w:r>
         <w:rPr>
           <w:b/>
@@ -419,37 +245,7 @@
           <w:sz w:val="20"/>
           <w:szCs w:val="20"/>
         </w:rPr>
-        <w:t>student_cards</w:t>
-      </w:r>
-      <w:proofErr w:type="spellEnd"/>
-      <w:r>
-        <w:rPr>
-          <w:b/>
-          <w:i/>
-          <w:sz w:val="20"/>
-          <w:szCs w:val="20"/>
-        </w:rPr>
-        <w:t xml:space="preserve">, and </w:t>
-      </w:r>
-      <w:proofErr w:type="spellStart"/>
-      <w:r>
-        <w:rPr>
-          <w:b/>
-          <w:i/>
-          <w:sz w:val="20"/>
-          <w:szCs w:val="20"/>
-        </w:rPr>
-        <w:t>student_order</w:t>
-      </w:r>
-      <w:proofErr w:type="spellEnd"/>
-      <w:r>
-        <w:rPr>
-          <w:b/>
-          <w:i/>
-          <w:sz w:val="20"/>
-          <w:szCs w:val="20"/>
-        </w:rPr>
-        <w:t xml:space="preserve">  </w:t>
+        <w:t xml:space="preserve">, and student_order  </w:t>
       </w:r>
       <w:r>
         <w:rPr>
@@ -530,7 +326,6 @@
               </w:rPr>
               <w:t xml:space="preserve">student </w:t>
             </w:r>
-            <w:proofErr w:type="spellStart"/>
             <w:r>
               <w:rPr>
                 <w:rFonts w:ascii="Palatino Linotype" w:hAnsi="Palatino Linotype" w:cstheme="minorHAnsi"/>
@@ -540,7 +335,6 @@
               </w:rPr>
               <w:t>namefirst</w:t>
             </w:r>
-            <w:proofErr w:type="spellEnd"/>
             <w:r>
               <w:rPr>
                 <w:rFonts w:ascii="Palatino Linotype" w:hAnsi="Palatino Linotype" w:cstheme="minorHAnsi"/>
@@ -558,7 +352,6 @@
               </w:rPr>
               <w:t xml:space="preserve">with how many characters are there in their </w:t>
             </w:r>
-            <w:proofErr w:type="spellStart"/>
             <w:r>
               <w:rPr>
                 <w:rFonts w:ascii="Palatino Linotype" w:hAnsi="Palatino Linotype" w:cstheme="minorHAnsi"/>
@@ -568,7 +361,6 @@
               </w:rPr>
               <w:t>namefirst</w:t>
             </w:r>
-            <w:proofErr w:type="spellEnd"/>
             <w:r>
               <w:rPr>
                 <w:rFonts w:ascii="Palatino Linotype" w:hAnsi="Palatino Linotype" w:cstheme="minorHAnsi"/>
@@ -609,51 +401,7 @@
                 <w:sz w:val="20"/>
                 <w:szCs w:val="20"/>
               </w:rPr>
-              <w:t xml:space="preserve">select </w:t>
-            </w:r>
-            <w:proofErr w:type="spellStart"/>
-            <w:r>
-              <w:rPr>
-                <w:rFonts w:ascii="Palatino Linotype" w:hAnsi="Palatino Linotype" w:cstheme="minorHAnsi"/>
-                <w:b/>
-                <w:color w:val="000000" w:themeColor="text1"/>
-                <w:sz w:val="20"/>
-                <w:szCs w:val="20"/>
-              </w:rPr>
-              <w:t>namefirst</w:t>
-            </w:r>
-            <w:proofErr w:type="spellEnd"/>
-            <w:r>
-              <w:rPr>
-                <w:rFonts w:ascii="Palatino Linotype" w:hAnsi="Palatino Linotype" w:cstheme="minorHAnsi"/>
-                <w:b/>
-                <w:color w:val="000000" w:themeColor="text1"/>
-                <w:sz w:val="20"/>
-                <w:szCs w:val="20"/>
-              </w:rPr>
-              <w:t>, length(</w:t>
-            </w:r>
-            <w:proofErr w:type="spellStart"/>
-            <w:r>
-              <w:rPr>
-                <w:rFonts w:ascii="Palatino Linotype" w:hAnsi="Palatino Linotype" w:cstheme="minorHAnsi"/>
-                <w:b/>
-                <w:color w:val="000000" w:themeColor="text1"/>
-                <w:sz w:val="20"/>
-                <w:szCs w:val="20"/>
-              </w:rPr>
-              <w:t>namefirst</w:t>
-            </w:r>
-            <w:proofErr w:type="spellEnd"/>
-            <w:r>
-              <w:rPr>
-                <w:rFonts w:ascii="Palatino Linotype" w:hAnsi="Palatino Linotype" w:cstheme="minorHAnsi"/>
-                <w:b/>
-                <w:color w:val="000000" w:themeColor="text1"/>
-                <w:sz w:val="20"/>
-                <w:szCs w:val="20"/>
-              </w:rPr>
-              <w:t>) from student;</w:t>
+              <w:t>select namefirst, length(namefirst) from student;</w:t>
             </w:r>
           </w:p>
         </w:tc>
@@ -726,7 +474,6 @@
               </w:rPr>
               <w:t xml:space="preserve"> details whose </w:t>
             </w:r>
-            <w:proofErr w:type="spellStart"/>
             <w:r>
               <w:rPr>
                 <w:rFonts w:ascii="Palatino Linotype" w:hAnsi="Palatino Linotype" w:cstheme="minorHAnsi"/>
@@ -736,7 +483,6 @@
               </w:rPr>
               <w:t>namefirst</w:t>
             </w:r>
-            <w:proofErr w:type="spellEnd"/>
             <w:r>
               <w:rPr>
                 <w:rFonts w:ascii="Palatino Linotype" w:hAnsi="Palatino Linotype" w:cstheme="minorHAnsi"/>
@@ -802,51 +548,7 @@
                 <w:sz w:val="20"/>
                 <w:szCs w:val="20"/>
               </w:rPr>
-              <w:t xml:space="preserve">select </w:t>
-            </w:r>
-            <w:proofErr w:type="spellStart"/>
-            <w:r>
-              <w:rPr>
-                <w:rFonts w:ascii="Courier New" w:hAnsi="Courier New" w:cs="Courier New"/>
-                <w:b/>
-                <w:color w:val="000000" w:themeColor="text1"/>
-                <w:sz w:val="20"/>
-                <w:szCs w:val="20"/>
-              </w:rPr>
-              <w:t>namefirst</w:t>
-            </w:r>
-            <w:proofErr w:type="spellEnd"/>
-            <w:r>
-              <w:rPr>
-                <w:rFonts w:ascii="Courier New" w:hAnsi="Courier New" w:cs="Courier New"/>
-                <w:b/>
-                <w:color w:val="000000" w:themeColor="text1"/>
-                <w:sz w:val="20"/>
-                <w:szCs w:val="20"/>
-              </w:rPr>
-              <w:t xml:space="preserve"> from student where length(</w:t>
-            </w:r>
-            <w:proofErr w:type="spellStart"/>
-            <w:r>
-              <w:rPr>
-                <w:rFonts w:ascii="Courier New" w:hAnsi="Courier New" w:cs="Courier New"/>
-                <w:b/>
-                <w:color w:val="000000" w:themeColor="text1"/>
-                <w:sz w:val="20"/>
-                <w:szCs w:val="20"/>
-              </w:rPr>
-              <w:t>namefirst</w:t>
-            </w:r>
-            <w:proofErr w:type="spellEnd"/>
-            <w:r>
-              <w:rPr>
-                <w:rFonts w:ascii="Courier New" w:hAnsi="Courier New" w:cs="Courier New"/>
-                <w:b/>
-                <w:color w:val="000000" w:themeColor="text1"/>
-                <w:sz w:val="20"/>
-                <w:szCs w:val="20"/>
-              </w:rPr>
-              <w:t>)=4;</w:t>
+              <w:t>select namefirst from student where length(namefirst)=4;</w:t>
             </w:r>
           </w:p>
         </w:tc>
@@ -920,7 +622,6 @@
               </w:rPr>
               <w:t xml:space="preserve"> character of </w:t>
             </w:r>
-            <w:proofErr w:type="spellStart"/>
             <w:r>
               <w:rPr>
                 <w:rFonts w:ascii="Palatino Linotype" w:hAnsi="Palatino Linotype" w:cstheme="minorHAnsi"/>
@@ -939,7 +640,6 @@
               </w:rPr>
               <w:t>first</w:t>
             </w:r>
-            <w:proofErr w:type="spellEnd"/>
             <w:r>
               <w:rPr>
                 <w:rFonts w:ascii="Palatino Linotype" w:hAnsi="Palatino Linotype" w:cstheme="minorHAnsi"/>
@@ -987,67 +687,7 @@
                 <w:sz w:val="20"/>
                 <w:szCs w:val="20"/>
               </w:rPr>
-              <w:t xml:space="preserve">select </w:t>
-            </w:r>
-            <w:proofErr w:type="spellStart"/>
-            <w:r>
-              <w:rPr>
-                <w:rFonts w:ascii="Palatino Linotype" w:hAnsi="Palatino Linotype" w:cstheme="minorHAnsi"/>
-                <w:color w:val="000000" w:themeColor="text1"/>
-                <w:sz w:val="20"/>
-                <w:szCs w:val="20"/>
-              </w:rPr>
-              <w:t>namefirst</w:t>
-            </w:r>
-            <w:proofErr w:type="spellEnd"/>
-            <w:r>
-              <w:rPr>
-                <w:rFonts w:ascii="Palatino Linotype" w:hAnsi="Palatino Linotype" w:cstheme="minorHAnsi"/>
-                <w:color w:val="000000" w:themeColor="text1"/>
-                <w:sz w:val="20"/>
-                <w:szCs w:val="20"/>
-              </w:rPr>
-              <w:t xml:space="preserve">, </w:t>
-            </w:r>
-            <w:proofErr w:type="spellStart"/>
-            <w:r>
-              <w:rPr>
-                <w:rFonts w:ascii="Palatino Linotype" w:hAnsi="Palatino Linotype" w:cstheme="minorHAnsi"/>
-                <w:color w:val="000000" w:themeColor="text1"/>
-                <w:sz w:val="20"/>
-                <w:szCs w:val="20"/>
-              </w:rPr>
-              <w:t>ascii</w:t>
-            </w:r>
-            <w:proofErr w:type="spellEnd"/>
-            <w:r>
-              <w:rPr>
-                <w:rFonts w:ascii="Palatino Linotype" w:hAnsi="Palatino Linotype" w:cstheme="minorHAnsi"/>
-                <w:color w:val="000000" w:themeColor="text1"/>
-                <w:sz w:val="20"/>
-                <w:szCs w:val="20"/>
-              </w:rPr>
-              <w:t>(</w:t>
-            </w:r>
-            <w:proofErr w:type="spellStart"/>
-            <w:r>
-              <w:rPr>
-                <w:rFonts w:ascii="Palatino Linotype" w:hAnsi="Palatino Linotype" w:cstheme="minorHAnsi"/>
-                <w:color w:val="000000" w:themeColor="text1"/>
-                <w:sz w:val="20"/>
-                <w:szCs w:val="20"/>
-              </w:rPr>
-              <w:t>substr</w:t>
-            </w:r>
-            <w:proofErr w:type="spellEnd"/>
-            <w:r>
-              <w:rPr>
-                <w:rFonts w:ascii="Palatino Linotype" w:hAnsi="Palatino Linotype" w:cstheme="minorHAnsi"/>
-                <w:color w:val="000000" w:themeColor="text1"/>
-                <w:sz w:val="20"/>
-                <w:szCs w:val="20"/>
-              </w:rPr>
-              <w:t>(namefirst,3,1)) R1 from student;</w:t>
+              <w:t>select namefirst, ascii(substr(namefirst,3,1)) R1 from student;</w:t>
             </w:r>
           </w:p>
         </w:tc>
@@ -1104,7 +744,6 @@
               </w:rPr>
               <w:t xml:space="preserve">Get </w:t>
             </w:r>
-            <w:proofErr w:type="spellStart"/>
             <w:r>
               <w:rPr>
                 <w:rFonts w:ascii="Palatino Linotype" w:hAnsi="Palatino Linotype" w:cstheme="minorHAnsi"/>
@@ -1114,7 +753,6 @@
               </w:rPr>
               <w:t>namefirst</w:t>
             </w:r>
-            <w:proofErr w:type="spellEnd"/>
             <w:r>
               <w:rPr>
                 <w:rFonts w:ascii="Palatino Linotype" w:hAnsi="Palatino Linotype" w:cstheme="minorHAnsi"/>
@@ -1132,7 +770,6 @@
               </w:rPr>
               <w:t xml:space="preserve">and </w:t>
             </w:r>
-            <w:proofErr w:type="spellStart"/>
             <w:r>
               <w:rPr>
                 <w:rFonts w:ascii="Palatino Linotype" w:hAnsi="Palatino Linotype" w:cstheme="minorHAnsi"/>
@@ -1142,7 +779,6 @@
               </w:rPr>
               <w:t>namelast</w:t>
             </w:r>
-            <w:proofErr w:type="spellEnd"/>
             <w:r>
               <w:rPr>
                 <w:rFonts w:ascii="Palatino Linotype" w:hAnsi="Palatino Linotype" w:cstheme="minorHAnsi"/>
@@ -1190,87 +826,7 @@
                 <w:sz w:val="20"/>
                 <w:szCs w:val="20"/>
               </w:rPr>
-              <w:t xml:space="preserve">select </w:t>
-            </w:r>
-            <w:proofErr w:type="spellStart"/>
-            <w:r>
-              <w:rPr>
-                <w:rFonts w:ascii="Palatino Linotype" w:hAnsi="Palatino Linotype" w:cstheme="minorHAnsi"/>
-                <w:color w:val="000000" w:themeColor="text1"/>
-                <w:sz w:val="20"/>
-                <w:szCs w:val="20"/>
-              </w:rPr>
-              <w:t>lcase</w:t>
-            </w:r>
-            <w:proofErr w:type="spellEnd"/>
-            <w:r>
-              <w:rPr>
-                <w:rFonts w:ascii="Palatino Linotype" w:hAnsi="Palatino Linotype" w:cstheme="minorHAnsi"/>
-                <w:color w:val="000000" w:themeColor="text1"/>
-                <w:sz w:val="20"/>
-                <w:szCs w:val="20"/>
-              </w:rPr>
-              <w:t>(</w:t>
-            </w:r>
-            <w:proofErr w:type="spellStart"/>
-            <w:r>
-              <w:rPr>
-                <w:rFonts w:ascii="Palatino Linotype" w:hAnsi="Palatino Linotype" w:cstheme="minorHAnsi"/>
-                <w:color w:val="000000" w:themeColor="text1"/>
-                <w:sz w:val="20"/>
-                <w:szCs w:val="20"/>
-              </w:rPr>
-              <w:t>namefirst</w:t>
-            </w:r>
-            <w:proofErr w:type="spellEnd"/>
-            <w:r>
-              <w:rPr>
-                <w:rFonts w:ascii="Palatino Linotype" w:hAnsi="Palatino Linotype" w:cstheme="minorHAnsi"/>
-                <w:color w:val="000000" w:themeColor="text1"/>
-                <w:sz w:val="20"/>
-                <w:szCs w:val="20"/>
-              </w:rPr>
-              <w:t>),</w:t>
-            </w:r>
-            <w:proofErr w:type="spellStart"/>
-            <w:r>
-              <w:rPr>
-                <w:rFonts w:ascii="Palatino Linotype" w:hAnsi="Palatino Linotype" w:cstheme="minorHAnsi"/>
-                <w:color w:val="000000" w:themeColor="text1"/>
-                <w:sz w:val="20"/>
-                <w:szCs w:val="20"/>
-              </w:rPr>
-              <w:t>lcase</w:t>
-            </w:r>
-            <w:proofErr w:type="spellEnd"/>
-            <w:r>
-              <w:rPr>
-                <w:rFonts w:ascii="Palatino Linotype" w:hAnsi="Palatino Linotype" w:cstheme="minorHAnsi"/>
-                <w:color w:val="000000" w:themeColor="text1"/>
-                <w:sz w:val="20"/>
-                <w:szCs w:val="20"/>
-              </w:rPr>
-              <w:t>(</w:t>
-            </w:r>
-            <w:proofErr w:type="spellStart"/>
-            <w:r>
-              <w:rPr>
-                <w:rFonts w:ascii="Palatino Linotype" w:hAnsi="Palatino Linotype" w:cstheme="minorHAnsi"/>
-                <w:color w:val="000000" w:themeColor="text1"/>
-                <w:sz w:val="20"/>
-                <w:szCs w:val="20"/>
-              </w:rPr>
-              <w:t>namelast</w:t>
-            </w:r>
-            <w:proofErr w:type="spellEnd"/>
-            <w:r>
-              <w:rPr>
-                <w:rFonts w:ascii="Palatino Linotype" w:hAnsi="Palatino Linotype" w:cstheme="minorHAnsi"/>
-                <w:color w:val="000000" w:themeColor="text1"/>
-                <w:sz w:val="20"/>
-                <w:szCs w:val="20"/>
-              </w:rPr>
-              <w:t>) from student;</w:t>
+              <w:t>select lcase(namefirst),lcase(namelast) from student;</w:t>
             </w:r>
           </w:p>
         </w:tc>
@@ -1331,45 +887,24 @@
                 <w:sz w:val="20"/>
                 <w:szCs w:val="20"/>
               </w:rPr>
-              <w:t xml:space="preserve"> (</w:t>
-            </w:r>
-            <w:proofErr w:type="spellStart"/>
-            <w:r>
-              <w:rPr>
-                <w:rFonts w:ascii="Palatino Linotype" w:hAnsi="Palatino Linotype" w:cstheme="minorHAnsi"/>
-                <w:sz w:val="20"/>
-                <w:szCs w:val="20"/>
-              </w:rPr>
-              <w:t>namefirst</w:t>
-            </w:r>
-            <w:proofErr w:type="spellEnd"/>
-            <w:r>
-              <w:rPr>
-                <w:rFonts w:ascii="Palatino Linotype" w:hAnsi="Palatino Linotype" w:cstheme="minorHAnsi"/>
-                <w:sz w:val="20"/>
-                <w:szCs w:val="20"/>
-              </w:rPr>
-              <w:t xml:space="preserve">, </w:t>
-            </w:r>
-            <w:proofErr w:type="spellStart"/>
-            <w:r>
-              <w:rPr>
-                <w:rFonts w:ascii="Palatino Linotype" w:hAnsi="Palatino Linotype" w:cstheme="minorHAnsi"/>
-                <w:sz w:val="20"/>
-                <w:szCs w:val="20"/>
-              </w:rPr>
-              <w:t>namelast</w:t>
-            </w:r>
-            <w:proofErr w:type="spellEnd"/>
-            <w:r>
-              <w:rPr>
-                <w:rFonts w:ascii="Palatino Linotype" w:hAnsi="Palatino Linotype" w:cstheme="minorHAnsi"/>
-                <w:sz w:val="20"/>
-                <w:szCs w:val="20"/>
-              </w:rPr>
-              <w:t xml:space="preserve">, and </w:t>
-            </w:r>
-            <w:proofErr w:type="spellStart"/>
+              <w:t xml:space="preserve"> (namefirst, namelast, and emailID)</w:t>
+            </w:r>
+            <w:r>
+              <w:rPr>
+                <w:rFonts w:ascii="Palatino Linotype" w:hAnsi="Palatino Linotype" w:cstheme="minorHAnsi"/>
+                <w:sz w:val="20"/>
+                <w:szCs w:val="20"/>
+              </w:rPr>
+              <w:t xml:space="preserve"> </w:t>
+            </w:r>
+            <w:r>
+              <w:rPr>
+                <w:rFonts w:ascii="Palatino Linotype" w:hAnsi="Palatino Linotype" w:cstheme="minorHAnsi"/>
+                <w:sz w:val="20"/>
+                <w:szCs w:val="20"/>
+              </w:rPr>
+              <w:t xml:space="preserve">all 7 letter </w:t>
+            </w:r>
             <w:r>
               <w:rPr>
                 <w:rFonts w:ascii="Palatino Linotype" w:hAnsi="Palatino Linotype" w:cstheme="minorHAnsi"/>
@@ -1378,41 +913,6 @@
               </w:rPr>
               <w:t>emailID</w:t>
             </w:r>
-            <w:proofErr w:type="spellEnd"/>
-            <w:r>
-              <w:rPr>
-                <w:rFonts w:ascii="Palatino Linotype" w:hAnsi="Palatino Linotype" w:cstheme="minorHAnsi"/>
-                <w:sz w:val="20"/>
-                <w:szCs w:val="20"/>
-              </w:rPr>
-              <w:t>)</w:t>
-            </w:r>
-            <w:r>
-              <w:rPr>
-                <w:rFonts w:ascii="Palatino Linotype" w:hAnsi="Palatino Linotype" w:cstheme="minorHAnsi"/>
-                <w:sz w:val="20"/>
-                <w:szCs w:val="20"/>
-              </w:rPr>
-              <w:t xml:space="preserve"> </w:t>
-            </w:r>
-            <w:r>
-              <w:rPr>
-                <w:rFonts w:ascii="Palatino Linotype" w:hAnsi="Palatino Linotype" w:cstheme="minorHAnsi"/>
-                <w:sz w:val="20"/>
-                <w:szCs w:val="20"/>
-              </w:rPr>
-              <w:t xml:space="preserve">all 7 letter </w:t>
-            </w:r>
-            <w:proofErr w:type="spellStart"/>
-            <w:r>
-              <w:rPr>
-                <w:rFonts w:ascii="Palatino Linotype" w:hAnsi="Palatino Linotype" w:cstheme="minorHAnsi"/>
-                <w:sz w:val="20"/>
-                <w:szCs w:val="20"/>
-              </w:rPr>
-              <w:t>emailID</w:t>
-            </w:r>
-            <w:proofErr w:type="spellEnd"/>
             <w:r>
               <w:rPr>
                 <w:rFonts w:ascii="Palatino Linotype" w:hAnsi="Palatino Linotype" w:cstheme="minorHAnsi"/>
@@ -1449,25 +949,7 @@
                 <w:color w:val="5B9BD5" w:themeColor="accent1"/>
                 <w:sz w:val="20"/>
               </w:rPr>
-              <w:t xml:space="preserve">select </w:t>
-            </w:r>
-            <w:proofErr w:type="spellStart"/>
-            <w:r>
-              <w:rPr>
-                <w:rFonts w:ascii="Palatino Linotype" w:hAnsi="Palatino Linotype" w:cstheme="minorHAnsi"/>
-                <w:color w:val="5B9BD5" w:themeColor="accent1"/>
-                <w:sz w:val="20"/>
-              </w:rPr>
-              <w:t>namefirst,namelast,substr</w:t>
-            </w:r>
-            <w:proofErr w:type="spellEnd"/>
-            <w:r>
-              <w:rPr>
-                <w:rFonts w:ascii="Palatino Linotype" w:hAnsi="Palatino Linotype" w:cstheme="minorHAnsi"/>
-                <w:color w:val="5B9BD5" w:themeColor="accent1"/>
-                <w:sz w:val="20"/>
-              </w:rPr>
-              <w:t>(emailid,1,7) from student;</w:t>
+              <w:t>select namefirst,namelast,substr(emailid,1,7) from student;</w:t>
             </w:r>
           </w:p>
         </w:tc>
@@ -1539,9 +1021,8 @@
                 <w:sz w:val="20"/>
                 <w:szCs w:val="20"/>
               </w:rPr>
-              <w:t>(</w:t>
-            </w:r>
-            <w:proofErr w:type="spellStart"/>
+              <w:t>(name</w:t>
+            </w:r>
             <w:r>
               <w:rPr>
                 <w:rFonts w:ascii="Palatino Linotype" w:hAnsi="Palatino Linotype" w:cstheme="minorHAnsi"/>
@@ -1549,7 +1030,7 @@
                 <w:sz w:val="20"/>
                 <w:szCs w:val="20"/>
               </w:rPr>
-              <w:t>name</w:t>
+              <w:t>first</w:t>
             </w:r>
             <w:r>
               <w:rPr>
@@ -1558,9 +1039,35 @@
                 <w:sz w:val="20"/>
                 <w:szCs w:val="20"/>
               </w:rPr>
+              <w:t>, name</w:t>
+            </w:r>
+            <w:r>
+              <w:rPr>
+                <w:rFonts w:ascii="Palatino Linotype" w:hAnsi="Palatino Linotype" w:cstheme="minorHAnsi"/>
+                <w:i/>
+                <w:sz w:val="20"/>
+                <w:szCs w:val="20"/>
+              </w:rPr>
+              <w:t>last</w:t>
+            </w:r>
+            <w:r>
+              <w:rPr>
+                <w:rFonts w:ascii="Palatino Linotype" w:hAnsi="Palatino Linotype" w:cstheme="minorHAnsi"/>
+                <w:i/>
+                <w:sz w:val="20"/>
+                <w:szCs w:val="20"/>
+              </w:rPr>
+              <w:t xml:space="preserve"> and first 3 letters of name</w:t>
+            </w:r>
+            <w:r>
+              <w:rPr>
+                <w:rFonts w:ascii="Palatino Linotype" w:hAnsi="Palatino Linotype" w:cstheme="minorHAnsi"/>
+                <w:i/>
+                <w:sz w:val="20"/>
+                <w:szCs w:val="20"/>
+              </w:rPr>
               <w:t>first</w:t>
             </w:r>
-            <w:proofErr w:type="spellEnd"/>
             <w:r>
               <w:rPr>
                 <w:rFonts w:ascii="Palatino Linotype" w:hAnsi="Palatino Linotype" w:cstheme="minorHAnsi"/>
@@ -1568,64 +1075,6 @@
                 <w:sz w:val="20"/>
                 <w:szCs w:val="20"/>
               </w:rPr>
-              <w:t xml:space="preserve">, </w:t>
-            </w:r>
-            <w:proofErr w:type="spellStart"/>
-            <w:r>
-              <w:rPr>
-                <w:rFonts w:ascii="Palatino Linotype" w:hAnsi="Palatino Linotype" w:cstheme="minorHAnsi"/>
-                <w:i/>
-                <w:sz w:val="20"/>
-                <w:szCs w:val="20"/>
-              </w:rPr>
-              <w:t>name</w:t>
-            </w:r>
-            <w:r>
-              <w:rPr>
-                <w:rFonts w:ascii="Palatino Linotype" w:hAnsi="Palatino Linotype" w:cstheme="minorHAnsi"/>
-                <w:i/>
-                <w:sz w:val="20"/>
-                <w:szCs w:val="20"/>
-              </w:rPr>
-              <w:t>last</w:t>
-            </w:r>
-            <w:proofErr w:type="spellEnd"/>
-            <w:r>
-              <w:rPr>
-                <w:rFonts w:ascii="Palatino Linotype" w:hAnsi="Palatino Linotype" w:cstheme="minorHAnsi"/>
-                <w:i/>
-                <w:sz w:val="20"/>
-                <w:szCs w:val="20"/>
-              </w:rPr>
-              <w:t xml:space="preserve"> and first 3 letters of </w:t>
-            </w:r>
-            <w:proofErr w:type="spellStart"/>
-            <w:r>
-              <w:rPr>
-                <w:rFonts w:ascii="Palatino Linotype" w:hAnsi="Palatino Linotype" w:cstheme="minorHAnsi"/>
-                <w:i/>
-                <w:sz w:val="20"/>
-                <w:szCs w:val="20"/>
-              </w:rPr>
-              <w:t>name</w:t>
-            </w:r>
-            <w:r>
-              <w:rPr>
-                <w:rFonts w:ascii="Palatino Linotype" w:hAnsi="Palatino Linotype" w:cstheme="minorHAnsi"/>
-                <w:i/>
-                <w:sz w:val="20"/>
-                <w:szCs w:val="20"/>
-              </w:rPr>
-              <w:t>first</w:t>
-            </w:r>
-            <w:proofErr w:type="spellEnd"/>
-            <w:r>
-              <w:rPr>
-                <w:rFonts w:ascii="Palatino Linotype" w:hAnsi="Palatino Linotype" w:cstheme="minorHAnsi"/>
-                <w:i/>
-                <w:sz w:val="20"/>
-                <w:szCs w:val="20"/>
-              </w:rPr>
               <w:t>)</w:t>
             </w:r>
             <w:r>
@@ -1682,27 +1131,7 @@
                 <w:sz w:val="20"/>
                 <w:szCs w:val="20"/>
               </w:rPr>
-              <w:t xml:space="preserve">select </w:t>
-            </w:r>
-            <w:proofErr w:type="spellStart"/>
-            <w:r>
-              <w:rPr>
-                <w:rFonts w:ascii="Palatino Linotype" w:hAnsi="Palatino Linotype" w:cstheme="minorHAnsi"/>
-                <w:color w:val="000000" w:themeColor="text1"/>
-                <w:sz w:val="20"/>
-                <w:szCs w:val="20"/>
-              </w:rPr>
-              <w:t>namefirst,namelast,substr</w:t>
-            </w:r>
-            <w:proofErr w:type="spellEnd"/>
-            <w:r>
-              <w:rPr>
-                <w:rFonts w:ascii="Palatino Linotype" w:hAnsi="Palatino Linotype" w:cstheme="minorHAnsi"/>
-                <w:color w:val="000000" w:themeColor="text1"/>
-                <w:sz w:val="20"/>
-                <w:szCs w:val="20"/>
-              </w:rPr>
-              <w:t>(namefirst,1,3) from student;</w:t>
+              <w:t>select namefirst,namelast,substr(namefirst,1,3) from student;</w:t>
             </w:r>
           </w:p>
           <w:p>
@@ -1722,27 +1151,7 @@
                 <w:sz w:val="20"/>
                 <w:szCs w:val="20"/>
               </w:rPr>
-              <w:t xml:space="preserve">select </w:t>
-            </w:r>
-            <w:proofErr w:type="spellStart"/>
-            <w:r>
-              <w:rPr>
-                <w:rFonts w:ascii="Palatino Linotype" w:hAnsi="Palatino Linotype" w:cstheme="minorHAnsi"/>
-                <w:color w:val="000000" w:themeColor="text1"/>
-                <w:sz w:val="20"/>
-                <w:szCs w:val="20"/>
-              </w:rPr>
-              <w:t>namefirst,namelast,left</w:t>
-            </w:r>
-            <w:proofErr w:type="spellEnd"/>
-            <w:r>
-              <w:rPr>
-                <w:rFonts w:ascii="Palatino Linotype" w:hAnsi="Palatino Linotype" w:cstheme="minorHAnsi"/>
-                <w:color w:val="000000" w:themeColor="text1"/>
-                <w:sz w:val="20"/>
-                <w:szCs w:val="20"/>
-              </w:rPr>
-              <w:t>(namefirst,3) from student;</w:t>
+              <w:t>select namefirst,namelast,left(namefirst,3) from student;</w:t>
             </w:r>
           </w:p>
         </w:tc>
@@ -1814,9 +1223,8 @@
                 <w:sz w:val="20"/>
                 <w:szCs w:val="20"/>
               </w:rPr>
-              <w:t>(</w:t>
-            </w:r>
-            <w:proofErr w:type="spellStart"/>
+              <w:t>(name</w:t>
+            </w:r>
             <w:r>
               <w:rPr>
                 <w:rFonts w:ascii="Palatino Linotype" w:hAnsi="Palatino Linotype" w:cstheme="minorHAnsi"/>
@@ -1824,7 +1232,7 @@
                 <w:sz w:val="20"/>
                 <w:szCs w:val="20"/>
               </w:rPr>
-              <w:t>name</w:t>
+              <w:t>first</w:t>
             </w:r>
             <w:r>
               <w:rPr>
@@ -1833,9 +1241,53 @@
                 <w:sz w:val="20"/>
                 <w:szCs w:val="20"/>
               </w:rPr>
+              <w:t>, name</w:t>
+            </w:r>
+            <w:r>
+              <w:rPr>
+                <w:rFonts w:ascii="Palatino Linotype" w:hAnsi="Palatino Linotype" w:cstheme="minorHAnsi"/>
+                <w:i/>
+                <w:sz w:val="20"/>
+                <w:szCs w:val="20"/>
+              </w:rPr>
+              <w:t>last</w:t>
+            </w:r>
+            <w:r>
+              <w:rPr>
+                <w:rFonts w:ascii="Palatino Linotype" w:hAnsi="Palatino Linotype" w:cstheme="minorHAnsi"/>
+                <w:i/>
+                <w:sz w:val="20"/>
+                <w:szCs w:val="20"/>
+              </w:rPr>
+              <w:t xml:space="preserve"> and </w:t>
+            </w:r>
+            <w:r>
+              <w:rPr>
+                <w:rFonts w:ascii="Palatino Linotype" w:hAnsi="Palatino Linotype" w:cstheme="minorHAnsi"/>
+                <w:i/>
+                <w:sz w:val="20"/>
+                <w:szCs w:val="20"/>
+              </w:rPr>
+              <w:t>la</w:t>
+            </w:r>
+            <w:r>
+              <w:rPr>
+                <w:rFonts w:ascii="Palatino Linotype" w:hAnsi="Palatino Linotype" w:cstheme="minorHAnsi"/>
+                <w:i/>
+                <w:sz w:val="20"/>
+                <w:szCs w:val="20"/>
+              </w:rPr>
+              <w:t>st 3 letters of name</w:t>
+            </w:r>
+            <w:r>
+              <w:rPr>
+                <w:rFonts w:ascii="Palatino Linotype" w:hAnsi="Palatino Linotype" w:cstheme="minorHAnsi"/>
+                <w:i/>
+                <w:sz w:val="20"/>
+                <w:szCs w:val="20"/>
+              </w:rPr>
               <w:t>first</w:t>
             </w:r>
-            <w:proofErr w:type="spellEnd"/>
             <w:r>
               <w:rPr>
                 <w:rFonts w:ascii="Palatino Linotype" w:hAnsi="Palatino Linotype" w:cstheme="minorHAnsi"/>
@@ -1843,82 +1295,6 @@
                 <w:sz w:val="20"/>
                 <w:szCs w:val="20"/>
               </w:rPr>
-              <w:t xml:space="preserve">, </w:t>
-            </w:r>
-            <w:proofErr w:type="spellStart"/>
-            <w:r>
-              <w:rPr>
-                <w:rFonts w:ascii="Palatino Linotype" w:hAnsi="Palatino Linotype" w:cstheme="minorHAnsi"/>
-                <w:i/>
-                <w:sz w:val="20"/>
-                <w:szCs w:val="20"/>
-              </w:rPr>
-              <w:t>name</w:t>
-            </w:r>
-            <w:r>
-              <w:rPr>
-                <w:rFonts w:ascii="Palatino Linotype" w:hAnsi="Palatino Linotype" w:cstheme="minorHAnsi"/>
-                <w:i/>
-                <w:sz w:val="20"/>
-                <w:szCs w:val="20"/>
-              </w:rPr>
-              <w:t>last</w:t>
-            </w:r>
-            <w:proofErr w:type="spellEnd"/>
-            <w:r>
-              <w:rPr>
-                <w:rFonts w:ascii="Palatino Linotype" w:hAnsi="Palatino Linotype" w:cstheme="minorHAnsi"/>
-                <w:i/>
-                <w:sz w:val="20"/>
-                <w:szCs w:val="20"/>
-              </w:rPr>
-              <w:t xml:space="preserve"> and </w:t>
-            </w:r>
-            <w:r>
-              <w:rPr>
-                <w:rFonts w:ascii="Palatino Linotype" w:hAnsi="Palatino Linotype" w:cstheme="minorHAnsi"/>
-                <w:i/>
-                <w:sz w:val="20"/>
-                <w:szCs w:val="20"/>
-              </w:rPr>
-              <w:t>la</w:t>
-            </w:r>
-            <w:r>
-              <w:rPr>
-                <w:rFonts w:ascii="Palatino Linotype" w:hAnsi="Palatino Linotype" w:cstheme="minorHAnsi"/>
-                <w:i/>
-                <w:sz w:val="20"/>
-                <w:szCs w:val="20"/>
-              </w:rPr>
-              <w:t xml:space="preserve">st 3 letters of </w:t>
-            </w:r>
-            <w:proofErr w:type="spellStart"/>
-            <w:r>
-              <w:rPr>
-                <w:rFonts w:ascii="Palatino Linotype" w:hAnsi="Palatino Linotype" w:cstheme="minorHAnsi"/>
-                <w:i/>
-                <w:sz w:val="20"/>
-                <w:szCs w:val="20"/>
-              </w:rPr>
-              <w:t>name</w:t>
-            </w:r>
-            <w:r>
-              <w:rPr>
-                <w:rFonts w:ascii="Palatino Linotype" w:hAnsi="Palatino Linotype" w:cstheme="minorHAnsi"/>
-                <w:i/>
-                <w:sz w:val="20"/>
-                <w:szCs w:val="20"/>
-              </w:rPr>
-              <w:t>first</w:t>
-            </w:r>
-            <w:proofErr w:type="spellEnd"/>
-            <w:r>
-              <w:rPr>
-                <w:rFonts w:ascii="Palatino Linotype" w:hAnsi="Palatino Linotype" w:cstheme="minorHAnsi"/>
-                <w:i/>
-                <w:sz w:val="20"/>
-                <w:szCs w:val="20"/>
-              </w:rPr>
               <w:t>)</w:t>
             </w:r>
             <w:r>
@@ -1929,7 +1305,6 @@
               </w:rPr>
               <w:t xml:space="preserve"> for all </w:t>
             </w:r>
-            <w:proofErr w:type="gramStart"/>
             <w:r>
               <w:rPr>
                 <w:rFonts w:ascii="Palatino Linotype" w:hAnsi="Palatino Linotype" w:cstheme="minorHAnsi"/>
@@ -1938,7 +1313,6 @@
               </w:rPr>
               <w:t>student</w:t>
             </w:r>
-            <w:proofErr w:type="gramEnd"/>
             <w:r>
               <w:rPr>
                 <w:rFonts w:ascii="Palatino Linotype" w:hAnsi="Palatino Linotype" w:cstheme="minorHAnsi"/>
@@ -1977,27 +1351,7 @@
                 <w:sz w:val="20"/>
                 <w:szCs w:val="20"/>
               </w:rPr>
-              <w:t xml:space="preserve">select </w:t>
-            </w:r>
-            <w:proofErr w:type="spellStart"/>
-            <w:r>
-              <w:rPr>
-                <w:rFonts w:ascii="Palatino Linotype" w:hAnsi="Palatino Linotype" w:cstheme="minorHAnsi"/>
-                <w:color w:val="000000" w:themeColor="text1"/>
-                <w:sz w:val="20"/>
-                <w:szCs w:val="20"/>
-              </w:rPr>
-              <w:t>namefirst,namelast,right</w:t>
-            </w:r>
-            <w:proofErr w:type="spellEnd"/>
-            <w:r>
-              <w:rPr>
-                <w:rFonts w:ascii="Palatino Linotype" w:hAnsi="Palatino Linotype" w:cstheme="minorHAnsi"/>
-                <w:color w:val="000000" w:themeColor="text1"/>
-                <w:sz w:val="20"/>
-                <w:szCs w:val="20"/>
-              </w:rPr>
-              <w:t>(namefirst,3) from student;</w:t>
+              <w:t>select namefirst,namelast,right(namefirst,3) from student;</w:t>
             </w:r>
           </w:p>
         </w:tc>
@@ -2054,23 +1408,13 @@
               </w:rPr>
               <w:t xml:space="preserve">Get all </w:t>
             </w:r>
-            <w:proofErr w:type="gramStart"/>
-            <w:r>
-              <w:rPr>
-                <w:rFonts w:ascii="Palatino Linotype" w:hAnsi="Palatino Linotype" w:cstheme="minorHAnsi"/>
-                <w:sz w:val="20"/>
-                <w:szCs w:val="20"/>
-              </w:rPr>
-              <w:t>student</w:t>
-            </w:r>
-            <w:proofErr w:type="gramEnd"/>
-            <w:r>
-              <w:rPr>
-                <w:rFonts w:ascii="Palatino Linotype" w:hAnsi="Palatino Linotype" w:cstheme="minorHAnsi"/>
-                <w:sz w:val="20"/>
-                <w:szCs w:val="20"/>
-              </w:rPr>
-              <w:t xml:space="preserve"> </w:t>
+            <w:r>
+              <w:rPr>
+                <w:rFonts w:ascii="Palatino Linotype" w:hAnsi="Palatino Linotype" w:cstheme="minorHAnsi"/>
+                <w:sz w:val="20"/>
+                <w:szCs w:val="20"/>
+              </w:rPr>
+              <w:t xml:space="preserve">student </w:t>
             </w:r>
             <w:r>
               <w:rPr>
@@ -2079,9 +1423,16 @@
                 <w:sz w:val="20"/>
                 <w:szCs w:val="20"/>
               </w:rPr>
-              <w:t>(</w:t>
-            </w:r>
-            <w:proofErr w:type="spellStart"/>
+              <w:t>(phonenumber)</w:t>
+            </w:r>
+            <w:r>
+              <w:rPr>
+                <w:rFonts w:ascii="Palatino Linotype" w:hAnsi="Palatino Linotype" w:cstheme="minorHAnsi"/>
+                <w:sz w:val="20"/>
+                <w:szCs w:val="20"/>
+              </w:rPr>
+              <w:t xml:space="preserve"> whose </w:t>
+            </w:r>
             <w:r>
               <w:rPr>
                 <w:rFonts w:ascii="Palatino Linotype" w:hAnsi="Palatino Linotype" w:cstheme="minorHAnsi"/>
@@ -2091,35 +1442,6 @@
               </w:rPr>
               <w:t>phonenumber</w:t>
             </w:r>
-            <w:proofErr w:type="spellEnd"/>
-            <w:r>
-              <w:rPr>
-                <w:rFonts w:ascii="Palatino Linotype" w:hAnsi="Palatino Linotype" w:cstheme="minorHAnsi"/>
-                <w:i/>
-                <w:sz w:val="20"/>
-                <w:szCs w:val="20"/>
-              </w:rPr>
-              <w:t>)</w:t>
-            </w:r>
-            <w:r>
-              <w:rPr>
-                <w:rFonts w:ascii="Palatino Linotype" w:hAnsi="Palatino Linotype" w:cstheme="minorHAnsi"/>
-                <w:sz w:val="20"/>
-                <w:szCs w:val="20"/>
-              </w:rPr>
-              <w:t xml:space="preserve"> whose </w:t>
-            </w:r>
-            <w:proofErr w:type="spellStart"/>
-            <w:r>
-              <w:rPr>
-                <w:rFonts w:ascii="Palatino Linotype" w:hAnsi="Palatino Linotype" w:cstheme="minorHAnsi"/>
-                <w:i/>
-                <w:sz w:val="20"/>
-                <w:szCs w:val="20"/>
-              </w:rPr>
-              <w:t>phonenumber</w:t>
-            </w:r>
-            <w:proofErr w:type="spellEnd"/>
             <w:r>
               <w:rPr>
                 <w:rFonts w:ascii="Palatino Linotype" w:hAnsi="Palatino Linotype" w:cstheme="minorHAnsi"/>
@@ -2174,27 +1496,7 @@
                 <w:sz w:val="20"/>
                 <w:szCs w:val="20"/>
               </w:rPr>
-              <w:t xml:space="preserve">select number from </w:t>
-            </w:r>
-            <w:proofErr w:type="spellStart"/>
-            <w:r>
-              <w:rPr>
-                <w:rFonts w:ascii="Palatino Linotype" w:hAnsi="Palatino Linotype" w:cstheme="minorHAnsi"/>
-                <w:color w:val="000000" w:themeColor="text1"/>
-                <w:sz w:val="20"/>
-                <w:szCs w:val="20"/>
-              </w:rPr>
-              <w:t>student_phone</w:t>
-            </w:r>
-            <w:proofErr w:type="spellEnd"/>
-            <w:r>
-              <w:rPr>
-                <w:rFonts w:ascii="Palatino Linotype" w:hAnsi="Palatino Linotype" w:cstheme="minorHAnsi"/>
-                <w:color w:val="000000" w:themeColor="text1"/>
-                <w:sz w:val="20"/>
-                <w:szCs w:val="20"/>
-              </w:rPr>
-              <w:t xml:space="preserve"> where number like '70%';</w:t>
+              <w:t>select number from student_phone where number like '70%';</w:t>
             </w:r>
           </w:p>
         </w:tc>
@@ -2267,7 +1569,6 @@
               </w:rPr>
               <w:t xml:space="preserve"> details of first 5 </w:t>
             </w:r>
-            <w:proofErr w:type="gramStart"/>
             <w:r>
               <w:rPr>
                 <w:rFonts w:ascii="Palatino Linotype" w:hAnsi="Palatino Linotype" w:cstheme="minorHAnsi"/>
@@ -2276,7 +1577,6 @@
               </w:rPr>
               <w:t>student</w:t>
             </w:r>
-            <w:proofErr w:type="gramEnd"/>
             <w:r>
               <w:rPr>
                 <w:rFonts w:ascii="Palatino Linotype" w:hAnsi="Palatino Linotype" w:cstheme="minorHAnsi"/>
@@ -2404,7 +1704,6 @@
               </w:rPr>
               <w:t xml:space="preserve"> 5 </w:t>
             </w:r>
-            <w:proofErr w:type="gramStart"/>
             <w:r>
               <w:rPr>
                 <w:rFonts w:ascii="Palatino Linotype" w:hAnsi="Palatino Linotype" w:cstheme="minorHAnsi"/>
@@ -2413,7 +1712,6 @@
               </w:rPr>
               <w:t>student</w:t>
             </w:r>
-            <w:proofErr w:type="gramEnd"/>
             <w:r>
               <w:rPr>
                 <w:rFonts w:ascii="Palatino Linotype" w:hAnsi="Palatino Linotype" w:cstheme="minorHAnsi"/>
@@ -2452,27 +1750,7 @@
                 <w:sz w:val="20"/>
                 <w:szCs w:val="20"/>
               </w:rPr>
-              <w:t xml:space="preserve">select * from student order by id </w:t>
-            </w:r>
-            <w:proofErr w:type="spellStart"/>
-            <w:r>
-              <w:rPr>
-                <w:rFonts w:ascii="Palatino Linotype" w:hAnsi="Palatino Linotype" w:cstheme="minorHAnsi"/>
-                <w:color w:val="000000" w:themeColor="text1"/>
-                <w:sz w:val="20"/>
-                <w:szCs w:val="20"/>
-              </w:rPr>
-              <w:t>desc</w:t>
-            </w:r>
-            <w:proofErr w:type="spellEnd"/>
-            <w:r>
-              <w:rPr>
-                <w:rFonts w:ascii="Palatino Linotype" w:hAnsi="Palatino Linotype" w:cstheme="minorHAnsi"/>
-                <w:color w:val="000000" w:themeColor="text1"/>
-                <w:sz w:val="20"/>
-                <w:szCs w:val="20"/>
-              </w:rPr>
-              <w:t xml:space="preserve"> limit 5;</w:t>
+              <w:t>select * from student order by id desc limit 5;</w:t>
             </w:r>
           </w:p>
           <w:p>
@@ -2573,7 +1851,6 @@
               </w:rPr>
               <w:t xml:space="preserve"> of </w:t>
             </w:r>
-            <w:proofErr w:type="spellStart"/>
             <w:r>
               <w:rPr>
                 <w:rFonts w:ascii="Palatino Linotype" w:hAnsi="Palatino Linotype" w:cstheme="minorHAnsi"/>
@@ -2592,7 +1869,6 @@
               </w:rPr>
               <w:t>first</w:t>
             </w:r>
-            <w:proofErr w:type="spellEnd"/>
             <w:r>
               <w:rPr>
                 <w:rFonts w:ascii="Palatino Linotype" w:hAnsi="Palatino Linotype" w:cstheme="minorHAnsi"/>
@@ -2631,27 +1907,7 @@
                 <w:sz w:val="20"/>
                 <w:szCs w:val="20"/>
               </w:rPr>
-              <w:t xml:space="preserve">select * from student order by </w:t>
-            </w:r>
-            <w:proofErr w:type="spellStart"/>
-            <w:r>
-              <w:rPr>
-                <w:rFonts w:ascii="Palatino Linotype" w:hAnsi="Palatino Linotype" w:cstheme="minorHAnsi"/>
-                <w:color w:val="000000" w:themeColor="text1"/>
-                <w:sz w:val="20"/>
-                <w:szCs w:val="20"/>
-              </w:rPr>
-              <w:t>namefirst</w:t>
-            </w:r>
-            <w:proofErr w:type="spellEnd"/>
-            <w:r>
-              <w:rPr>
-                <w:rFonts w:ascii="Palatino Linotype" w:hAnsi="Palatino Linotype" w:cstheme="minorHAnsi"/>
-                <w:color w:val="000000" w:themeColor="text1"/>
-                <w:sz w:val="20"/>
-                <w:szCs w:val="20"/>
-              </w:rPr>
-              <w:t>;</w:t>
+              <w:t>select * from student order by namefirst;</w:t>
             </w:r>
           </w:p>
         </w:tc>
@@ -2748,7 +2004,6 @@
               </w:rPr>
               <w:t xml:space="preserve"> of </w:t>
             </w:r>
-            <w:proofErr w:type="spellStart"/>
             <w:r>
               <w:rPr>
                 <w:rFonts w:ascii="Palatino Linotype" w:hAnsi="Palatino Linotype" w:cstheme="minorHAnsi"/>
@@ -2767,7 +2022,6 @@
               </w:rPr>
               <w:t>last</w:t>
             </w:r>
-            <w:proofErr w:type="spellEnd"/>
             <w:r>
               <w:rPr>
                 <w:rFonts w:ascii="Palatino Linotype" w:hAnsi="Palatino Linotype" w:cstheme="minorHAnsi"/>
@@ -2806,27 +2060,7 @@
                 <w:sz w:val="20"/>
                 <w:szCs w:val="20"/>
               </w:rPr>
-              <w:t xml:space="preserve">select * from student order by </w:t>
-            </w:r>
-            <w:proofErr w:type="spellStart"/>
-            <w:r>
-              <w:rPr>
-                <w:rFonts w:ascii="Palatino Linotype" w:hAnsi="Palatino Linotype" w:cstheme="minorHAnsi"/>
-                <w:color w:val="000000" w:themeColor="text1"/>
-                <w:sz w:val="20"/>
-                <w:szCs w:val="20"/>
-              </w:rPr>
-              <w:t>namelast</w:t>
-            </w:r>
-            <w:proofErr w:type="spellEnd"/>
-            <w:r>
-              <w:rPr>
-                <w:rFonts w:ascii="Palatino Linotype" w:hAnsi="Palatino Linotype" w:cstheme="minorHAnsi"/>
-                <w:color w:val="000000" w:themeColor="text1"/>
-                <w:sz w:val="20"/>
-                <w:szCs w:val="20"/>
-              </w:rPr>
-              <w:t>;</w:t>
+              <w:t>select * from student order by namelast;</w:t>
             </w:r>
           </w:p>
         </w:tc>
@@ -2922,9 +2156,8 @@
                 <w:sz w:val="20"/>
                 <w:szCs w:val="20"/>
               </w:rPr>
-              <w:t xml:space="preserve">id, </w:t>
-            </w:r>
-            <w:proofErr w:type="spellStart"/>
+              <w:t>id, name</w:t>
+            </w:r>
             <w:r>
               <w:rPr>
                 <w:rFonts w:ascii="Palatino Linotype" w:hAnsi="Palatino Linotype" w:cstheme="minorHAnsi"/>
@@ -2933,7 +2166,7 @@
                 <w:sz w:val="20"/>
                 <w:szCs w:val="20"/>
               </w:rPr>
-              <w:t>name</w:t>
+              <w:t>first</w:t>
             </w:r>
             <w:r>
               <w:rPr>
@@ -2943,9 +2176,8 @@
                 <w:sz w:val="20"/>
                 <w:szCs w:val="20"/>
               </w:rPr>
-              <w:t>first</w:t>
-            </w:r>
-            <w:proofErr w:type="spellEnd"/>
+              <w:t>, name</w:t>
+            </w:r>
             <w:r>
               <w:rPr>
                 <w:rFonts w:ascii="Palatino Linotype" w:hAnsi="Palatino Linotype" w:cstheme="minorHAnsi"/>
@@ -2954,9 +2186,18 @@
                 <w:sz w:val="20"/>
                 <w:szCs w:val="20"/>
               </w:rPr>
+              <w:t>last</w:t>
+            </w:r>
+            <w:r>
+              <w:rPr>
+                <w:rFonts w:ascii="Palatino Linotype" w:hAnsi="Palatino Linotype" w:cstheme="minorHAnsi"/>
+                <w:i/>
+                <w:color w:val="000000" w:themeColor="text1"/>
+                <w:sz w:val="20"/>
+                <w:szCs w:val="20"/>
+              </w:rPr>
               <w:t xml:space="preserve">, </w:t>
             </w:r>
-            <w:proofErr w:type="spellStart"/>
             <w:r>
               <w:rPr>
                 <w:rFonts w:ascii="Palatino Linotype" w:hAnsi="Palatino Linotype" w:cstheme="minorHAnsi"/>
@@ -2965,7 +2206,7 @@
                 <w:sz w:val="20"/>
                 <w:szCs w:val="20"/>
               </w:rPr>
-              <w:t>name</w:t>
+              <w:t>dob</w:t>
             </w:r>
             <w:r>
               <w:rPr>
@@ -2975,9 +2216,8 @@
                 <w:sz w:val="20"/>
                 <w:szCs w:val="20"/>
               </w:rPr>
-              <w:t>last</w:t>
-            </w:r>
-            <w:proofErr w:type="spellEnd"/>
+              <w:t xml:space="preserve">, </w:t>
+            </w:r>
             <w:r>
               <w:rPr>
                 <w:rFonts w:ascii="Palatino Linotype" w:hAnsi="Palatino Linotype" w:cstheme="minorHAnsi"/>
@@ -2986,9 +2226,8 @@
                 <w:sz w:val="20"/>
                 <w:szCs w:val="20"/>
               </w:rPr>
-              <w:t xml:space="preserve">, </w:t>
-            </w:r>
-            <w:proofErr w:type="gramStart"/>
+              <w:t>and emailID</w:t>
+            </w:r>
             <w:r>
               <w:rPr>
                 <w:rFonts w:ascii="Palatino Linotype" w:hAnsi="Palatino Linotype" w:cstheme="minorHAnsi"/>
@@ -2997,49 +2236,6 @@
                 <w:sz w:val="20"/>
                 <w:szCs w:val="20"/>
               </w:rPr>
-              <w:t>dob</w:t>
-            </w:r>
-            <w:proofErr w:type="gramEnd"/>
-            <w:r>
-              <w:rPr>
-                <w:rFonts w:ascii="Palatino Linotype" w:hAnsi="Palatino Linotype" w:cstheme="minorHAnsi"/>
-                <w:i/>
-                <w:color w:val="000000" w:themeColor="text1"/>
-                <w:sz w:val="20"/>
-                <w:szCs w:val="20"/>
-              </w:rPr>
-              <w:t xml:space="preserve">, </w:t>
-            </w:r>
-            <w:r>
-              <w:rPr>
-                <w:rFonts w:ascii="Palatino Linotype" w:hAnsi="Palatino Linotype" w:cstheme="minorHAnsi"/>
-                <w:i/>
-                <w:color w:val="000000" w:themeColor="text1"/>
-                <w:sz w:val="20"/>
-                <w:szCs w:val="20"/>
-              </w:rPr>
-              <w:t xml:space="preserve">and </w:t>
-            </w:r>
-            <w:proofErr w:type="spellStart"/>
-            <w:r>
-              <w:rPr>
-                <w:rFonts w:ascii="Palatino Linotype" w:hAnsi="Palatino Linotype" w:cstheme="minorHAnsi"/>
-                <w:i/>
-                <w:color w:val="000000" w:themeColor="text1"/>
-                <w:sz w:val="20"/>
-                <w:szCs w:val="20"/>
-              </w:rPr>
-              <w:t>emailID</w:t>
-            </w:r>
-            <w:proofErr w:type="spellEnd"/>
-            <w:r>
-              <w:rPr>
-                <w:rFonts w:ascii="Palatino Linotype" w:hAnsi="Palatino Linotype" w:cstheme="minorHAnsi"/>
-                <w:i/>
-                <w:color w:val="000000" w:themeColor="text1"/>
-                <w:sz w:val="20"/>
-                <w:szCs w:val="20"/>
-              </w:rPr>
               <w:t>)</w:t>
             </w:r>
             <w:r>
@@ -3099,27 +2295,7 @@
                 <w:sz w:val="20"/>
                 <w:szCs w:val="20"/>
               </w:rPr>
-              <w:t>select * from student where length(</w:t>
-            </w:r>
-            <w:proofErr w:type="spellStart"/>
-            <w:r>
-              <w:rPr>
-                <w:rFonts w:ascii="Palatino Linotype" w:hAnsi="Palatino Linotype" w:cstheme="minorHAnsi"/>
-                <w:color w:val="000000" w:themeColor="text1"/>
-                <w:sz w:val="20"/>
-                <w:szCs w:val="20"/>
-              </w:rPr>
-              <w:t>emailid</w:t>
-            </w:r>
-            <w:proofErr w:type="spellEnd"/>
-            <w:r>
-              <w:rPr>
-                <w:rFonts w:ascii="Palatino Linotype" w:hAnsi="Palatino Linotype" w:cstheme="minorHAnsi"/>
-                <w:color w:val="000000" w:themeColor="text1"/>
-                <w:sz w:val="20"/>
-                <w:szCs w:val="20"/>
-              </w:rPr>
-              <w:t>)&gt;20;</w:t>
+              <w:t>select * from student where length(emailid)&gt;20;</w:t>
             </w:r>
           </w:p>
         </w:tc>
@@ -3192,7 +2368,6 @@
               </w:rPr>
               <w:t xml:space="preserve"> </w:t>
             </w:r>
-            <w:proofErr w:type="spellStart"/>
             <w:r>
               <w:rPr>
                 <w:rFonts w:ascii="Palatino Linotype" w:hAnsi="Palatino Linotype" w:cstheme="minorHAnsi"/>
@@ -3211,7 +2386,6 @@
               </w:rPr>
               <w:t>first</w:t>
             </w:r>
-            <w:proofErr w:type="spellEnd"/>
             <w:r>
               <w:rPr>
                 <w:rFonts w:ascii="Palatino Linotype" w:hAnsi="Palatino Linotype" w:cstheme="minorHAnsi"/>
@@ -3220,7 +2394,6 @@
               </w:rPr>
               <w:t xml:space="preserve"> and </w:t>
             </w:r>
-            <w:proofErr w:type="spellStart"/>
             <w:r>
               <w:rPr>
                 <w:rFonts w:ascii="Palatino Linotype" w:hAnsi="Palatino Linotype" w:cstheme="minorHAnsi"/>
@@ -3239,7 +2412,6 @@
               </w:rPr>
               <w:t>last</w:t>
             </w:r>
-            <w:proofErr w:type="spellEnd"/>
             <w:r>
               <w:rPr>
                 <w:rFonts w:ascii="Palatino Linotype" w:hAnsi="Palatino Linotype" w:cstheme="minorHAnsi"/>
@@ -3278,67 +2450,7 @@
                 <w:sz w:val="20"/>
                 <w:szCs w:val="20"/>
               </w:rPr>
-              <w:t xml:space="preserve">select </w:t>
-            </w:r>
-            <w:proofErr w:type="spellStart"/>
-            <w:r>
-              <w:rPr>
-                <w:rFonts w:ascii="Palatino Linotype" w:hAnsi="Palatino Linotype" w:cstheme="minorHAnsi"/>
-                <w:color w:val="000000" w:themeColor="text1"/>
-                <w:sz w:val="20"/>
-                <w:szCs w:val="20"/>
-              </w:rPr>
-              <w:t>concat</w:t>
-            </w:r>
-            <w:proofErr w:type="spellEnd"/>
-            <w:r>
-              <w:rPr>
-                <w:rFonts w:ascii="Palatino Linotype" w:hAnsi="Palatino Linotype" w:cstheme="minorHAnsi"/>
-                <w:color w:val="000000" w:themeColor="text1"/>
-                <w:sz w:val="20"/>
-                <w:szCs w:val="20"/>
-              </w:rPr>
-              <w:t>(</w:t>
-            </w:r>
-            <w:proofErr w:type="spellStart"/>
-            <w:r>
-              <w:rPr>
-                <w:rFonts w:ascii="Palatino Linotype" w:hAnsi="Palatino Linotype" w:cstheme="minorHAnsi"/>
-                <w:color w:val="000000" w:themeColor="text1"/>
-                <w:sz w:val="20"/>
-                <w:szCs w:val="20"/>
-              </w:rPr>
-              <w:t>namefirst,namelast</w:t>
-            </w:r>
-            <w:proofErr w:type="spellEnd"/>
-            <w:r>
-              <w:rPr>
-                <w:rFonts w:ascii="Palatino Linotype" w:hAnsi="Palatino Linotype" w:cstheme="minorHAnsi"/>
-                <w:color w:val="000000" w:themeColor="text1"/>
-                <w:sz w:val="20"/>
-                <w:szCs w:val="20"/>
-              </w:rPr>
-              <w:t>),</w:t>
-            </w:r>
-            <w:proofErr w:type="spellStart"/>
-            <w:r>
-              <w:rPr>
-                <w:rFonts w:ascii="Palatino Linotype" w:hAnsi="Palatino Linotype" w:cstheme="minorHAnsi"/>
-                <w:color w:val="000000" w:themeColor="text1"/>
-                <w:sz w:val="20"/>
-                <w:szCs w:val="20"/>
-              </w:rPr>
-              <w:t>dob,emailid</w:t>
-            </w:r>
-            <w:proofErr w:type="spellEnd"/>
-            <w:r>
-              <w:rPr>
-                <w:rFonts w:ascii="Palatino Linotype" w:hAnsi="Palatino Linotype" w:cstheme="minorHAnsi"/>
-                <w:color w:val="000000" w:themeColor="text1"/>
-                <w:sz w:val="20"/>
-                <w:szCs w:val="20"/>
-              </w:rPr>
-              <w:t xml:space="preserve"> from student;</w:t>
+              <w:t>select concat(namefirst,namelast),dob,emailid from student;</w:t>
             </w:r>
           </w:p>
         </w:tc>
@@ -3426,7 +2538,6 @@
               </w:rPr>
               <w:t xml:space="preserve"> If (</w:t>
             </w:r>
-            <w:proofErr w:type="spellStart"/>
             <w:r>
               <w:rPr>
                 <w:rFonts w:ascii="Palatino Linotype" w:hAnsi="Palatino Linotype" w:cstheme="minorHAnsi"/>
@@ -3445,7 +2556,6 @@
               </w:rPr>
               <w:t>first</w:t>
             </w:r>
-            <w:proofErr w:type="spellEnd"/>
             <w:r>
               <w:rPr>
                 <w:rFonts w:ascii="Palatino Linotype" w:hAnsi="Palatino Linotype" w:cstheme="minorHAnsi"/>
@@ -3454,7 +2564,6 @@
               </w:rPr>
               <w:t xml:space="preserve">, </w:t>
             </w:r>
-            <w:proofErr w:type="spellStart"/>
             <w:r>
               <w:rPr>
                 <w:rFonts w:ascii="Palatino Linotype" w:hAnsi="Palatino Linotype" w:cstheme="minorHAnsi"/>
@@ -3473,7 +2582,6 @@
               </w:rPr>
               <w:t>last</w:t>
             </w:r>
-            <w:proofErr w:type="spellEnd"/>
             <w:r>
               <w:rPr>
                 <w:rFonts w:ascii="Palatino Linotype" w:hAnsi="Palatino Linotype" w:cstheme="minorHAnsi"/>
@@ -3501,7 +2609,6 @@
               </w:rPr>
               <w:t xml:space="preserve"> </w:t>
             </w:r>
-            <w:proofErr w:type="spellStart"/>
             <w:r>
               <w:rPr>
                 <w:rFonts w:ascii="Palatino Linotype" w:hAnsi="Palatino Linotype" w:cstheme="minorHAnsi"/>
@@ -3511,7 +2618,6 @@
               </w:rPr>
               <w:t>emailID</w:t>
             </w:r>
-            <w:proofErr w:type="spellEnd"/>
             <w:r>
               <w:rPr>
                 <w:rFonts w:ascii="Palatino Linotype" w:hAnsi="Palatino Linotype" w:cstheme="minorHAnsi"/>
@@ -3550,8 +2656,6 @@
                 <w:szCs w:val="20"/>
               </w:rPr>
             </w:pPr>
-            <w:proofErr w:type="spellStart"/>
-            <w:proofErr w:type="gramStart"/>
             <w:r>
               <w:rPr>
                 <w:rFonts w:ascii="Palatino Linotype" w:hAnsi="Palatino Linotype" w:cstheme="minorHAnsi"/>
@@ -3560,10 +2664,8 @@
                 <w:sz w:val="20"/>
                 <w:szCs w:val="20"/>
               </w:rPr>
-              <w:t>eg</w:t>
-            </w:r>
-            <w:proofErr w:type="spellEnd"/>
-            <w:proofErr w:type="gramEnd"/>
+              <w:t xml:space="preserve">eg. </w:t>
+            </w:r>
             <w:r>
               <w:rPr>
                 <w:rFonts w:ascii="Palatino Linotype" w:hAnsi="Palatino Linotype" w:cstheme="minorHAnsi"/>
@@ -3572,7 +2674,7 @@
                 <w:sz w:val="20"/>
                 <w:szCs w:val="20"/>
               </w:rPr>
-              <w:t xml:space="preserve">. </w:t>
+              <w:t>(</w:t>
             </w:r>
             <w:r>
               <w:rPr>
@@ -3582,9 +2684,8 @@
                 <w:sz w:val="20"/>
                 <w:szCs w:val="20"/>
               </w:rPr>
-              <w:t>(</w:t>
-            </w:r>
-            <w:proofErr w:type="spellStart"/>
+              <w:t xml:space="preserve">Bhoopali Nanadikar and </w:t>
+            </w:r>
             <w:r>
               <w:rPr>
                 <w:rFonts w:ascii="Palatino Linotype" w:hAnsi="Palatino Linotype" w:cstheme="minorHAnsi"/>
@@ -3593,9 +2694,8 @@
                 <w:sz w:val="20"/>
                 <w:szCs w:val="20"/>
               </w:rPr>
-              <w:t>Bhoopali</w:t>
-            </w:r>
-            <w:proofErr w:type="spellEnd"/>
+              <w:t>emailIDis b</w:t>
+            </w:r>
             <w:r>
               <w:rPr>
                 <w:rFonts w:ascii="Palatino Linotype" w:hAnsi="Palatino Linotype" w:cstheme="minorHAnsi"/>
@@ -3604,9 +2704,8 @@
                 <w:sz w:val="20"/>
                 <w:szCs w:val="20"/>
               </w:rPr>
-              <w:t xml:space="preserve"> </w:t>
-            </w:r>
-            <w:proofErr w:type="spellStart"/>
+              <w:t>hoopali</w:t>
+            </w:r>
             <w:r>
               <w:rPr>
                 <w:rFonts w:ascii="Palatino Linotype" w:hAnsi="Palatino Linotype" w:cstheme="minorHAnsi"/>
@@ -3615,9 +2714,8 @@
                 <w:sz w:val="20"/>
                 <w:szCs w:val="20"/>
               </w:rPr>
-              <w:t>Nanadikar</w:t>
-            </w:r>
-            <w:proofErr w:type="spellEnd"/>
+              <w:t>.n</w:t>
+            </w:r>
             <w:r>
               <w:rPr>
                 <w:rFonts w:ascii="Palatino Linotype" w:hAnsi="Palatino Linotype" w:cstheme="minorHAnsi"/>
@@ -3626,9 +2724,8 @@
                 <w:sz w:val="20"/>
                 <w:szCs w:val="20"/>
               </w:rPr>
-              <w:t xml:space="preserve"> and </w:t>
-            </w:r>
-            <w:proofErr w:type="spellStart"/>
+              <w:t>anadikar</w:t>
+            </w:r>
             <w:r>
               <w:rPr>
                 <w:rFonts w:ascii="Palatino Linotype" w:hAnsi="Palatino Linotype" w:cstheme="minorHAnsi"/>
@@ -3637,9 +2734,8 @@
                 <w:sz w:val="20"/>
                 <w:szCs w:val="20"/>
               </w:rPr>
-              <w:t>emailIDis</w:t>
-            </w:r>
-            <w:proofErr w:type="spellEnd"/>
+              <w:t>@gmail.com</w:t>
+            </w:r>
             <w:r>
               <w:rPr>
                 <w:rFonts w:ascii="Palatino Linotype" w:hAnsi="Palatino Linotype" w:cstheme="minorHAnsi"/>
@@ -3648,56 +2744,6 @@
                 <w:sz w:val="20"/>
                 <w:szCs w:val="20"/>
               </w:rPr>
-              <w:t xml:space="preserve"> b</w:t>
-            </w:r>
-            <w:r>
-              <w:rPr>
-                <w:rFonts w:ascii="Palatino Linotype" w:hAnsi="Palatino Linotype" w:cstheme="minorHAnsi"/>
-                <w:b/>
-                <w:color w:val="000000" w:themeColor="text1"/>
-                <w:sz w:val="20"/>
-                <w:szCs w:val="20"/>
-              </w:rPr>
-              <w:t>hoopali</w:t>
-            </w:r>
-            <w:r>
-              <w:rPr>
-                <w:rFonts w:ascii="Palatino Linotype" w:hAnsi="Palatino Linotype" w:cstheme="minorHAnsi"/>
-                <w:b/>
-                <w:color w:val="000000" w:themeColor="text1"/>
-                <w:sz w:val="20"/>
-                <w:szCs w:val="20"/>
-              </w:rPr>
-              <w:t>.n</w:t>
-            </w:r>
-            <w:r>
-              <w:rPr>
-                <w:rFonts w:ascii="Palatino Linotype" w:hAnsi="Palatino Linotype" w:cstheme="minorHAnsi"/>
-                <w:b/>
-                <w:color w:val="000000" w:themeColor="text1"/>
-                <w:sz w:val="20"/>
-                <w:szCs w:val="20"/>
-              </w:rPr>
-              <w:t>anadikar</w:t>
-            </w:r>
-            <w:r>
-              <w:rPr>
-                <w:rFonts w:ascii="Palatino Linotype" w:hAnsi="Palatino Linotype" w:cstheme="minorHAnsi"/>
-                <w:b/>
-                <w:color w:val="000000" w:themeColor="text1"/>
-                <w:sz w:val="20"/>
-                <w:szCs w:val="20"/>
-              </w:rPr>
-              <w:t>@gmail.com</w:t>
-            </w:r>
-            <w:r>
-              <w:rPr>
-                <w:rFonts w:ascii="Palatino Linotype" w:hAnsi="Palatino Linotype" w:cstheme="minorHAnsi"/>
-                <w:b/>
-                <w:color w:val="000000" w:themeColor="text1"/>
-                <w:sz w:val="20"/>
-                <w:szCs w:val="20"/>
-              </w:rPr>
               <w:t>)</w:t>
             </w:r>
           </w:p>
@@ -3730,87 +2776,7 @@
                 <w:sz w:val="20"/>
                 <w:szCs w:val="20"/>
               </w:rPr>
-              <w:t xml:space="preserve">select </w:t>
-            </w:r>
-            <w:proofErr w:type="spellStart"/>
-            <w:r>
-              <w:rPr>
-                <w:rFonts w:ascii="Palatino Linotype" w:hAnsi="Palatino Linotype" w:cstheme="minorHAnsi"/>
-                <w:color w:val="000000" w:themeColor="text1"/>
-                <w:sz w:val="20"/>
-                <w:szCs w:val="20"/>
-              </w:rPr>
-              <w:t>concat</w:t>
-            </w:r>
-            <w:proofErr w:type="spellEnd"/>
-            <w:r>
-              <w:rPr>
-                <w:rFonts w:ascii="Palatino Linotype" w:hAnsi="Palatino Linotype" w:cstheme="minorHAnsi"/>
-                <w:color w:val="000000" w:themeColor="text1"/>
-                <w:sz w:val="20"/>
-                <w:szCs w:val="20"/>
-              </w:rPr>
-              <w:t>(</w:t>
-            </w:r>
-            <w:proofErr w:type="spellStart"/>
-            <w:r>
-              <w:rPr>
-                <w:rFonts w:ascii="Palatino Linotype" w:hAnsi="Palatino Linotype" w:cstheme="minorHAnsi"/>
-                <w:color w:val="000000" w:themeColor="text1"/>
-                <w:sz w:val="20"/>
-                <w:szCs w:val="20"/>
-              </w:rPr>
-              <w:t>namefirst</w:t>
-            </w:r>
-            <w:proofErr w:type="spellEnd"/>
-            <w:r>
-              <w:rPr>
-                <w:rFonts w:ascii="Palatino Linotype" w:hAnsi="Palatino Linotype" w:cstheme="minorHAnsi"/>
-                <w:color w:val="000000" w:themeColor="text1"/>
-                <w:sz w:val="20"/>
-                <w:szCs w:val="20"/>
-              </w:rPr>
-              <w:t xml:space="preserve">,'and </w:t>
-            </w:r>
-            <w:proofErr w:type="spellStart"/>
-            <w:r>
-              <w:rPr>
-                <w:rFonts w:ascii="Palatino Linotype" w:hAnsi="Palatino Linotype" w:cstheme="minorHAnsi"/>
-                <w:color w:val="000000" w:themeColor="text1"/>
-                <w:sz w:val="20"/>
-                <w:szCs w:val="20"/>
-              </w:rPr>
-              <w:t>emailid</w:t>
-            </w:r>
-            <w:proofErr w:type="spellEnd"/>
-            <w:r>
-              <w:rPr>
-                <w:rFonts w:ascii="Palatino Linotype" w:hAnsi="Palatino Linotype" w:cstheme="minorHAnsi"/>
-                <w:color w:val="000000" w:themeColor="text1"/>
-                <w:sz w:val="20"/>
-                <w:szCs w:val="20"/>
-              </w:rPr>
-              <w:t xml:space="preserve"> is',</w:t>
-            </w:r>
-            <w:proofErr w:type="spellStart"/>
-            <w:r>
-              <w:rPr>
-                <w:rFonts w:ascii="Palatino Linotype" w:hAnsi="Palatino Linotype" w:cstheme="minorHAnsi"/>
-                <w:color w:val="000000" w:themeColor="text1"/>
-                <w:sz w:val="20"/>
-                <w:szCs w:val="20"/>
-              </w:rPr>
-              <w:t>emailid</w:t>
-            </w:r>
-            <w:proofErr w:type="spellEnd"/>
-            <w:r>
-              <w:rPr>
-                <w:rFonts w:ascii="Palatino Linotype" w:hAnsi="Palatino Linotype" w:cstheme="minorHAnsi"/>
-                <w:color w:val="000000" w:themeColor="text1"/>
-                <w:sz w:val="20"/>
-                <w:szCs w:val="20"/>
-              </w:rPr>
-              <w:t>) from student;</w:t>
+              <w:t>select concat(namefirst,'and emailid is',emailid) from student;</w:t>
             </w:r>
           </w:p>
         </w:tc>
@@ -3883,7 +2849,6 @@
               </w:rPr>
               <w:t xml:space="preserve"> </w:t>
             </w:r>
-            <w:proofErr w:type="spellStart"/>
             <w:r>
               <w:rPr>
                 <w:rFonts w:ascii="Palatino Linotype" w:hAnsi="Palatino Linotype" w:cstheme="minorHAnsi"/>
@@ -3902,7 +2867,6 @@
               </w:rPr>
               <w:t>first</w:t>
             </w:r>
-            <w:proofErr w:type="spellEnd"/>
             <w:r>
               <w:rPr>
                 <w:rFonts w:ascii="Palatino Linotype" w:hAnsi="Palatino Linotype" w:cstheme="minorHAnsi"/>
@@ -3911,7 +2875,6 @@
               </w:rPr>
               <w:t xml:space="preserve"> and </w:t>
             </w:r>
-            <w:proofErr w:type="spellStart"/>
             <w:r>
               <w:rPr>
                 <w:rFonts w:ascii="Palatino Linotype" w:hAnsi="Palatino Linotype" w:cstheme="minorHAnsi"/>
@@ -3930,7 +2893,6 @@
               </w:rPr>
               <w:t>last</w:t>
             </w:r>
-            <w:proofErr w:type="spellEnd"/>
             <w:r>
               <w:rPr>
                 <w:rFonts w:ascii="Palatino Linotype" w:hAnsi="Palatino Linotype" w:cstheme="minorHAnsi"/>
@@ -3969,96 +2931,16 @@
                 <w:sz w:val="20"/>
                 <w:szCs w:val="20"/>
               </w:rPr>
-              <w:t xml:space="preserve">select </w:t>
-            </w:r>
-            <w:proofErr w:type="spellStart"/>
-            <w:r>
-              <w:rPr>
-                <w:rFonts w:ascii="Palatino Linotype" w:hAnsi="Palatino Linotype" w:cstheme="minorHAnsi"/>
-                <w:color w:val="000000" w:themeColor="text1"/>
-                <w:sz w:val="20"/>
-                <w:szCs w:val="20"/>
-              </w:rPr>
-              <w:t>ucase</w:t>
-            </w:r>
-            <w:proofErr w:type="spellEnd"/>
-            <w:r>
-              <w:rPr>
-                <w:rFonts w:ascii="Palatino Linotype" w:hAnsi="Palatino Linotype" w:cstheme="minorHAnsi"/>
-                <w:color w:val="000000" w:themeColor="text1"/>
-                <w:sz w:val="20"/>
-                <w:szCs w:val="20"/>
-              </w:rPr>
-              <w:t>(</w:t>
-            </w:r>
-            <w:proofErr w:type="spellStart"/>
-            <w:r>
-              <w:rPr>
-                <w:rFonts w:ascii="Palatino Linotype" w:hAnsi="Palatino Linotype" w:cstheme="minorHAnsi"/>
-                <w:color w:val="000000" w:themeColor="text1"/>
-                <w:sz w:val="20"/>
-                <w:szCs w:val="20"/>
-              </w:rPr>
-              <w:t>namefirst</w:t>
-            </w:r>
-            <w:proofErr w:type="spellEnd"/>
-            <w:r>
-              <w:rPr>
-                <w:rFonts w:ascii="Palatino Linotype" w:hAnsi="Palatino Linotype" w:cstheme="minorHAnsi"/>
-                <w:color w:val="000000" w:themeColor="text1"/>
-                <w:sz w:val="20"/>
-                <w:szCs w:val="20"/>
-              </w:rPr>
-              <w:t>),</w:t>
-            </w:r>
-            <w:proofErr w:type="spellStart"/>
-            <w:r>
-              <w:rPr>
-                <w:rFonts w:ascii="Palatino Linotype" w:hAnsi="Palatino Linotype" w:cstheme="minorHAnsi"/>
-                <w:color w:val="000000" w:themeColor="text1"/>
-                <w:sz w:val="20"/>
-                <w:szCs w:val="20"/>
-              </w:rPr>
-              <w:t>u</w:t>
-            </w:r>
-            <w:r>
-              <w:rPr>
-                <w:rFonts w:ascii="Palatino Linotype" w:hAnsi="Palatino Linotype" w:cstheme="minorHAnsi"/>
-                <w:color w:val="000000" w:themeColor="text1"/>
-                <w:sz w:val="20"/>
-                <w:szCs w:val="20"/>
-              </w:rPr>
-              <w:t>case</w:t>
-            </w:r>
-            <w:proofErr w:type="spellEnd"/>
-            <w:r>
-              <w:rPr>
-                <w:rFonts w:ascii="Palatino Linotype" w:hAnsi="Palatino Linotype" w:cstheme="minorHAnsi"/>
-                <w:color w:val="000000" w:themeColor="text1"/>
-                <w:sz w:val="20"/>
-                <w:szCs w:val="20"/>
-              </w:rPr>
-              <w:t>(</w:t>
-            </w:r>
-            <w:proofErr w:type="spellStart"/>
-            <w:r>
-              <w:rPr>
-                <w:rFonts w:ascii="Palatino Linotype" w:hAnsi="Palatino Linotype" w:cstheme="minorHAnsi"/>
-                <w:color w:val="000000" w:themeColor="text1"/>
-                <w:sz w:val="20"/>
-                <w:szCs w:val="20"/>
-              </w:rPr>
-              <w:t>namelast</w:t>
-            </w:r>
-            <w:proofErr w:type="spellEnd"/>
-            <w:r>
-              <w:rPr>
-                <w:rFonts w:ascii="Palatino Linotype" w:hAnsi="Palatino Linotype" w:cstheme="minorHAnsi"/>
-                <w:color w:val="000000" w:themeColor="text1"/>
-                <w:sz w:val="20"/>
-                <w:szCs w:val="20"/>
-              </w:rPr>
-              <w:t>) from student;</w:t>
+              <w:t>select ucase(namefirst),u</w:t>
+            </w:r>
+            <w:r>
+              <w:rPr>
+                <w:rFonts w:ascii="Palatino Linotype" w:hAnsi="Palatino Linotype" w:cstheme="minorHAnsi"/>
+                <w:color w:val="000000" w:themeColor="text1"/>
+                <w:sz w:val="20"/>
+                <w:szCs w:val="20"/>
+              </w:rPr>
+              <w:t>case(namelast) from student;</w:t>
             </w:r>
           </w:p>
         </w:tc>
@@ -4123,7 +3005,6 @@
               </w:rPr>
               <w:t xml:space="preserve">student </w:t>
             </w:r>
-            <w:proofErr w:type="spellStart"/>
             <w:r>
               <w:rPr>
                 <w:rFonts w:ascii="Palatino Linotype" w:hAnsi="Palatino Linotype" w:cstheme="minorHAnsi"/>
@@ -4132,7 +3013,6 @@
               </w:rPr>
               <w:t>firstname</w:t>
             </w:r>
-            <w:proofErr w:type="spellEnd"/>
             <w:r>
               <w:rPr>
                 <w:rFonts w:ascii="Palatino Linotype" w:hAnsi="Palatino Linotype" w:cstheme="minorHAnsi"/>
@@ -4141,7 +3021,6 @@
               </w:rPr>
               <w:t xml:space="preserve"> and </w:t>
             </w:r>
-            <w:proofErr w:type="spellStart"/>
             <w:r>
               <w:rPr>
                 <w:rFonts w:ascii="Palatino Linotype" w:hAnsi="Palatino Linotype" w:cstheme="minorHAnsi"/>
@@ -4151,7 +3030,6 @@
               </w:rPr>
               <w:t>lastname</w:t>
             </w:r>
-            <w:proofErr w:type="spellEnd"/>
             <w:r>
               <w:rPr>
                 <w:rFonts w:ascii="Palatino Linotype" w:hAnsi="Palatino Linotype" w:cstheme="minorHAnsi"/>
@@ -4206,87 +3084,7 @@
                 <w:sz w:val="20"/>
                 <w:szCs w:val="20"/>
               </w:rPr>
-              <w:t xml:space="preserve">select </w:t>
-            </w:r>
-            <w:proofErr w:type="spellStart"/>
-            <w:r>
-              <w:rPr>
-                <w:rFonts w:ascii="Palatino Linotype" w:hAnsi="Palatino Linotype" w:cstheme="minorHAnsi"/>
-                <w:color w:val="000000" w:themeColor="text1"/>
-                <w:sz w:val="20"/>
-                <w:szCs w:val="20"/>
-              </w:rPr>
-              <w:t>lcase</w:t>
-            </w:r>
-            <w:proofErr w:type="spellEnd"/>
-            <w:r>
-              <w:rPr>
-                <w:rFonts w:ascii="Palatino Linotype" w:hAnsi="Palatino Linotype" w:cstheme="minorHAnsi"/>
-                <w:color w:val="000000" w:themeColor="text1"/>
-                <w:sz w:val="20"/>
-                <w:szCs w:val="20"/>
-              </w:rPr>
-              <w:t>(</w:t>
-            </w:r>
-            <w:proofErr w:type="spellStart"/>
-            <w:r>
-              <w:rPr>
-                <w:rFonts w:ascii="Palatino Linotype" w:hAnsi="Palatino Linotype" w:cstheme="minorHAnsi"/>
-                <w:color w:val="000000" w:themeColor="text1"/>
-                <w:sz w:val="20"/>
-                <w:szCs w:val="20"/>
-              </w:rPr>
-              <w:t>namefirst</w:t>
-            </w:r>
-            <w:proofErr w:type="spellEnd"/>
-            <w:r>
-              <w:rPr>
-                <w:rFonts w:ascii="Palatino Linotype" w:hAnsi="Palatino Linotype" w:cstheme="minorHAnsi"/>
-                <w:color w:val="000000" w:themeColor="text1"/>
-                <w:sz w:val="20"/>
-                <w:szCs w:val="20"/>
-              </w:rPr>
-              <w:t>),</w:t>
-            </w:r>
-            <w:proofErr w:type="spellStart"/>
-            <w:r>
-              <w:rPr>
-                <w:rFonts w:ascii="Palatino Linotype" w:hAnsi="Palatino Linotype" w:cstheme="minorHAnsi"/>
-                <w:color w:val="000000" w:themeColor="text1"/>
-                <w:sz w:val="20"/>
-                <w:szCs w:val="20"/>
-              </w:rPr>
-              <w:t>lcase</w:t>
-            </w:r>
-            <w:proofErr w:type="spellEnd"/>
-            <w:r>
-              <w:rPr>
-                <w:rFonts w:ascii="Palatino Linotype" w:hAnsi="Palatino Linotype" w:cstheme="minorHAnsi"/>
-                <w:color w:val="000000" w:themeColor="text1"/>
-                <w:sz w:val="20"/>
-                <w:szCs w:val="20"/>
-              </w:rPr>
-              <w:t>(</w:t>
-            </w:r>
-            <w:proofErr w:type="spellStart"/>
-            <w:r>
-              <w:rPr>
-                <w:rFonts w:ascii="Palatino Linotype" w:hAnsi="Palatino Linotype" w:cstheme="minorHAnsi"/>
-                <w:color w:val="000000" w:themeColor="text1"/>
-                <w:sz w:val="20"/>
-                <w:szCs w:val="20"/>
-              </w:rPr>
-              <w:t>namelast</w:t>
-            </w:r>
-            <w:proofErr w:type="spellEnd"/>
-            <w:r>
-              <w:rPr>
-                <w:rFonts w:ascii="Palatino Linotype" w:hAnsi="Palatino Linotype" w:cstheme="minorHAnsi"/>
-                <w:color w:val="000000" w:themeColor="text1"/>
-                <w:sz w:val="20"/>
-                <w:szCs w:val="20"/>
-              </w:rPr>
-              <w:t>) from student;</w:t>
+              <w:t>select lcase(namefirst),lcase(namelast) from student;</w:t>
             </w:r>
           </w:p>
         </w:tc>
@@ -4359,7 +3157,6 @@
               </w:rPr>
               <w:t xml:space="preserve"> </w:t>
             </w:r>
-            <w:proofErr w:type="spellStart"/>
             <w:r>
               <w:rPr>
                 <w:rFonts w:ascii="Palatino Linotype" w:hAnsi="Palatino Linotype" w:cstheme="minorHAnsi"/>
@@ -4369,7 +3166,6 @@
               </w:rPr>
               <w:t>firstname</w:t>
             </w:r>
-            <w:proofErr w:type="spellEnd"/>
             <w:r>
               <w:rPr>
                 <w:rFonts w:ascii="Palatino Linotype" w:hAnsi="Palatino Linotype" w:cstheme="minorHAnsi"/>
@@ -4378,7 +3174,6 @@
               </w:rPr>
               <w:t xml:space="preserve"> and </w:t>
             </w:r>
-            <w:proofErr w:type="spellStart"/>
             <w:r>
               <w:rPr>
                 <w:rFonts w:ascii="Palatino Linotype" w:hAnsi="Palatino Linotype" w:cstheme="minorHAnsi"/>
@@ -4388,7 +3183,6 @@
               </w:rPr>
               <w:t>lastname</w:t>
             </w:r>
-            <w:proofErr w:type="spellEnd"/>
             <w:r>
               <w:rPr>
                 <w:rFonts w:ascii="Palatino Linotype" w:hAnsi="Palatino Linotype" w:cstheme="minorHAnsi"/>
@@ -4427,47 +3221,7 @@
                 <w:sz w:val="20"/>
                 <w:szCs w:val="20"/>
               </w:rPr>
-              <w:t>select reverse(</w:t>
-            </w:r>
-            <w:proofErr w:type="spellStart"/>
-            <w:r>
-              <w:rPr>
-                <w:rFonts w:ascii="Palatino Linotype" w:hAnsi="Palatino Linotype" w:cstheme="minorHAnsi"/>
-                <w:color w:val="000000" w:themeColor="text1"/>
-                <w:sz w:val="20"/>
-                <w:szCs w:val="20"/>
-              </w:rPr>
-              <w:t>namefirst</w:t>
-            </w:r>
-            <w:proofErr w:type="spellEnd"/>
-            <w:r>
-              <w:rPr>
-                <w:rFonts w:ascii="Palatino Linotype" w:hAnsi="Palatino Linotype" w:cstheme="minorHAnsi"/>
-                <w:color w:val="000000" w:themeColor="text1"/>
-                <w:sz w:val="20"/>
-                <w:szCs w:val="20"/>
-              </w:rPr>
-              <w:t>),reverse(</w:t>
-            </w:r>
-            <w:proofErr w:type="spellStart"/>
-            <w:r>
-              <w:rPr>
-                <w:rFonts w:ascii="Palatino Linotype" w:hAnsi="Palatino Linotype" w:cstheme="minorHAnsi"/>
-                <w:color w:val="000000" w:themeColor="text1"/>
-                <w:sz w:val="20"/>
-                <w:szCs w:val="20"/>
-              </w:rPr>
-              <w:t>namelast</w:t>
-            </w:r>
-            <w:proofErr w:type="spellEnd"/>
-            <w:r>
-              <w:rPr>
-                <w:rFonts w:ascii="Palatino Linotype" w:hAnsi="Palatino Linotype" w:cstheme="minorHAnsi"/>
-                <w:color w:val="000000" w:themeColor="text1"/>
-                <w:sz w:val="20"/>
-                <w:szCs w:val="20"/>
-              </w:rPr>
-              <w:t>) from student;</w:t>
+              <w:t>select reverse(namefirst),reverse(namelast) from student;</w:t>
             </w:r>
           </w:p>
         </w:tc>
@@ -4540,7 +3294,6 @@
               </w:rPr>
               <w:t xml:space="preserve"> </w:t>
             </w:r>
-            <w:proofErr w:type="spellStart"/>
             <w:r>
               <w:rPr>
                 <w:rFonts w:ascii="Palatino Linotype" w:hAnsi="Palatino Linotype" w:cstheme="minorHAnsi"/>
@@ -4559,7 +3312,6 @@
               </w:rPr>
               <w:t>first</w:t>
             </w:r>
-            <w:proofErr w:type="spellEnd"/>
             <w:r>
               <w:rPr>
                 <w:rFonts w:ascii="Palatino Linotype" w:hAnsi="Palatino Linotype" w:cstheme="minorHAnsi"/>
@@ -4688,7 +3440,6 @@
               </w:rPr>
               <w:t xml:space="preserve"> </w:t>
             </w:r>
-            <w:proofErr w:type="spellStart"/>
             <w:r>
               <w:rPr>
                 <w:rFonts w:ascii="Palatino Linotype" w:hAnsi="Palatino Linotype" w:cstheme="minorHAnsi"/>
@@ -4707,7 +3458,6 @@
               </w:rPr>
               <w:t>first</w:t>
             </w:r>
-            <w:proofErr w:type="spellEnd"/>
             <w:r>
               <w:rPr>
                 <w:rFonts w:ascii="Palatino Linotype" w:hAnsi="Palatino Linotype" w:cstheme="minorHAnsi"/>
@@ -4724,7 +3474,6 @@
               </w:rPr>
               <w:t xml:space="preserve">student </w:t>
             </w:r>
-            <w:proofErr w:type="spellStart"/>
             <w:r>
               <w:rPr>
                 <w:rFonts w:ascii="Palatino Linotype" w:hAnsi="Palatino Linotype" w:cstheme="minorHAnsi"/>
@@ -4743,7 +3492,6 @@
               </w:rPr>
               <w:t>first</w:t>
             </w:r>
-            <w:proofErr w:type="spellEnd"/>
             <w:r>
               <w:rPr>
                 <w:rFonts w:ascii="Palatino Linotype" w:hAnsi="Palatino Linotype" w:cstheme="minorHAnsi"/>
@@ -4782,27 +3530,7 @@
                 <w:sz w:val="20"/>
                 <w:szCs w:val="20"/>
               </w:rPr>
-              <w:t xml:space="preserve">select </w:t>
-            </w:r>
-            <w:proofErr w:type="spellStart"/>
-            <w:r>
-              <w:rPr>
-                <w:rFonts w:ascii="Palatino Linotype" w:hAnsi="Palatino Linotype" w:cstheme="minorHAnsi"/>
-                <w:color w:val="5B9BD5" w:themeColor="accent1"/>
-                <w:sz w:val="20"/>
-                <w:szCs w:val="20"/>
-              </w:rPr>
-              <w:t>namefirst</w:t>
-            </w:r>
-            <w:proofErr w:type="spellEnd"/>
-            <w:r>
-              <w:rPr>
-                <w:rFonts w:ascii="Palatino Linotype" w:hAnsi="Palatino Linotype" w:cstheme="minorHAnsi"/>
-                <w:color w:val="5B9BD5" w:themeColor="accent1"/>
-                <w:sz w:val="20"/>
-                <w:szCs w:val="20"/>
-              </w:rPr>
-              <w:t>, substring(namefirst,2,1),substring(right(namefirst,2),1,1) from student;</w:t>
+              <w:t>select namefirst, substring(namefirst,2,1),substring(right(namefirst,2),1,1) from student;</w:t>
             </w:r>
           </w:p>
         </w:tc>
@@ -4883,7 +3611,6 @@
               </w:rPr>
               <w:t xml:space="preserve"> </w:t>
             </w:r>
-            <w:proofErr w:type="spellStart"/>
             <w:r>
               <w:rPr>
                 <w:rFonts w:ascii="Palatino Linotype" w:hAnsi="Palatino Linotype" w:cstheme="minorHAnsi"/>
@@ -4902,7 +3629,6 @@
               </w:rPr>
               <w:t>first</w:t>
             </w:r>
-            <w:proofErr w:type="spellEnd"/>
             <w:r>
               <w:rPr>
                 <w:rFonts w:ascii="Palatino Linotype" w:hAnsi="Palatino Linotype" w:cstheme="minorHAnsi"/>
@@ -4941,47 +3667,7 @@
                 <w:sz w:val="20"/>
                 <w:szCs w:val="20"/>
               </w:rPr>
-              <w:t xml:space="preserve">select </w:t>
-            </w:r>
-            <w:proofErr w:type="spellStart"/>
-            <w:r>
-              <w:rPr>
-                <w:rFonts w:ascii="Palatino Linotype" w:hAnsi="Palatino Linotype" w:cstheme="minorHAnsi"/>
-                <w:color w:val="5B9BD5" w:themeColor="accent1"/>
-                <w:sz w:val="20"/>
-                <w:szCs w:val="20"/>
-              </w:rPr>
-              <w:t>ascii</w:t>
-            </w:r>
-            <w:proofErr w:type="spellEnd"/>
-            <w:r>
-              <w:rPr>
-                <w:rFonts w:ascii="Palatino Linotype" w:hAnsi="Palatino Linotype" w:cstheme="minorHAnsi"/>
-                <w:color w:val="5B9BD5" w:themeColor="accent1"/>
-                <w:sz w:val="20"/>
-                <w:szCs w:val="20"/>
-              </w:rPr>
-              <w:t>(</w:t>
-            </w:r>
-            <w:proofErr w:type="spellStart"/>
-            <w:r>
-              <w:rPr>
-                <w:rFonts w:ascii="Palatino Linotype" w:hAnsi="Palatino Linotype" w:cstheme="minorHAnsi"/>
-                <w:color w:val="5B9BD5" w:themeColor="accent1"/>
-                <w:sz w:val="20"/>
-                <w:szCs w:val="20"/>
-              </w:rPr>
-              <w:t>namefirst</w:t>
-            </w:r>
-            <w:proofErr w:type="spellEnd"/>
-            <w:r>
-              <w:rPr>
-                <w:rFonts w:ascii="Palatino Linotype" w:hAnsi="Palatino Linotype" w:cstheme="minorHAnsi"/>
-                <w:color w:val="5B9BD5" w:themeColor="accent1"/>
-                <w:sz w:val="20"/>
-                <w:szCs w:val="20"/>
-              </w:rPr>
-              <w:t>) from student;</w:t>
+              <w:t>select ascii(namefirst) from student;</w:t>
             </w:r>
           </w:p>
         </w:tc>
@@ -5078,7 +3764,6 @@
               </w:rPr>
               <w:t xml:space="preserve"> </w:t>
             </w:r>
-            <w:proofErr w:type="spellStart"/>
             <w:r>
               <w:rPr>
                 <w:rFonts w:ascii="Palatino Linotype" w:hAnsi="Palatino Linotype" w:cstheme="minorHAnsi"/>
@@ -5097,7 +3782,6 @@
               </w:rPr>
               <w:t>first</w:t>
             </w:r>
-            <w:proofErr w:type="spellEnd"/>
             <w:r>
               <w:rPr>
                 <w:rFonts w:ascii="Palatino Linotype" w:hAnsi="Palatino Linotype" w:cstheme="minorHAnsi"/>
@@ -5321,47 +4005,7 @@
                 <w:szCs w:val="20"/>
               </w:rPr>
               <w:lastRenderedPageBreak/>
-              <w:t xml:space="preserve">select </w:t>
-            </w:r>
-            <w:proofErr w:type="spellStart"/>
-            <w:r>
-              <w:rPr>
-                <w:rFonts w:ascii="Palatino Linotype" w:hAnsi="Palatino Linotype" w:cstheme="minorHAnsi"/>
-                <w:color w:val="000000" w:themeColor="text1"/>
-                <w:sz w:val="20"/>
-                <w:szCs w:val="20"/>
-              </w:rPr>
-              <w:t>rpad</w:t>
-            </w:r>
-            <w:proofErr w:type="spellEnd"/>
-            <w:r>
-              <w:rPr>
-                <w:rFonts w:ascii="Palatino Linotype" w:hAnsi="Palatino Linotype" w:cstheme="minorHAnsi"/>
-                <w:color w:val="000000" w:themeColor="text1"/>
-                <w:sz w:val="20"/>
-                <w:szCs w:val="20"/>
-              </w:rPr>
-              <w:t xml:space="preserve">(number,15,'*') from </w:t>
-            </w:r>
-            <w:proofErr w:type="spellStart"/>
-            <w:r>
-              <w:rPr>
-                <w:rFonts w:ascii="Palatino Linotype" w:hAnsi="Palatino Linotype" w:cstheme="minorHAnsi"/>
-                <w:color w:val="000000" w:themeColor="text1"/>
-                <w:sz w:val="20"/>
-                <w:szCs w:val="20"/>
-              </w:rPr>
-              <w:t>student_phone</w:t>
-            </w:r>
-            <w:proofErr w:type="spellEnd"/>
-            <w:r>
-              <w:rPr>
-                <w:rFonts w:ascii="Palatino Linotype" w:hAnsi="Palatino Linotype" w:cstheme="minorHAnsi"/>
-                <w:color w:val="000000" w:themeColor="text1"/>
-                <w:sz w:val="20"/>
-                <w:szCs w:val="20"/>
-              </w:rPr>
-              <w:t>;</w:t>
+              <w:t>select rpad(number,15,'*') from student_phone;</w:t>
             </w:r>
           </w:p>
         </w:tc>
@@ -5419,7 +4063,6 @@
               </w:rPr>
               <w:t xml:space="preserve">Get all </w:t>
             </w:r>
-            <w:proofErr w:type="gramStart"/>
             <w:r>
               <w:rPr>
                 <w:rFonts w:ascii="Palatino Linotype" w:hAnsi="Palatino Linotype" w:cstheme="minorHAnsi"/>
@@ -5429,7 +4072,6 @@
               </w:rPr>
               <w:t>student</w:t>
             </w:r>
-            <w:proofErr w:type="gramEnd"/>
             <w:r>
               <w:rPr>
                 <w:rFonts w:ascii="Palatino Linotype" w:hAnsi="Palatino Linotype" w:cstheme="minorHAnsi"/>
@@ -5505,27 +4147,7 @@
                 <w:sz w:val="20"/>
                 <w:szCs w:val="20"/>
               </w:rPr>
-              <w:t xml:space="preserve">select </w:t>
-            </w:r>
-            <w:proofErr w:type="spellStart"/>
-            <w:r>
-              <w:rPr>
-                <w:rFonts w:ascii="Palatino Linotype" w:hAnsi="Palatino Linotype" w:cstheme="minorHAnsi"/>
-                <w:color w:val="5B9BD5" w:themeColor="accent1"/>
-                <w:sz w:val="20"/>
-                <w:szCs w:val="20"/>
-              </w:rPr>
-              <w:t>namefirst,month</w:t>
-            </w:r>
-            <w:proofErr w:type="spellEnd"/>
-            <w:r>
-              <w:rPr>
-                <w:rFonts w:ascii="Palatino Linotype" w:hAnsi="Palatino Linotype" w:cstheme="minorHAnsi"/>
-                <w:color w:val="5B9BD5" w:themeColor="accent1"/>
-                <w:sz w:val="20"/>
-                <w:szCs w:val="20"/>
-              </w:rPr>
-              <w:t>(DOB) from student where month(DOB)=10;</w:t>
+              <w:t>select namefirst,month(DOB) from student where month(DOB)=10;</w:t>
             </w:r>
           </w:p>
         </w:tc>
@@ -5583,25 +4205,14 @@
               </w:rPr>
               <w:t xml:space="preserve">Get all </w:t>
             </w:r>
-            <w:proofErr w:type="gramStart"/>
-            <w:r>
-              <w:rPr>
-                <w:rFonts w:ascii="Palatino Linotype" w:hAnsi="Palatino Linotype" w:cstheme="minorHAnsi"/>
-                <w:color w:val="000000" w:themeColor="text1"/>
-                <w:sz w:val="20"/>
-                <w:szCs w:val="20"/>
-              </w:rPr>
-              <w:t>student</w:t>
-            </w:r>
-            <w:proofErr w:type="gramEnd"/>
-            <w:r>
-              <w:rPr>
-                <w:rFonts w:ascii="Palatino Linotype" w:hAnsi="Palatino Linotype" w:cstheme="minorHAnsi"/>
-                <w:color w:val="000000" w:themeColor="text1"/>
-                <w:sz w:val="20"/>
-                <w:szCs w:val="20"/>
-              </w:rPr>
-              <w:t xml:space="preserve"> whose</w:t>
+            <w:r>
+              <w:rPr>
+                <w:rFonts w:ascii="Palatino Linotype" w:hAnsi="Palatino Linotype" w:cstheme="minorHAnsi"/>
+                <w:color w:val="000000" w:themeColor="text1"/>
+                <w:sz w:val="20"/>
+                <w:szCs w:val="20"/>
+              </w:rPr>
+              <w:t>student whose</w:t>
             </w:r>
             <w:r>
               <w:rPr>
@@ -5705,27 +4316,27 @@
                 <w:sz w:val="20"/>
                 <w:szCs w:val="20"/>
               </w:rPr>
-              <w:t xml:space="preserve">select </w:t>
-            </w:r>
-            <w:proofErr w:type="spellStart"/>
-            <w:r>
-              <w:rPr>
-                <w:rFonts w:ascii="Palatino Linotype" w:hAnsi="Palatino Linotype" w:cstheme="minorHAnsi"/>
-                <w:color w:val="000000" w:themeColor="text1"/>
-                <w:sz w:val="20"/>
-                <w:szCs w:val="20"/>
-              </w:rPr>
-              <w:t>namefirst,month</w:t>
-            </w:r>
-            <w:proofErr w:type="spellEnd"/>
-            <w:r>
-              <w:rPr>
-                <w:rFonts w:ascii="Palatino Linotype" w:hAnsi="Palatino Linotype" w:cstheme="minorHAnsi"/>
-                <w:color w:val="000000" w:themeColor="text1"/>
-                <w:sz w:val="20"/>
-                <w:szCs w:val="20"/>
-              </w:rPr>
-              <w:t>(DOB) from student where month(DOB)=1 or month(DOB)=12;</w:t>
+              <w:t>select namefirst,month(DOB) from student where month(DOB)=1 or month(DOB)=12;</w:t>
+            </w:r>
+          </w:p>
+          <w:p>
+            <w:pPr>
+              <w:ind w:left="29"/>
+              <w:rPr>
+                <w:rFonts w:ascii="Palatino Linotype" w:hAnsi="Palatino Linotype" w:cstheme="minorHAnsi"/>
+                <w:color w:val="000000" w:themeColor="text1"/>
+                <w:sz w:val="20"/>
+                <w:szCs w:val="20"/>
+              </w:rPr>
+            </w:pPr>
+            <w:r>
+              <w:rPr>
+                <w:rFonts w:ascii="Palatino Linotype" w:hAnsi="Palatino Linotype" w:cstheme="minorHAnsi"/>
+                <w:color w:val="000000" w:themeColor="text1"/>
+                <w:sz w:val="20"/>
+                <w:szCs w:val="20"/>
+              </w:rPr>
+              <w:t>select namefirst,monthname(DOB) from student where month(DOB)=1 or month(DOB)=12;</w:t>
             </w:r>
           </w:p>
         </w:tc>
@@ -5851,7 +4462,6 @@
               </w:rPr>
               <w:t xml:space="preserve">select </w:t>
             </w:r>
-            <w:proofErr w:type="spellStart"/>
             <w:r>
               <w:rPr>
                 <w:rFonts w:ascii="Palatino Linotype" w:hAnsi="Palatino Linotype" w:cstheme="minorHAnsi"/>
@@ -5868,17 +4478,7 @@
                 <w:sz w:val="20"/>
                 <w:szCs w:val="20"/>
               </w:rPr>
-              <w:t>dayname</w:t>
-            </w:r>
-            <w:proofErr w:type="spellEnd"/>
-            <w:r>
-              <w:rPr>
-                <w:rFonts w:ascii="Palatino Linotype" w:hAnsi="Palatino Linotype" w:cstheme="minorHAnsi"/>
-                <w:color w:val="000000" w:themeColor="text1"/>
-                <w:sz w:val="20"/>
-                <w:szCs w:val="20"/>
-              </w:rPr>
-              <w:t xml:space="preserve">(DOB) from </w:t>
+              <w:t xml:space="preserve">dayname(DOB) from </w:t>
             </w:r>
             <w:r>
               <w:rPr>
@@ -5896,47 +4496,7 @@
                 <w:sz w:val="20"/>
                 <w:szCs w:val="20"/>
               </w:rPr>
-              <w:t xml:space="preserve"> where </w:t>
-            </w:r>
-            <w:proofErr w:type="spellStart"/>
-            <w:r>
-              <w:rPr>
-                <w:rFonts w:ascii="Palatino Linotype" w:hAnsi="Palatino Linotype" w:cstheme="minorHAnsi"/>
-                <w:color w:val="000000" w:themeColor="text1"/>
-                <w:sz w:val="20"/>
-                <w:szCs w:val="20"/>
-              </w:rPr>
-              <w:t>dayname</w:t>
-            </w:r>
-            <w:proofErr w:type="spellEnd"/>
-            <w:r>
-              <w:rPr>
-                <w:rFonts w:ascii="Palatino Linotype" w:hAnsi="Palatino Linotype" w:cstheme="minorHAnsi"/>
-                <w:color w:val="000000" w:themeColor="text1"/>
-                <w:sz w:val="20"/>
-                <w:szCs w:val="20"/>
-              </w:rPr>
-              <w:t>(DOB)='</w:t>
-            </w:r>
-            <w:proofErr w:type="spellStart"/>
-            <w:r>
-              <w:rPr>
-                <w:rFonts w:ascii="Palatino Linotype" w:hAnsi="Palatino Linotype" w:cstheme="minorHAnsi"/>
-                <w:color w:val="000000" w:themeColor="text1"/>
-                <w:sz w:val="20"/>
-                <w:szCs w:val="20"/>
-              </w:rPr>
-              <w:t>sunday</w:t>
-            </w:r>
-            <w:proofErr w:type="spellEnd"/>
-            <w:r>
-              <w:rPr>
-                <w:rFonts w:ascii="Palatino Linotype" w:hAnsi="Palatino Linotype" w:cstheme="minorHAnsi"/>
-                <w:color w:val="000000" w:themeColor="text1"/>
-                <w:sz w:val="20"/>
-                <w:szCs w:val="20"/>
-              </w:rPr>
-              <w:t>';</w:t>
+              <w:t xml:space="preserve"> where dayname(DOB)='sunday';</w:t>
             </w:r>
           </w:p>
         </w:tc>
@@ -6024,47 +4584,7 @@
                 <w:sz w:val="20"/>
                 <w:szCs w:val="20"/>
               </w:rPr>
-              <w:t xml:space="preserve">select </w:t>
-            </w:r>
-            <w:proofErr w:type="spellStart"/>
-            <w:r>
-              <w:rPr>
-                <w:rFonts w:ascii="Palatino Linotype" w:hAnsi="Palatino Linotype" w:cstheme="minorHAnsi"/>
-                <w:color w:val="000000" w:themeColor="text1"/>
-                <w:sz w:val="20"/>
-                <w:szCs w:val="20"/>
-              </w:rPr>
-              <w:t>curdate</w:t>
-            </w:r>
-            <w:proofErr w:type="spellEnd"/>
-            <w:r>
-              <w:rPr>
-                <w:rFonts w:ascii="Palatino Linotype" w:hAnsi="Palatino Linotype" w:cstheme="minorHAnsi"/>
-                <w:color w:val="000000" w:themeColor="text1"/>
-                <w:sz w:val="20"/>
-                <w:szCs w:val="20"/>
-              </w:rPr>
-              <w:t>()</w:t>
-            </w:r>
-            <w:proofErr w:type="spellStart"/>
-            <w:r>
-              <w:rPr>
-                <w:rFonts w:ascii="Palatino Linotype" w:hAnsi="Palatino Linotype" w:cstheme="minorHAnsi"/>
-                <w:color w:val="000000" w:themeColor="text1"/>
-                <w:sz w:val="20"/>
-                <w:szCs w:val="20"/>
-              </w:rPr>
-              <w:t>Date,curtime</w:t>
-            </w:r>
-            <w:proofErr w:type="spellEnd"/>
-            <w:r>
-              <w:rPr>
-                <w:rFonts w:ascii="Palatino Linotype" w:hAnsi="Palatino Linotype" w:cstheme="minorHAnsi"/>
-                <w:color w:val="000000" w:themeColor="text1"/>
-                <w:sz w:val="20"/>
-                <w:szCs w:val="20"/>
-              </w:rPr>
-              <w:t>() Time;</w:t>
+              <w:t>select curdate()Date,curtime() Time;</w:t>
             </w:r>
           </w:p>
         </w:tc>
@@ -6155,6 +4675,26 @@
               <w:t>select extract(month from now());</w:t>
             </w:r>
           </w:p>
+          <w:p>
+            <w:pPr>
+              <w:ind w:left="29"/>
+              <w:rPr>
+                <w:rFonts w:ascii="Palatino Linotype" w:hAnsi="Palatino Linotype" w:cstheme="minorHAnsi"/>
+                <w:color w:val="000000" w:themeColor="text1"/>
+                <w:sz w:val="20"/>
+                <w:szCs w:val="20"/>
+              </w:rPr>
+            </w:pPr>
+            <w:r>
+              <w:rPr>
+                <w:rFonts w:ascii="Palatino Linotype" w:hAnsi="Palatino Linotype" w:cstheme="minorHAnsi"/>
+                <w:color w:val="000000" w:themeColor="text1"/>
+                <w:sz w:val="20"/>
+                <w:szCs w:val="20"/>
+              </w:rPr>
+              <w:t>select now(),extract(month from now());</w:t>
+            </w:r>
+          </w:p>
         </w:tc>
       </w:tr>
       <w:tr>
@@ -6306,7 +4846,6 @@
               </w:rPr>
               <w:t xml:space="preserve">all </w:t>
             </w:r>
-            <w:proofErr w:type="gramStart"/>
             <w:r>
               <w:rPr>
                 <w:rFonts w:ascii="Palatino Linotype" w:hAnsi="Palatino Linotype" w:cstheme="minorHAnsi"/>
@@ -6316,7 +4855,6 @@
               </w:rPr>
               <w:t>student</w:t>
             </w:r>
-            <w:proofErr w:type="gramEnd"/>
             <w:r>
               <w:rPr>
                 <w:rFonts w:ascii="Palatino Linotype" w:hAnsi="Palatino Linotype" w:cstheme="minorHAnsi"/>
@@ -6398,7 +4936,6 @@
               </w:rPr>
               <w:t xml:space="preserve"> order of </w:t>
             </w:r>
-            <w:proofErr w:type="spellStart"/>
             <w:r>
               <w:rPr>
                 <w:rFonts w:ascii="Palatino Linotype" w:hAnsi="Palatino Linotype" w:cstheme="minorHAnsi"/>
@@ -6407,18 +4944,7 @@
                 <w:sz w:val="20"/>
                 <w:szCs w:val="20"/>
               </w:rPr>
-              <w:t>namefirst</w:t>
-            </w:r>
-            <w:proofErr w:type="spellEnd"/>
-            <w:r>
-              <w:rPr>
-                <w:rFonts w:ascii="Palatino Linotype" w:hAnsi="Palatino Linotype" w:cstheme="minorHAnsi"/>
-                <w:i/>
-                <w:color w:val="000000" w:themeColor="text1"/>
-                <w:sz w:val="20"/>
-                <w:szCs w:val="20"/>
-              </w:rPr>
-              <w:t>.</w:t>
+              <w:t>namefirst.</w:t>
             </w:r>
           </w:p>
         </w:tc>
@@ -6450,47 +4976,7 @@
                 <w:sz w:val="20"/>
                 <w:szCs w:val="20"/>
               </w:rPr>
-              <w:t xml:space="preserve">select </w:t>
-            </w:r>
-            <w:proofErr w:type="spellStart"/>
-            <w:r>
-              <w:rPr>
-                <w:rFonts w:ascii="Palatino Linotype" w:hAnsi="Palatino Linotype" w:cstheme="minorHAnsi"/>
-                <w:color w:val="000000" w:themeColor="text1"/>
-                <w:sz w:val="20"/>
-                <w:szCs w:val="20"/>
-              </w:rPr>
-              <w:t>namefirst,DOB</w:t>
-            </w:r>
-            <w:proofErr w:type="spellEnd"/>
-            <w:r>
-              <w:rPr>
-                <w:rFonts w:ascii="Palatino Linotype" w:hAnsi="Palatino Linotype" w:cstheme="minorHAnsi"/>
-                <w:color w:val="000000" w:themeColor="text1"/>
-                <w:sz w:val="20"/>
-                <w:szCs w:val="20"/>
-              </w:rPr>
-              <w:t xml:space="preserve"> from student where year(DOB)=1984 order by </w:t>
-            </w:r>
-            <w:proofErr w:type="spellStart"/>
-            <w:r>
-              <w:rPr>
-                <w:rFonts w:ascii="Palatino Linotype" w:hAnsi="Palatino Linotype" w:cstheme="minorHAnsi"/>
-                <w:color w:val="000000" w:themeColor="text1"/>
-                <w:sz w:val="20"/>
-                <w:szCs w:val="20"/>
-              </w:rPr>
-              <w:t>namefirst</w:t>
-            </w:r>
-            <w:proofErr w:type="spellEnd"/>
-            <w:r>
-              <w:rPr>
-                <w:rFonts w:ascii="Palatino Linotype" w:hAnsi="Palatino Linotype" w:cstheme="minorHAnsi"/>
-                <w:color w:val="000000" w:themeColor="text1"/>
-                <w:sz w:val="20"/>
-                <w:szCs w:val="20"/>
-              </w:rPr>
-              <w:t xml:space="preserve"> ;</w:t>
+              <w:t>select namefirst,DOB from student where year(DOB)=1984 order by namefirst ;</w:t>
             </w:r>
           </w:p>
         </w:tc>
@@ -6548,7 +5034,6 @@
               </w:rPr>
               <w:t xml:space="preserve">Get all </w:t>
             </w:r>
-            <w:proofErr w:type="gramStart"/>
             <w:r>
               <w:rPr>
                 <w:rFonts w:ascii="Palatino Linotype" w:hAnsi="Palatino Linotype" w:cstheme="minorHAnsi"/>
@@ -6558,7 +5043,6 @@
               </w:rPr>
               <w:t>student</w:t>
             </w:r>
-            <w:proofErr w:type="gramEnd"/>
             <w:r>
               <w:rPr>
                 <w:rFonts w:ascii="Palatino Linotype" w:hAnsi="Palatino Linotype" w:cstheme="minorHAnsi"/>
@@ -6634,27 +5118,7 @@
                 <w:sz w:val="20"/>
                 <w:szCs w:val="20"/>
               </w:rPr>
-              <w:t xml:space="preserve">select </w:t>
-            </w:r>
-            <w:proofErr w:type="spellStart"/>
-            <w:r>
-              <w:rPr>
-                <w:rFonts w:ascii="Palatino Linotype" w:hAnsi="Palatino Linotype" w:cstheme="minorHAnsi"/>
-                <w:color w:val="5B9BD5" w:themeColor="accent1"/>
-                <w:sz w:val="20"/>
-                <w:szCs w:val="20"/>
-              </w:rPr>
-              <w:t>namefirst</w:t>
-            </w:r>
-            <w:proofErr w:type="spellEnd"/>
-            <w:r>
-              <w:rPr>
-                <w:rFonts w:ascii="Palatino Linotype" w:hAnsi="Palatino Linotype" w:cstheme="minorHAnsi"/>
-                <w:color w:val="5B9BD5" w:themeColor="accent1"/>
-                <w:sz w:val="20"/>
-                <w:szCs w:val="20"/>
-              </w:rPr>
-              <w:t xml:space="preserve"> ,quarter(dob) from student where quarter(dob)=4</w:t>
+              <w:t>select namefirst ,quarter(dob) from student where quarter(dob)=4</w:t>
             </w:r>
           </w:p>
         </w:tc>
@@ -6712,7 +5176,6 @@
               </w:rPr>
               <w:t xml:space="preserve">Get all </w:t>
             </w:r>
-            <w:proofErr w:type="gramStart"/>
             <w:r>
               <w:rPr>
                 <w:rFonts w:ascii="Palatino Linotype" w:hAnsi="Palatino Linotype" w:cstheme="minorHAnsi"/>
@@ -6722,7 +5185,6 @@
               </w:rPr>
               <w:t>student</w:t>
             </w:r>
-            <w:proofErr w:type="gramEnd"/>
             <w:r>
               <w:rPr>
                 <w:rFonts w:ascii="Palatino Linotype" w:hAnsi="Palatino Linotype" w:cstheme="minorHAnsi"/>
@@ -6835,27 +5297,7 @@
                 <w:sz w:val="20"/>
                 <w:szCs w:val="20"/>
               </w:rPr>
-              <w:t xml:space="preserve">select </w:t>
-            </w:r>
-            <w:proofErr w:type="spellStart"/>
-            <w:r>
-              <w:rPr>
-                <w:rFonts w:ascii="Palatino Linotype" w:hAnsi="Palatino Linotype" w:cstheme="minorHAnsi"/>
-                <w:color w:val="5B9BD5" w:themeColor="accent1"/>
-                <w:sz w:val="20"/>
-                <w:szCs w:val="20"/>
-              </w:rPr>
-              <w:t>namefirst</w:t>
-            </w:r>
-            <w:proofErr w:type="spellEnd"/>
-            <w:r>
-              <w:rPr>
-                <w:rFonts w:ascii="Palatino Linotype" w:hAnsi="Palatino Linotype" w:cstheme="minorHAnsi"/>
-                <w:color w:val="5B9BD5" w:themeColor="accent1"/>
-                <w:sz w:val="20"/>
-                <w:szCs w:val="20"/>
-              </w:rPr>
-              <w:t>, week(DOB) from student where week(DOB)=43;</w:t>
+              <w:t>select namefirst, week(DOB) from student where week(DOB)=43;</w:t>
             </w:r>
           </w:p>
         </w:tc>
@@ -6913,7 +5355,6 @@
               </w:rPr>
               <w:t xml:space="preserve">Get all </w:t>
             </w:r>
-            <w:proofErr w:type="gramStart"/>
             <w:r>
               <w:rPr>
                 <w:rFonts w:ascii="Palatino Linotype" w:hAnsi="Palatino Linotype" w:cstheme="minorHAnsi"/>
@@ -6923,7 +5364,6 @@
               </w:rPr>
               <w:t>student</w:t>
             </w:r>
-            <w:proofErr w:type="gramEnd"/>
             <w:r>
               <w:rPr>
                 <w:rFonts w:ascii="Palatino Linotype" w:hAnsi="Palatino Linotype" w:cstheme="minorHAnsi"/>
@@ -6997,25 +5437,7 @@
                 <w:sz w:val="20"/>
                 <w:szCs w:val="20"/>
               </w:rPr>
-              <w:t xml:space="preserve">select </w:t>
-            </w:r>
-            <w:proofErr w:type="spellStart"/>
-            <w:r>
-              <w:rPr>
-                <w:rFonts w:ascii="Palatino Linotype" w:hAnsi="Palatino Linotype" w:cstheme="minorHAnsi"/>
-                <w:sz w:val="20"/>
-                <w:szCs w:val="20"/>
-              </w:rPr>
-              <w:t>id,ID,namefirst,namelast,DOB,emailID,extract</w:t>
-            </w:r>
-            <w:proofErr w:type="spellEnd"/>
-            <w:r>
-              <w:rPr>
-                <w:rFonts w:ascii="Palatino Linotype" w:hAnsi="Palatino Linotype" w:cstheme="minorHAnsi"/>
-                <w:sz w:val="20"/>
-                <w:szCs w:val="20"/>
-              </w:rPr>
-              <w:t>(day from DOB)R1 from student where extract(day from DOB) between 10 and 19;</w:t>
+              <w:t>select id,ID,namefirst,namelast,DOB,emailID,extract(day from DOB)R1 from student where extract(day from DOB) between 10 and 19;</w:t>
             </w:r>
           </w:p>
         </w:tc>
@@ -7157,27 +5579,7 @@
                 <w:sz w:val="20"/>
                 <w:szCs w:val="20"/>
               </w:rPr>
-              <w:t xml:space="preserve">Display the 5 character of </w:t>
-            </w:r>
-            <w:proofErr w:type="spellStart"/>
-            <w:r>
-              <w:rPr>
-                <w:rFonts w:ascii="Palatino Linotype" w:hAnsi="Palatino Linotype" w:cstheme="minorHAnsi"/>
-                <w:color w:val="000000" w:themeColor="text1"/>
-                <w:sz w:val="20"/>
-                <w:szCs w:val="20"/>
-              </w:rPr>
-              <w:t>namefirst</w:t>
-            </w:r>
-            <w:proofErr w:type="spellEnd"/>
-            <w:r>
-              <w:rPr>
-                <w:rFonts w:ascii="Palatino Linotype" w:hAnsi="Palatino Linotype" w:cstheme="minorHAnsi"/>
-                <w:color w:val="000000" w:themeColor="text1"/>
-                <w:sz w:val="20"/>
-                <w:szCs w:val="20"/>
-              </w:rPr>
-              <w:t xml:space="preserve"> column from student table.</w:t>
+              <w:t>Display the 5 character of namefirst column from student table.</w:t>
             </w:r>
           </w:p>
         </w:tc>
@@ -7294,25 +5696,7 @@
                 <w:szCs w:val="20"/>
               </w:rPr>
               <w:lastRenderedPageBreak/>
-              <w:t xml:space="preserve">Select * from student order by </w:t>
-            </w:r>
-            <w:proofErr w:type="spellStart"/>
-            <w:r>
-              <w:rPr>
-                <w:rFonts w:ascii="Palatino Linotype" w:hAnsi="Palatino Linotype" w:cstheme="minorHAnsi"/>
-                <w:sz w:val="20"/>
-                <w:szCs w:val="20"/>
-              </w:rPr>
-              <w:t>dob,dayname</w:t>
-            </w:r>
-            <w:proofErr w:type="spellEnd"/>
-            <w:r>
-              <w:rPr>
-                <w:rFonts w:ascii="Palatino Linotype" w:hAnsi="Palatino Linotype" w:cstheme="minorHAnsi"/>
-                <w:sz w:val="20"/>
-                <w:szCs w:val="20"/>
-              </w:rPr>
-              <w:t>(dob);</w:t>
+              <w:t>Select * from student order by dob,dayname(dob);</w:t>
             </w:r>
           </w:p>
         </w:tc>
@@ -7435,27 +5819,7 @@
                 <w:sz w:val="20"/>
                 <w:szCs w:val="20"/>
               </w:rPr>
-              <w:t xml:space="preserve">select </w:t>
-            </w:r>
-            <w:proofErr w:type="spellStart"/>
-            <w:r>
-              <w:rPr>
-                <w:rFonts w:ascii="Palatino Linotype" w:hAnsi="Palatino Linotype" w:cstheme="minorHAnsi"/>
-                <w:color w:val="5B9BD5" w:themeColor="accent1"/>
-                <w:sz w:val="20"/>
-                <w:szCs w:val="20"/>
-              </w:rPr>
-              <w:t>namefirst</w:t>
-            </w:r>
-            <w:proofErr w:type="spellEnd"/>
-            <w:r>
-              <w:rPr>
-                <w:rFonts w:ascii="Palatino Linotype" w:hAnsi="Palatino Linotype" w:cstheme="minorHAnsi"/>
-                <w:color w:val="5B9BD5" w:themeColor="accent1"/>
-                <w:sz w:val="20"/>
-                <w:szCs w:val="20"/>
-              </w:rPr>
-              <w:t xml:space="preserve"> ,quarter(dob) from student where quarter(dob)=4;</w:t>
+              <w:t>select namefirst ,quarter(dob) from student where quarter(dob)=4;</w:t>
             </w:r>
           </w:p>
         </w:tc>
@@ -7510,9 +5874,48 @@
                 <w:sz w:val="20"/>
                 <w:szCs w:val="20"/>
               </w:rPr>
-              <w:t xml:space="preserve">Display all </w:t>
-            </w:r>
-            <w:proofErr w:type="gramStart"/>
+              <w:t>Display all student who were born on ‘Sunday’.</w:t>
+            </w:r>
+          </w:p>
+        </w:tc>
+      </w:tr>
+      <w:tr>
+        <w:trPr>
+          <w:trHeight w:val="550"/>
+          <w:jc w:val="center"/>
+        </w:trPr>
+        <w:tc>
+          <w:tcPr>
+            <w:tcW w:w="9412" w:type="dxa"/>
+            <w:vAlign w:val="center"/>
+          </w:tcPr>
+          <w:p>
+            <w:pPr>
+              <w:rPr>
+                <w:rFonts w:ascii="Palatino Linotype" w:hAnsi="Palatino Linotype" w:cstheme="minorHAnsi"/>
+                <w:color w:val="5B9BD5" w:themeColor="accent1"/>
+                <w:sz w:val="20"/>
+                <w:szCs w:val="20"/>
+              </w:rPr>
+            </w:pPr>
+            <w:r>
+              <w:rPr>
+                <w:rFonts w:ascii="Palatino Linotype" w:hAnsi="Palatino Linotype" w:cstheme="minorHAnsi"/>
+                <w:color w:val="000000" w:themeColor="text1"/>
+                <w:sz w:val="20"/>
+                <w:szCs w:val="20"/>
+              </w:rPr>
+              <w:t>select namefirst,</w:t>
+            </w:r>
+            <w:r>
+              <w:rPr>
+                <w:rFonts w:ascii="Palatino Linotype" w:hAnsi="Palatino Linotype" w:cstheme="minorHAnsi"/>
+                <w:color w:val="000000" w:themeColor="text1"/>
+                <w:sz w:val="20"/>
+                <w:szCs w:val="20"/>
+              </w:rPr>
+              <w:t xml:space="preserve">dayname(DOB) from </w:t>
+            </w:r>
             <w:r>
               <w:rPr>
                 <w:rFonts w:ascii="Palatino Linotype" w:hAnsi="Palatino Linotype" w:cstheme="minorHAnsi"/>
@@ -7522,133 +5925,14 @@
               </w:rPr>
               <w:t>student</w:t>
             </w:r>
-            <w:proofErr w:type="gramEnd"/>
-            <w:r>
-              <w:rPr>
-                <w:rFonts w:ascii="Palatino Linotype" w:hAnsi="Palatino Linotype" w:cstheme="minorHAnsi"/>
-                <w:color w:val="000000" w:themeColor="text1"/>
-                <w:sz w:val="20"/>
-                <w:szCs w:val="20"/>
-              </w:rPr>
-              <w:t xml:space="preserve"> who were born on ‘Sunday’.</w:t>
-            </w:r>
-          </w:p>
-        </w:tc>
-      </w:tr>
-      <w:tr>
-        <w:trPr>
-          <w:trHeight w:val="550"/>
-          <w:jc w:val="center"/>
-        </w:trPr>
-        <w:tc>
-          <w:tcPr>
-            <w:tcW w:w="9412" w:type="dxa"/>
-            <w:vAlign w:val="center"/>
-          </w:tcPr>
-          <w:p>
-            <w:pPr>
-              <w:rPr>
-                <w:rFonts w:ascii="Palatino Linotype" w:hAnsi="Palatino Linotype" w:cstheme="minorHAnsi"/>
-                <w:color w:val="5B9BD5" w:themeColor="accent1"/>
-                <w:sz w:val="20"/>
-                <w:szCs w:val="20"/>
-              </w:rPr>
-            </w:pPr>
-            <w:r>
-              <w:rPr>
-                <w:rFonts w:ascii="Palatino Linotype" w:hAnsi="Palatino Linotype" w:cstheme="minorHAnsi"/>
-                <w:color w:val="000000" w:themeColor="text1"/>
-                <w:sz w:val="20"/>
-                <w:szCs w:val="20"/>
-              </w:rPr>
-              <w:t xml:space="preserve">select </w:t>
-            </w:r>
-            <w:proofErr w:type="spellStart"/>
-            <w:r>
-              <w:rPr>
-                <w:rFonts w:ascii="Palatino Linotype" w:hAnsi="Palatino Linotype" w:cstheme="minorHAnsi"/>
-                <w:color w:val="000000" w:themeColor="text1"/>
-                <w:sz w:val="20"/>
-                <w:szCs w:val="20"/>
-              </w:rPr>
-              <w:t>namefirst,</w:t>
-            </w:r>
-            <w:r>
-              <w:rPr>
-                <w:rFonts w:ascii="Palatino Linotype" w:hAnsi="Palatino Linotype" w:cstheme="minorHAnsi"/>
-                <w:color w:val="000000" w:themeColor="text1"/>
-                <w:sz w:val="20"/>
-                <w:szCs w:val="20"/>
-              </w:rPr>
-              <w:t>dayname</w:t>
-            </w:r>
-            <w:proofErr w:type="spellEnd"/>
-            <w:r>
-              <w:rPr>
-                <w:rFonts w:ascii="Palatino Linotype" w:hAnsi="Palatino Linotype" w:cstheme="minorHAnsi"/>
-                <w:color w:val="000000" w:themeColor="text1"/>
-                <w:sz w:val="20"/>
-                <w:szCs w:val="20"/>
-              </w:rPr>
-              <w:t xml:space="preserve">(DOB) from </w:t>
-            </w:r>
-            <w:r>
-              <w:rPr>
-                <w:rFonts w:ascii="Palatino Linotype" w:hAnsi="Palatino Linotype" w:cstheme="minorHAnsi"/>
-                <w:color w:val="000000" w:themeColor="text1"/>
-                <w:sz w:val="20"/>
-                <w:szCs w:val="20"/>
-              </w:rPr>
-              <w:t>student</w:t>
-            </w:r>
-            <w:r>
-              <w:rPr>
-                <w:rFonts w:ascii="Palatino Linotype" w:hAnsi="Palatino Linotype" w:cstheme="minorHAnsi"/>
-                <w:color w:val="000000" w:themeColor="text1"/>
-                <w:sz w:val="20"/>
-                <w:szCs w:val="20"/>
-              </w:rPr>
-              <w:t xml:space="preserve"> where </w:t>
-            </w:r>
-            <w:proofErr w:type="spellStart"/>
-            <w:r>
-              <w:rPr>
-                <w:rFonts w:ascii="Palatino Linotype" w:hAnsi="Palatino Linotype" w:cstheme="minorHAnsi"/>
-                <w:color w:val="000000" w:themeColor="text1"/>
-                <w:sz w:val="20"/>
-                <w:szCs w:val="20"/>
-              </w:rPr>
-              <w:t>dayname</w:t>
-            </w:r>
-            <w:proofErr w:type="spellEnd"/>
-            <w:r>
-              <w:rPr>
-                <w:rFonts w:ascii="Palatino Linotype" w:hAnsi="Palatino Linotype" w:cstheme="minorHAnsi"/>
-                <w:color w:val="000000" w:themeColor="text1"/>
-                <w:sz w:val="20"/>
-                <w:szCs w:val="20"/>
-              </w:rPr>
-              <w:t>(DOB)='</w:t>
-            </w:r>
-            <w:proofErr w:type="spellStart"/>
-            <w:r>
-              <w:rPr>
-                <w:rFonts w:ascii="Palatino Linotype" w:hAnsi="Palatino Linotype" w:cstheme="minorHAnsi"/>
-                <w:color w:val="000000" w:themeColor="text1"/>
-                <w:sz w:val="20"/>
-                <w:szCs w:val="20"/>
-              </w:rPr>
-              <w:t>sunday</w:t>
-            </w:r>
-            <w:proofErr w:type="spellEnd"/>
-            <w:r>
-              <w:rPr>
-                <w:rFonts w:ascii="Palatino Linotype" w:hAnsi="Palatino Linotype" w:cstheme="minorHAnsi"/>
-                <w:color w:val="000000" w:themeColor="text1"/>
-                <w:sz w:val="20"/>
-                <w:szCs w:val="20"/>
-              </w:rPr>
-              <w:t>';</w:t>
+            <w:r>
+              <w:rPr>
+                <w:rFonts w:ascii="Palatino Linotype" w:hAnsi="Palatino Linotype" w:cstheme="minorHAnsi"/>
+                <w:color w:val="000000" w:themeColor="text1"/>
+                <w:sz w:val="20"/>
+                <w:szCs w:val="20"/>
+              </w:rPr>
+              <w:t xml:space="preserve"> where dayname(DOB)='sunday';</w:t>
             </w:r>
           </w:p>
         </w:tc>
@@ -7730,18 +6014,8 @@
           </w:tcPr>
           <w:p>
             <w:r>
-              <w:t xml:space="preserve">Select </w:t>
-            </w:r>
-            <w:proofErr w:type="spellStart"/>
-            <w:r>
-              <w:t>date_format</w:t>
-            </w:r>
-            <w:proofErr w:type="spellEnd"/>
-            <w:r>
-              <w:t>(dob, %d of  %m  %Y) from student;</w:t>
-            </w:r>
-            <w:bookmarkStart w:id="0" w:name="_GoBack"/>
-            <w:bookmarkEnd w:id="0"/>
+              <w:t>Select date_format(dob,'%D' ' of ' '%b' '%Y' ) from student;</w:t>
+            </w:r>
           </w:p>
         </w:tc>
       </w:tr>
@@ -7795,27 +6069,7 @@
                 <w:sz w:val="20"/>
                 <w:szCs w:val="20"/>
               </w:rPr>
-              <w:t xml:space="preserve">Display all </w:t>
-            </w:r>
-            <w:proofErr w:type="spellStart"/>
-            <w:r>
-              <w:rPr>
-                <w:rFonts w:ascii="Palatino Linotype" w:hAnsi="Palatino Linotype" w:cstheme="minorHAnsi"/>
-                <w:color w:val="000000" w:themeColor="text1"/>
-                <w:sz w:val="20"/>
-                <w:szCs w:val="20"/>
-              </w:rPr>
-              <w:t>course_batches</w:t>
-            </w:r>
-            <w:proofErr w:type="spellEnd"/>
-            <w:r>
-              <w:rPr>
-                <w:rFonts w:ascii="Palatino Linotype" w:hAnsi="Palatino Linotype" w:cstheme="minorHAnsi"/>
-                <w:color w:val="000000" w:themeColor="text1"/>
-                <w:sz w:val="20"/>
-                <w:szCs w:val="20"/>
-              </w:rPr>
-              <w:t xml:space="preserve"> who ends on ‘Sunday’.</w:t>
+              <w:t>Display all course_batches who ends on ‘Sunday’.</w:t>
             </w:r>
           </w:p>
         </w:tc>
@@ -7846,127 +6100,7 @@
                 <w:sz w:val="20"/>
                 <w:szCs w:val="20"/>
               </w:rPr>
-              <w:t xml:space="preserve">select </w:t>
-            </w:r>
-            <w:proofErr w:type="spellStart"/>
-            <w:r>
-              <w:rPr>
-                <w:rFonts w:ascii="Palatino Linotype" w:hAnsi="Palatino Linotype" w:cstheme="minorHAnsi"/>
-                <w:color w:val="5B9BD5" w:themeColor="accent1"/>
-                <w:sz w:val="20"/>
-                <w:szCs w:val="20"/>
-              </w:rPr>
-              <w:t>name,dayname</w:t>
-            </w:r>
-            <w:proofErr w:type="spellEnd"/>
-            <w:r>
-              <w:rPr>
-                <w:rFonts w:ascii="Palatino Linotype" w:hAnsi="Palatino Linotype" w:cstheme="minorHAnsi"/>
-                <w:color w:val="5B9BD5" w:themeColor="accent1"/>
-                <w:sz w:val="20"/>
-                <w:szCs w:val="20"/>
-              </w:rPr>
-              <w:t>(</w:t>
-            </w:r>
-            <w:proofErr w:type="spellStart"/>
-            <w:r>
-              <w:rPr>
-                <w:rFonts w:ascii="Palatino Linotype" w:hAnsi="Palatino Linotype" w:cstheme="minorHAnsi"/>
-                <w:color w:val="5B9BD5" w:themeColor="accent1"/>
-                <w:sz w:val="20"/>
-                <w:szCs w:val="20"/>
-              </w:rPr>
-              <w:t>endson</w:t>
-            </w:r>
-            <w:proofErr w:type="spellEnd"/>
-            <w:r>
-              <w:rPr>
-                <w:rFonts w:ascii="Palatino Linotype" w:hAnsi="Palatino Linotype" w:cstheme="minorHAnsi"/>
-                <w:color w:val="5B9BD5" w:themeColor="accent1"/>
-                <w:sz w:val="20"/>
-                <w:szCs w:val="20"/>
-              </w:rPr>
-              <w:t xml:space="preserve">) from </w:t>
-            </w:r>
-            <w:proofErr w:type="spellStart"/>
-            <w:r>
-              <w:rPr>
-                <w:rFonts w:ascii="Palatino Linotype" w:hAnsi="Palatino Linotype" w:cstheme="minorHAnsi"/>
-                <w:color w:val="5B9BD5" w:themeColor="accent1"/>
-                <w:sz w:val="20"/>
-                <w:szCs w:val="20"/>
-              </w:rPr>
-              <w:t>course_batches</w:t>
-            </w:r>
-            <w:proofErr w:type="spellEnd"/>
-            <w:r>
-              <w:rPr>
-                <w:rFonts w:ascii="Palatino Linotype" w:hAnsi="Palatino Linotype" w:cstheme="minorHAnsi"/>
-                <w:color w:val="5B9BD5" w:themeColor="accent1"/>
-                <w:sz w:val="20"/>
-                <w:szCs w:val="20"/>
-              </w:rPr>
-              <w:t xml:space="preserve"> where </w:t>
-            </w:r>
-            <w:proofErr w:type="spellStart"/>
-            <w:r>
-              <w:rPr>
-                <w:rFonts w:ascii="Palatino Linotype" w:hAnsi="Palatino Linotype" w:cstheme="minorHAnsi"/>
-                <w:color w:val="5B9BD5" w:themeColor="accent1"/>
-                <w:sz w:val="20"/>
-                <w:szCs w:val="20"/>
-              </w:rPr>
-              <w:t>dayname</w:t>
-            </w:r>
-            <w:proofErr w:type="spellEnd"/>
-            <w:r>
-              <w:rPr>
-                <w:rFonts w:ascii="Palatino Linotype" w:hAnsi="Palatino Linotype" w:cstheme="minorHAnsi"/>
-                <w:color w:val="5B9BD5" w:themeColor="accent1"/>
-                <w:sz w:val="20"/>
-                <w:szCs w:val="20"/>
-              </w:rPr>
-              <w:t>(</w:t>
-            </w:r>
-            <w:proofErr w:type="spellStart"/>
-            <w:r>
-              <w:rPr>
-                <w:rFonts w:ascii="Palatino Linotype" w:hAnsi="Palatino Linotype" w:cstheme="minorHAnsi"/>
-                <w:color w:val="5B9BD5" w:themeColor="accent1"/>
-                <w:sz w:val="20"/>
-                <w:szCs w:val="20"/>
-              </w:rPr>
-              <w:t>endson</w:t>
-            </w:r>
-            <w:proofErr w:type="spellEnd"/>
-            <w:r>
-              <w:rPr>
-                <w:rFonts w:ascii="Palatino Linotype" w:hAnsi="Palatino Linotype" w:cstheme="minorHAnsi"/>
-                <w:color w:val="5B9BD5" w:themeColor="accent1"/>
-                <w:sz w:val="20"/>
-                <w:szCs w:val="20"/>
-              </w:rPr>
-              <w:t>)='</w:t>
-            </w:r>
-            <w:proofErr w:type="spellStart"/>
-            <w:r>
-              <w:rPr>
-                <w:rFonts w:ascii="Palatino Linotype" w:hAnsi="Palatino Linotype" w:cstheme="minorHAnsi"/>
-                <w:color w:val="5B9BD5" w:themeColor="accent1"/>
-                <w:sz w:val="20"/>
-                <w:szCs w:val="20"/>
-              </w:rPr>
-              <w:t>sunday</w:t>
-            </w:r>
-            <w:proofErr w:type="spellEnd"/>
-            <w:r>
-              <w:rPr>
-                <w:rFonts w:ascii="Palatino Linotype" w:hAnsi="Palatino Linotype" w:cstheme="minorHAnsi"/>
-                <w:color w:val="5B9BD5" w:themeColor="accent1"/>
-                <w:sz w:val="20"/>
-                <w:szCs w:val="20"/>
-              </w:rPr>
-              <w:t>';</w:t>
+              <w:t>select name,dayname(endson) from course_batches where dayname(endson)='sunday';</w:t>
             </w:r>
           </w:p>
         </w:tc>
@@ -8021,27 +6155,7 @@
                 <w:sz w:val="20"/>
                 <w:szCs w:val="20"/>
               </w:rPr>
-              <w:t xml:space="preserve">Display </w:t>
-            </w:r>
-            <w:proofErr w:type="spellStart"/>
-            <w:r>
-              <w:rPr>
-                <w:rFonts w:ascii="Palatino Linotype" w:hAnsi="Palatino Linotype" w:cstheme="minorHAnsi"/>
-                <w:color w:val="000000" w:themeColor="text1"/>
-                <w:sz w:val="20"/>
-                <w:szCs w:val="20"/>
-              </w:rPr>
-              <w:t>student_phone</w:t>
-            </w:r>
-            <w:proofErr w:type="spellEnd"/>
-            <w:r>
-              <w:rPr>
-                <w:rFonts w:ascii="Palatino Linotype" w:hAnsi="Palatino Linotype" w:cstheme="minorHAnsi"/>
-                <w:color w:val="000000" w:themeColor="text1"/>
-                <w:sz w:val="20"/>
-                <w:szCs w:val="20"/>
-              </w:rPr>
-              <w:t xml:space="preserve"> number in the following format “</w:t>
+              <w:t>Display student_phone number in the following format “</w:t>
             </w:r>
             <w:r>
               <w:rPr>
@@ -8099,48 +6213,10 @@
                 <w:sz w:val="20"/>
                 <w:szCs w:val="20"/>
               </w:rPr>
-              <w:t xml:space="preserve">select </w:t>
-            </w:r>
-            <w:proofErr w:type="spellStart"/>
-            <w:r>
-              <w:rPr>
-                <w:rFonts w:ascii="Palatino Linotype" w:hAnsi="Palatino Linotype" w:cstheme="minorHAnsi"/>
-                <w:color w:val="5B9BD5" w:themeColor="accent1"/>
-                <w:sz w:val="20"/>
-                <w:szCs w:val="20"/>
-              </w:rPr>
-              <w:t>rpad</w:t>
-            </w:r>
-            <w:proofErr w:type="spellEnd"/>
-            <w:r>
-              <w:rPr>
-                <w:rFonts w:ascii="Palatino Linotype" w:hAnsi="Palatino Linotype" w:cstheme="minorHAnsi"/>
-                <w:color w:val="5B9BD5" w:themeColor="accent1"/>
-                <w:sz w:val="20"/>
-                <w:szCs w:val="20"/>
-              </w:rPr>
-              <w:t xml:space="preserve">(left(number,4),15,'*') from </w:t>
-            </w:r>
-            <w:proofErr w:type="spellStart"/>
-            <w:r>
-              <w:rPr>
-                <w:rFonts w:ascii="Palatino Linotype" w:hAnsi="Palatino Linotype" w:cstheme="minorHAnsi"/>
-                <w:color w:val="5B9BD5" w:themeColor="accent1"/>
-                <w:sz w:val="20"/>
-                <w:szCs w:val="20"/>
-              </w:rPr>
-              <w:t>student_phone</w:t>
-            </w:r>
-            <w:proofErr w:type="spellEnd"/>
-            <w:r>
-              <w:rPr>
-                <w:rFonts w:ascii="Palatino Linotype" w:hAnsi="Palatino Linotype" w:cstheme="minorHAnsi"/>
-                <w:color w:val="5B9BD5" w:themeColor="accent1"/>
-                <w:sz w:val="20"/>
-                <w:szCs w:val="20"/>
-              </w:rPr>
-              <w:t>;</w:t>
-            </w:r>
+              <w:t>select rpad(left(number,4),9,'*') from student_phone;</w:t>
+            </w:r>
+            <w:bookmarkStart w:id="0" w:name="_GoBack"/>
+            <w:bookmarkEnd w:id="0"/>
           </w:p>
         </w:tc>
       </w:tr>
@@ -8194,27 +6270,7 @@
                 <w:sz w:val="20"/>
                 <w:szCs w:val="20"/>
               </w:rPr>
-              <w:t xml:space="preserve">Display </w:t>
-            </w:r>
-            <w:proofErr w:type="spellStart"/>
-            <w:r>
-              <w:rPr>
-                <w:rFonts w:ascii="Palatino Linotype" w:hAnsi="Palatino Linotype" w:cstheme="minorHAnsi"/>
-                <w:color w:val="000000" w:themeColor="text1"/>
-                <w:sz w:val="20"/>
-                <w:szCs w:val="20"/>
-              </w:rPr>
-              <w:t>student_phone</w:t>
-            </w:r>
-            <w:proofErr w:type="spellEnd"/>
-            <w:r>
-              <w:rPr>
-                <w:rFonts w:ascii="Palatino Linotype" w:hAnsi="Palatino Linotype" w:cstheme="minorHAnsi"/>
-                <w:color w:val="000000" w:themeColor="text1"/>
-                <w:sz w:val="20"/>
-                <w:szCs w:val="20"/>
-              </w:rPr>
-              <w:t xml:space="preserve"> number in the following format “7032****8765” for all students.</w:t>
+              <w:t>Display student_phone number in the following format “7032****8765” for all students.</w:t>
             </w:r>
           </w:p>
           <w:p>
@@ -8255,47 +6311,7 @@
                 <w:sz w:val="20"/>
                 <w:szCs w:val="20"/>
               </w:rPr>
-              <w:t xml:space="preserve">select </w:t>
-            </w:r>
-            <w:proofErr w:type="spellStart"/>
-            <w:r>
-              <w:rPr>
-                <w:rFonts w:ascii="Palatino Linotype" w:hAnsi="Palatino Linotype" w:cstheme="minorHAnsi"/>
-                <w:color w:val="5B9BD5" w:themeColor="accent1"/>
-                <w:sz w:val="20"/>
-                <w:szCs w:val="20"/>
-              </w:rPr>
-              <w:t>concat</w:t>
-            </w:r>
-            <w:proofErr w:type="spellEnd"/>
-            <w:r>
-              <w:rPr>
-                <w:rFonts w:ascii="Palatino Linotype" w:hAnsi="Palatino Linotype" w:cstheme="minorHAnsi"/>
-                <w:color w:val="5B9BD5" w:themeColor="accent1"/>
-                <w:sz w:val="20"/>
-                <w:szCs w:val="20"/>
-              </w:rPr>
-              <w:t xml:space="preserve">(left(number,4),'****',right(number,4)) from </w:t>
-            </w:r>
-            <w:proofErr w:type="spellStart"/>
-            <w:r>
-              <w:rPr>
-                <w:rFonts w:ascii="Palatino Linotype" w:hAnsi="Palatino Linotype" w:cstheme="minorHAnsi"/>
-                <w:color w:val="5B9BD5" w:themeColor="accent1"/>
-                <w:sz w:val="20"/>
-                <w:szCs w:val="20"/>
-              </w:rPr>
-              <w:t>student_phone</w:t>
-            </w:r>
-            <w:proofErr w:type="spellEnd"/>
-            <w:r>
-              <w:rPr>
-                <w:rFonts w:ascii="Palatino Linotype" w:hAnsi="Palatino Linotype" w:cstheme="minorHAnsi"/>
-                <w:color w:val="5B9BD5" w:themeColor="accent1"/>
-                <w:sz w:val="20"/>
-                <w:szCs w:val="20"/>
-              </w:rPr>
-              <w:t>;</w:t>
+              <w:t>select concat(left(number,4),'****',right(number,4)) from student_phone;</w:t>
             </w:r>
           </w:p>
         </w:tc>
@@ -8362,7 +6378,7 @@
 </file>
 
 <file path=word/endnotes.xml><?xml version="1.0" encoding="utf-8"?>
-<w:endnotes xmlns:wpc="http://schemas.microsoft.com/office/word/2010/wordprocessingCanvas" xmlns:mc="http://schemas.openxmlformats.org/markup-compatibility/2006" xmlns:o="urn:schemas-microsoft-com:office:office" xmlns:r="http://schemas.openxmlformats.org/officeDocument/2006/relationships" xmlns:m="http://schemas.openxmlformats.org/officeDocument/2006/math" xmlns:v="urn:schemas-microsoft-com:vml" xmlns:wp14="http://schemas.microsoft.com/office/word/2010/wordprocessingDrawing" xmlns:wp="http://schemas.openxmlformats.org/drawingml/2006/wordprocessingDrawing" xmlns:w10="urn:schemas-microsoft-com:office:word" xmlns:w="http://schemas.openxmlformats.org/wordprocessingml/2006/main" xmlns:w14="http://schemas.microsoft.com/office/word/2010/wordml" xmlns:wpg="http://schemas.microsoft.com/office/word/2010/wordprocessingGroup" xmlns:wpi="http://schemas.microsoft.com/office/word/2010/wordprocessingInk" xmlns:wne="http://schemas.microsoft.com/office/word/2006/wordml" xmlns:wps="http://schemas.microsoft.com/office/word/2010/wordprocessingShape" mc:Ignorable="w14 wp14">
+<w:endnotes xmlns:wpc="http://schemas.microsoft.com/office/word/2010/wordprocessingCanvas" xmlns:mc="http://schemas.openxmlformats.org/markup-compatibility/2006" xmlns:o="urn:schemas-microsoft-com:office:office" xmlns:r="http://schemas.openxmlformats.org/officeDocument/2006/relationships" xmlns:m="http://schemas.openxmlformats.org/officeDocument/2006/math" xmlns:v="urn:schemas-microsoft-com:vml" xmlns:wp14="http://schemas.microsoft.com/office/word/2010/wordprocessingDrawing" xmlns:wp="http://schemas.openxmlformats.org/drawingml/2006/wordprocessingDrawing" xmlns:w10="urn:schemas-microsoft-com:office:word" xmlns:w="http://schemas.openxmlformats.org/wordprocessingml/2006/main" xmlns:w14="http://schemas.microsoft.com/office/word/2010/wordml" xmlns:w15="http://schemas.microsoft.com/office/word/2012/wordml" xmlns:wpg="http://schemas.microsoft.com/office/word/2010/wordprocessingGroup" xmlns:wpi="http://schemas.microsoft.com/office/word/2010/wordprocessingInk" xmlns:wne="http://schemas.microsoft.com/office/word/2006/wordml" xmlns:wps="http://schemas.microsoft.com/office/word/2010/wordprocessingShape" mc:Ignorable="w14 w15 wp14">
   <w:endnote w:type="separator" w:id="-1">
     <w:p>
       <w:pPr>
@@ -8387,7 +6403,7 @@
 </file>
 
 <file path=word/footnotes.xml><?xml version="1.0" encoding="utf-8"?>
-<w:footnotes xmlns:wpc="http://schemas.microsoft.com/office/word/2010/wordprocessingCanvas" xmlns:mc="http://schemas.openxmlformats.org/markup-compatibility/2006" xmlns:o="urn:schemas-microsoft-com:office:office" xmlns:r="http://schemas.openxmlformats.org/officeDocument/2006/relationships" xmlns:m="http://schemas.openxmlformats.org/officeDocument/2006/math" xmlns:v="urn:schemas-microsoft-com:vml" xmlns:wp14="http://schemas.microsoft.com/office/word/2010/wordprocessingDrawing" xmlns:wp="http://schemas.openxmlformats.org/drawingml/2006/wordprocessingDrawing" xmlns:w10="urn:schemas-microsoft-com:office:word" xmlns:w="http://schemas.openxmlformats.org/wordprocessingml/2006/main" xmlns:w14="http://schemas.microsoft.com/office/word/2010/wordml" xmlns:wpg="http://schemas.microsoft.com/office/word/2010/wordprocessingGroup" xmlns:wpi="http://schemas.microsoft.com/office/word/2010/wordprocessingInk" xmlns:wne="http://schemas.microsoft.com/office/word/2006/wordml" xmlns:wps="http://schemas.microsoft.com/office/word/2010/wordprocessingShape" mc:Ignorable="w14 wp14">
+<w:footnotes xmlns:wpc="http://schemas.microsoft.com/office/word/2010/wordprocessingCanvas" xmlns:mc="http://schemas.openxmlformats.org/markup-compatibility/2006" xmlns:o="urn:schemas-microsoft-com:office:office" xmlns:r="http://schemas.openxmlformats.org/officeDocument/2006/relationships" xmlns:m="http://schemas.openxmlformats.org/officeDocument/2006/math" xmlns:v="urn:schemas-microsoft-com:vml" xmlns:wp14="http://schemas.microsoft.com/office/word/2010/wordprocessingDrawing" xmlns:wp="http://schemas.openxmlformats.org/drawingml/2006/wordprocessingDrawing" xmlns:w10="urn:schemas-microsoft-com:office:word" xmlns:w="http://schemas.openxmlformats.org/wordprocessingml/2006/main" xmlns:w14="http://schemas.microsoft.com/office/word/2010/wordml" xmlns:w15="http://schemas.microsoft.com/office/word/2012/wordml" xmlns:wpg="http://schemas.microsoft.com/office/word/2010/wordprocessingGroup" xmlns:wpi="http://schemas.microsoft.com/office/word/2010/wordprocessingInk" xmlns:wne="http://schemas.microsoft.com/office/word/2006/wordml" xmlns:wps="http://schemas.microsoft.com/office/word/2010/wordprocessingShape" mc:Ignorable="w14 w15 wp14">
   <w:footnote w:type="separator" w:id="-1">
     <w:p>
       <w:pPr>
@@ -8412,7 +6428,7 @@
 </file>
 
 <file path=word/numbering.xml><?xml version="1.0" encoding="utf-8"?>
-<w:numbering xmlns:wpc="http://schemas.microsoft.com/office/word/2010/wordprocessingCanvas" xmlns:mc="http://schemas.openxmlformats.org/markup-compatibility/2006" xmlns:o="urn:schemas-microsoft-com:office:office" xmlns:r="http://schemas.openxmlformats.org/officeDocument/2006/relationships" xmlns:m="http://schemas.openxmlformats.org/officeDocument/2006/math" xmlns:v="urn:schemas-microsoft-com:vml" xmlns:wp14="http://schemas.microsoft.com/office/word/2010/wordprocessingDrawing" xmlns:wp="http://schemas.openxmlformats.org/drawingml/2006/wordprocessingDrawing" xmlns:w10="urn:schemas-microsoft-com:office:word" xmlns:w="http://schemas.openxmlformats.org/wordprocessingml/2006/main" xmlns:w14="http://schemas.microsoft.com/office/word/2010/wordml" xmlns:wpg="http://schemas.microsoft.com/office/word/2010/wordprocessingGroup" xmlns:wpi="http://schemas.microsoft.com/office/word/2010/wordprocessingInk" xmlns:wne="http://schemas.microsoft.com/office/word/2006/wordml" xmlns:wps="http://schemas.microsoft.com/office/word/2010/wordprocessingShape" mc:Ignorable="w14 wp14">
+<w:numbering xmlns:wpc="http://schemas.microsoft.com/office/word/2010/wordprocessingCanvas" xmlns:mc="http://schemas.openxmlformats.org/markup-compatibility/2006" xmlns:o="urn:schemas-microsoft-com:office:office" xmlns:r="http://schemas.openxmlformats.org/officeDocument/2006/relationships" xmlns:m="http://schemas.openxmlformats.org/officeDocument/2006/math" xmlns:v="urn:schemas-microsoft-com:vml" xmlns:wp14="http://schemas.microsoft.com/office/word/2010/wordprocessingDrawing" xmlns:wp="http://schemas.openxmlformats.org/drawingml/2006/wordprocessingDrawing" xmlns:w10="urn:schemas-microsoft-com:office:word" xmlns:w="http://schemas.openxmlformats.org/wordprocessingml/2006/main" xmlns:w14="http://schemas.microsoft.com/office/word/2010/wordml" xmlns:w15="http://schemas.microsoft.com/office/word/2012/wordml" xmlns:wpg="http://schemas.microsoft.com/office/word/2010/wordprocessingGroup" xmlns:wpi="http://schemas.microsoft.com/office/word/2010/wordprocessingInk" xmlns:wne="http://schemas.microsoft.com/office/word/2006/wordml" xmlns:wps="http://schemas.microsoft.com/office/word/2010/wordprocessingShape" mc:Ignorable="w14 w15 wp14">
   <w:abstractNum w:abstractNumId="0">
     <w:nsid w:val="008E73E0"/>
     <w:multiLevelType w:val="hybridMultilevel"/>
@@ -10152,7 +8168,7 @@
 </file>
 
 <file path=word/styles.xml><?xml version="1.0" encoding="utf-8"?>
-<w:styles xmlns:mc="http://schemas.openxmlformats.org/markup-compatibility/2006" xmlns:r="http://schemas.openxmlformats.org/officeDocument/2006/relationships" xmlns:w="http://schemas.openxmlformats.org/wordprocessingml/2006/main" xmlns:w14="http://schemas.microsoft.com/office/word/2010/wordml" mc:Ignorable="w14">
+<w:styles xmlns:mc="http://schemas.openxmlformats.org/markup-compatibility/2006" xmlns:r="http://schemas.openxmlformats.org/officeDocument/2006/relationships" xmlns:w="http://schemas.openxmlformats.org/wordprocessingml/2006/main" xmlns:w14="http://schemas.microsoft.com/office/word/2010/wordml" xmlns:w15="http://schemas.microsoft.com/office/word/2012/wordml" mc:Ignorable="w14 w15">
   <w:docDefaults>
     <w:rPrDefault>
       <w:rPr>
@@ -10168,144 +8184,378 @@
       </w:pPr>
     </w:pPrDefault>
   </w:docDefaults>
-  <w:latentStyles w:defLockedState="0" w:defUIPriority="99" w:defSemiHidden="1" w:defUnhideWhenUsed="1" w:defQFormat="0" w:count="267">
-    <w:lsdException w:name="Normal" w:semiHidden="0" w:uiPriority="0" w:unhideWhenUsed="0" w:qFormat="1"/>
-    <w:lsdException w:name="heading 1" w:semiHidden="0" w:uiPriority="9" w:unhideWhenUsed="0" w:qFormat="1"/>
-    <w:lsdException w:name="heading 2" w:uiPriority="9" w:qFormat="1"/>
-    <w:lsdException w:name="heading 3" w:uiPriority="9" w:qFormat="1"/>
-    <w:lsdException w:name="heading 4" w:uiPriority="9" w:qFormat="1"/>
-    <w:lsdException w:name="heading 5" w:uiPriority="9" w:qFormat="1"/>
-    <w:lsdException w:name="heading 6" w:uiPriority="9" w:qFormat="1"/>
-    <w:lsdException w:name="heading 7" w:uiPriority="9" w:qFormat="1"/>
-    <w:lsdException w:name="heading 8" w:uiPriority="9" w:qFormat="1"/>
-    <w:lsdException w:name="heading 9" w:uiPriority="9" w:qFormat="1"/>
-    <w:lsdException w:name="toc 1" w:uiPriority="39"/>
-    <w:lsdException w:name="toc 2" w:uiPriority="39"/>
-    <w:lsdException w:name="toc 3" w:uiPriority="39"/>
-    <w:lsdException w:name="toc 4" w:uiPriority="39"/>
-    <w:lsdException w:name="toc 5" w:uiPriority="39"/>
-    <w:lsdException w:name="toc 6" w:uiPriority="39"/>
-    <w:lsdException w:name="toc 7" w:uiPriority="39"/>
-    <w:lsdException w:name="toc 8" w:uiPriority="39"/>
-    <w:lsdException w:name="toc 9" w:uiPriority="39"/>
-    <w:lsdException w:name="caption" w:uiPriority="35" w:qFormat="1"/>
-    <w:lsdException w:name="Title" w:semiHidden="0" w:uiPriority="10" w:unhideWhenUsed="0" w:qFormat="1"/>
-    <w:lsdException w:name="Default Paragraph Font" w:uiPriority="1"/>
-    <w:lsdException w:name="Subtitle" w:semiHidden="0" w:uiPriority="11" w:unhideWhenUsed="0" w:qFormat="1"/>
-    <w:lsdException w:name="Strong" w:semiHidden="0" w:uiPriority="22" w:unhideWhenUsed="0" w:qFormat="1"/>
-    <w:lsdException w:name="Emphasis" w:semiHidden="0" w:uiPriority="20" w:unhideWhenUsed="0" w:qFormat="1"/>
-    <w:lsdException w:name="Table Grid" w:semiHidden="0" w:uiPriority="39" w:unhideWhenUsed="0"/>
-    <w:lsdException w:name="Placeholder Text" w:unhideWhenUsed="0"/>
-    <w:lsdException w:name="No Spacing" w:semiHidden="0" w:uiPriority="1" w:unhideWhenUsed="0" w:qFormat="1"/>
-    <w:lsdException w:name="Light Shading" w:semiHidden="0" w:uiPriority="60" w:unhideWhenUsed="0"/>
-    <w:lsdException w:name="Light List" w:semiHidden="0" w:uiPriority="61" w:unhideWhenUsed="0"/>
-    <w:lsdException w:name="Light Grid" w:semiHidden="0" w:uiPriority="62" w:unhideWhenUsed="0"/>
-    <w:lsdException w:name="Medium Shading 1" w:semiHidden="0" w:uiPriority="63" w:unhideWhenUsed="0"/>
-    <w:lsdException w:name="Medium Shading 2" w:semiHidden="0" w:uiPriority="64" w:unhideWhenUsed="0"/>
-    <w:lsdException w:name="Medium List 1" w:semiHidden="0" w:uiPriority="65" w:unhideWhenUsed="0"/>
-    <w:lsdException w:name="Medium List 2" w:semiHidden="0" w:uiPriority="66" w:unhideWhenUsed="0"/>
-    <w:lsdException w:name="Medium Grid 1" w:semiHidden="0" w:uiPriority="67" w:unhideWhenUsed="0"/>
-    <w:lsdException w:name="Medium Grid 2" w:semiHidden="0" w:uiPriority="68" w:unhideWhenUsed="0"/>
-    <w:lsdException w:name="Medium Grid 3" w:semiHidden="0" w:uiPriority="69" w:unhideWhenUsed="0"/>
-    <w:lsdException w:name="Dark List" w:semiHidden="0" w:uiPriority="70" w:unhideWhenUsed="0"/>
-    <w:lsdException w:name="Colorful Shading" w:semiHidden="0" w:uiPriority="71" w:unhideWhenUsed="0"/>
-    <w:lsdException w:name="Colorful List" w:semiHidden="0" w:uiPriority="72" w:unhideWhenUsed="0"/>
-    <w:lsdException w:name="Colorful Grid" w:semiHidden="0" w:uiPriority="73" w:unhideWhenUsed="0"/>
-    <w:lsdException w:name="Light Shading Accent 1" w:semiHidden="0" w:uiPriority="60" w:unhideWhenUsed="0"/>
-    <w:lsdException w:name="Light List Accent 1" w:semiHidden="0" w:uiPriority="61" w:unhideWhenUsed="0"/>
-    <w:lsdException w:name="Light Grid Accent 1" w:semiHidden="0" w:uiPriority="62" w:unhideWhenUsed="0"/>
-    <w:lsdException w:name="Medium Shading 1 Accent 1" w:semiHidden="0" w:uiPriority="63" w:unhideWhenUsed="0"/>
-    <w:lsdException w:name="Medium Shading 2 Accent 1" w:semiHidden="0" w:uiPriority="64" w:unhideWhenUsed="0"/>
-    <w:lsdException w:name="Medium List 1 Accent 1" w:semiHidden="0" w:uiPriority="65" w:unhideWhenUsed="0"/>
-    <w:lsdException w:name="Revision" w:unhideWhenUsed="0"/>
-    <w:lsdException w:name="List Paragraph" w:semiHidden="0" w:uiPriority="34" w:unhideWhenUsed="0" w:qFormat="1"/>
-    <w:lsdException w:name="Quote" w:semiHidden="0" w:uiPriority="29" w:unhideWhenUsed="0" w:qFormat="1"/>
-    <w:lsdException w:name="Intense Quote" w:semiHidden="0" w:uiPriority="30" w:unhideWhenUsed="0" w:qFormat="1"/>
-    <w:lsdException w:name="Medium List 2 Accent 1" w:semiHidden="0" w:uiPriority="66" w:unhideWhenUsed="0"/>
-    <w:lsdException w:name="Medium Grid 1 Accent 1" w:semiHidden="0" w:uiPriority="67" w:unhideWhenUsed="0"/>
-    <w:lsdException w:name="Medium Grid 2 Accent 1" w:semiHidden="0" w:uiPriority="68" w:unhideWhenUsed="0"/>
-    <w:lsdException w:name="Medium Grid 3 Accent 1" w:semiHidden="0" w:uiPriority="69" w:unhideWhenUsed="0"/>
-    <w:lsdException w:name="Dark List Accent 1" w:semiHidden="0" w:uiPriority="70" w:unhideWhenUsed="0"/>
-    <w:lsdException w:name="Colorful Shading Accent 1" w:semiHidden="0" w:uiPriority="71" w:unhideWhenUsed="0"/>
-    <w:lsdException w:name="Colorful List Accent 1" w:semiHidden="0" w:uiPriority="72" w:unhideWhenUsed="0"/>
-    <w:lsdException w:name="Colorful Grid Accent 1" w:semiHidden="0" w:uiPriority="73" w:unhideWhenUsed="0"/>
-    <w:lsdException w:name="Light Shading Accent 2" w:semiHidden="0" w:uiPriority="60" w:unhideWhenUsed="0"/>
-    <w:lsdException w:name="Light List Accent 2" w:semiHidden="0" w:uiPriority="61" w:unhideWhenUsed="0"/>
-    <w:lsdException w:name="Light Grid Accent 2" w:semiHidden="0" w:uiPriority="62" w:unhideWhenUsed="0"/>
-    <w:lsdException w:name="Medium Shading 1 Accent 2" w:semiHidden="0" w:uiPriority="63" w:unhideWhenUsed="0"/>
-    <w:lsdException w:name="Medium Shading 2 Accent 2" w:semiHidden="0" w:uiPriority="64" w:unhideWhenUsed="0"/>
-    <w:lsdException w:name="Medium List 1 Accent 2" w:semiHidden="0" w:uiPriority="65" w:unhideWhenUsed="0"/>
-    <w:lsdException w:name="Medium List 2 Accent 2" w:semiHidden="0" w:uiPriority="66" w:unhideWhenUsed="0"/>
-    <w:lsdException w:name="Medium Grid 1 Accent 2" w:semiHidden="0" w:uiPriority="67" w:unhideWhenUsed="0"/>
-    <w:lsdException w:name="Medium Grid 2 Accent 2" w:semiHidden="0" w:uiPriority="68" w:unhideWhenUsed="0"/>
-    <w:lsdException w:name="Medium Grid 3 Accent 2" w:semiHidden="0" w:uiPriority="69" w:unhideWhenUsed="0"/>
-    <w:lsdException w:name="Dark List Accent 2" w:semiHidden="0" w:uiPriority="70" w:unhideWhenUsed="0"/>
-    <w:lsdException w:name="Colorful Shading Accent 2" w:semiHidden="0" w:uiPriority="71" w:unhideWhenUsed="0"/>
-    <w:lsdException w:name="Colorful List Accent 2" w:semiHidden="0" w:uiPriority="72" w:unhideWhenUsed="0"/>
-    <w:lsdException w:name="Colorful Grid Accent 2" w:semiHidden="0" w:uiPriority="73" w:unhideWhenUsed="0"/>
-    <w:lsdException w:name="Light Shading Accent 3" w:semiHidden="0" w:uiPriority="60" w:unhideWhenUsed="0"/>
-    <w:lsdException w:name="Light List Accent 3" w:semiHidden="0" w:uiPriority="61" w:unhideWhenUsed="0"/>
-    <w:lsdException w:name="Light Grid Accent 3" w:semiHidden="0" w:uiPriority="62" w:unhideWhenUsed="0"/>
-    <w:lsdException w:name="Medium Shading 1 Accent 3" w:semiHidden="0" w:uiPriority="63" w:unhideWhenUsed="0"/>
-    <w:lsdException w:name="Medium Shading 2 Accent 3" w:semiHidden="0" w:uiPriority="64" w:unhideWhenUsed="0"/>
-    <w:lsdException w:name="Medium List 1 Accent 3" w:semiHidden="0" w:uiPriority="65" w:unhideWhenUsed="0"/>
-    <w:lsdException w:name="Medium List 2 Accent 3" w:semiHidden="0" w:uiPriority="66" w:unhideWhenUsed="0"/>
-    <w:lsdException w:name="Medium Grid 1 Accent 3" w:semiHidden="0" w:uiPriority="67" w:unhideWhenUsed="0"/>
-    <w:lsdException w:name="Medium Grid 2 Accent 3" w:semiHidden="0" w:uiPriority="68" w:unhideWhenUsed="0"/>
-    <w:lsdException w:name="Medium Grid 3 Accent 3" w:semiHidden="0" w:uiPriority="69" w:unhideWhenUsed="0"/>
-    <w:lsdException w:name="Dark List Accent 3" w:semiHidden="0" w:uiPriority="70" w:unhideWhenUsed="0"/>
-    <w:lsdException w:name="Colorful Shading Accent 3" w:semiHidden="0" w:uiPriority="71" w:unhideWhenUsed="0"/>
-    <w:lsdException w:name="Colorful List Accent 3" w:semiHidden="0" w:uiPriority="72" w:unhideWhenUsed="0"/>
-    <w:lsdException w:name="Colorful Grid Accent 3" w:semiHidden="0" w:uiPriority="73" w:unhideWhenUsed="0"/>
-    <w:lsdException w:name="Light Shading Accent 4" w:semiHidden="0" w:uiPriority="60" w:unhideWhenUsed="0"/>
-    <w:lsdException w:name="Light List Accent 4" w:semiHidden="0" w:uiPriority="61" w:unhideWhenUsed="0"/>
-    <w:lsdException w:name="Light Grid Accent 4" w:semiHidden="0" w:uiPriority="62" w:unhideWhenUsed="0"/>
-    <w:lsdException w:name="Medium Shading 1 Accent 4" w:semiHidden="0" w:uiPriority="63" w:unhideWhenUsed="0"/>
-    <w:lsdException w:name="Medium Shading 2 Accent 4" w:semiHidden="0" w:uiPriority="64" w:unhideWhenUsed="0"/>
-    <w:lsdException w:name="Medium List 1 Accent 4" w:semiHidden="0" w:uiPriority="65" w:unhideWhenUsed="0"/>
-    <w:lsdException w:name="Medium List 2 Accent 4" w:semiHidden="0" w:uiPriority="66" w:unhideWhenUsed="0"/>
-    <w:lsdException w:name="Medium Grid 1 Accent 4" w:semiHidden="0" w:uiPriority="67" w:unhideWhenUsed="0"/>
-    <w:lsdException w:name="Medium Grid 2 Accent 4" w:semiHidden="0" w:uiPriority="68" w:unhideWhenUsed="0"/>
-    <w:lsdException w:name="Medium Grid 3 Accent 4" w:semiHidden="0" w:uiPriority="69" w:unhideWhenUsed="0"/>
-    <w:lsdException w:name="Dark List Accent 4" w:semiHidden="0" w:uiPriority="70" w:unhideWhenUsed="0"/>
-    <w:lsdException w:name="Colorful Shading Accent 4" w:semiHidden="0" w:uiPriority="71" w:unhideWhenUsed="0"/>
-    <w:lsdException w:name="Colorful List Accent 4" w:semiHidden="0" w:uiPriority="72" w:unhideWhenUsed="0"/>
-    <w:lsdException w:name="Colorful Grid Accent 4" w:semiHidden="0" w:uiPriority="73" w:unhideWhenUsed="0"/>
-    <w:lsdException w:name="Light Shading Accent 5" w:semiHidden="0" w:uiPriority="60" w:unhideWhenUsed="0"/>
-    <w:lsdException w:name="Light List Accent 5" w:semiHidden="0" w:uiPriority="61" w:unhideWhenUsed="0"/>
-    <w:lsdException w:name="Light Grid Accent 5" w:semiHidden="0" w:uiPriority="62" w:unhideWhenUsed="0"/>
-    <w:lsdException w:name="Medium Shading 1 Accent 5" w:semiHidden="0" w:uiPriority="63" w:unhideWhenUsed="0"/>
-    <w:lsdException w:name="Medium Shading 2 Accent 5" w:semiHidden="0" w:uiPriority="64" w:unhideWhenUsed="0"/>
-    <w:lsdException w:name="Medium List 1 Accent 5" w:semiHidden="0" w:uiPriority="65" w:unhideWhenUsed="0"/>
-    <w:lsdException w:name="Medium List 2 Accent 5" w:semiHidden="0" w:uiPriority="66" w:unhideWhenUsed="0"/>
-    <w:lsdException w:name="Medium Grid 1 Accent 5" w:semiHidden="0" w:uiPriority="67" w:unhideWhenUsed="0"/>
-    <w:lsdException w:name="Medium Grid 2 Accent 5" w:semiHidden="0" w:uiPriority="68" w:unhideWhenUsed="0"/>
-    <w:lsdException w:name="Medium Grid 3 Accent 5" w:semiHidden="0" w:uiPriority="69" w:unhideWhenUsed="0"/>
-    <w:lsdException w:name="Dark List Accent 5" w:semiHidden="0" w:uiPriority="70" w:unhideWhenUsed="0"/>
-    <w:lsdException w:name="Colorful Shading Accent 5" w:semiHidden="0" w:uiPriority="71" w:unhideWhenUsed="0"/>
-    <w:lsdException w:name="Colorful List Accent 5" w:semiHidden="0" w:uiPriority="72" w:unhideWhenUsed="0"/>
-    <w:lsdException w:name="Colorful Grid Accent 5" w:semiHidden="0" w:uiPriority="73" w:unhideWhenUsed="0"/>
-    <w:lsdException w:name="Light Shading Accent 6" w:semiHidden="0" w:uiPriority="60" w:unhideWhenUsed="0"/>
-    <w:lsdException w:name="Light List Accent 6" w:semiHidden="0" w:uiPriority="61" w:unhideWhenUsed="0"/>
-    <w:lsdException w:name="Light Grid Accent 6" w:semiHidden="0" w:uiPriority="62" w:unhideWhenUsed="0"/>
-    <w:lsdException w:name="Medium Shading 1 Accent 6" w:semiHidden="0" w:uiPriority="63" w:unhideWhenUsed="0"/>
-    <w:lsdException w:name="Medium Shading 2 Accent 6" w:semiHidden="0" w:uiPriority="64" w:unhideWhenUsed="0"/>
-    <w:lsdException w:name="Medium List 1 Accent 6" w:semiHidden="0" w:uiPriority="65" w:unhideWhenUsed="0"/>
-    <w:lsdException w:name="Medium List 2 Accent 6" w:semiHidden="0" w:uiPriority="66" w:unhideWhenUsed="0"/>
-    <w:lsdException w:name="Medium Grid 1 Accent 6" w:semiHidden="0" w:uiPriority="67" w:unhideWhenUsed="0"/>
-    <w:lsdException w:name="Medium Grid 2 Accent 6" w:semiHidden="0" w:uiPriority="68" w:unhideWhenUsed="0"/>
-    <w:lsdException w:name="Medium Grid 3 Accent 6" w:semiHidden="0" w:uiPriority="69" w:unhideWhenUsed="0"/>
-    <w:lsdException w:name="Dark List Accent 6" w:semiHidden="0" w:uiPriority="70" w:unhideWhenUsed="0"/>
-    <w:lsdException w:name="Colorful Shading Accent 6" w:semiHidden="0" w:uiPriority="71" w:unhideWhenUsed="0"/>
-    <w:lsdException w:name="Colorful List Accent 6" w:semiHidden="0" w:uiPriority="72" w:unhideWhenUsed="0"/>
-    <w:lsdException w:name="Colorful Grid Accent 6" w:semiHidden="0" w:uiPriority="73" w:unhideWhenUsed="0"/>
-    <w:lsdException w:name="Subtle Emphasis" w:semiHidden="0" w:uiPriority="19" w:unhideWhenUsed="0" w:qFormat="1"/>
-    <w:lsdException w:name="Intense Emphasis" w:semiHidden="0" w:uiPriority="21" w:unhideWhenUsed="0" w:qFormat="1"/>
-    <w:lsdException w:name="Subtle Reference" w:semiHidden="0" w:uiPriority="31" w:unhideWhenUsed="0" w:qFormat="1"/>
-    <w:lsdException w:name="Intense Reference" w:semiHidden="0" w:uiPriority="32" w:unhideWhenUsed="0" w:qFormat="1"/>
-    <w:lsdException w:name="Book Title" w:semiHidden="0" w:uiPriority="33" w:unhideWhenUsed="0" w:qFormat="1"/>
-    <w:lsdException w:name="Bibliography" w:uiPriority="37"/>
-    <w:lsdException w:name="TOC Heading" w:uiPriority="39" w:qFormat="1"/>
+  <w:latentStyles w:defLockedState="0" w:defUIPriority="99" w:defSemiHidden="0" w:defUnhideWhenUsed="0" w:defQFormat="0" w:count="371">
+    <w:lsdException w:name="Normal" w:uiPriority="0" w:qFormat="1"/>
+    <w:lsdException w:name="heading 1" w:uiPriority="9" w:qFormat="1"/>
+    <w:lsdException w:name="heading 2" w:semiHidden="1" w:uiPriority="9" w:unhideWhenUsed="1" w:qFormat="1"/>
+    <w:lsdException w:name="heading 3" w:semiHidden="1" w:uiPriority="9" w:unhideWhenUsed="1" w:qFormat="1"/>
+    <w:lsdException w:name="heading 4" w:semiHidden="1" w:uiPriority="9" w:unhideWhenUsed="1" w:qFormat="1"/>
+    <w:lsdException w:name="heading 5" w:semiHidden="1" w:uiPriority="9" w:unhideWhenUsed="1" w:qFormat="1"/>
+    <w:lsdException w:name="heading 6" w:semiHidden="1" w:uiPriority="9" w:unhideWhenUsed="1" w:qFormat="1"/>
+    <w:lsdException w:name="heading 7" w:semiHidden="1" w:uiPriority="9" w:unhideWhenUsed="1" w:qFormat="1"/>
+    <w:lsdException w:name="heading 8" w:semiHidden="1" w:uiPriority="9" w:unhideWhenUsed="1" w:qFormat="1"/>
+    <w:lsdException w:name="heading 9" w:semiHidden="1" w:uiPriority="9" w:unhideWhenUsed="1" w:qFormat="1"/>
+    <w:lsdException w:name="index 1" w:semiHidden="1" w:unhideWhenUsed="1"/>
+    <w:lsdException w:name="index 2" w:semiHidden="1" w:unhideWhenUsed="1"/>
+    <w:lsdException w:name="index 3" w:semiHidden="1" w:unhideWhenUsed="1"/>
+    <w:lsdException w:name="index 4" w:semiHidden="1" w:unhideWhenUsed="1"/>
+    <w:lsdException w:name="index 5" w:semiHidden="1" w:unhideWhenUsed="1"/>
+    <w:lsdException w:name="index 6" w:semiHidden="1" w:unhideWhenUsed="1"/>
+    <w:lsdException w:name="index 7" w:semiHidden="1" w:unhideWhenUsed="1"/>
+    <w:lsdException w:name="index 8" w:semiHidden="1" w:unhideWhenUsed="1"/>
+    <w:lsdException w:name="index 9" w:semiHidden="1" w:unhideWhenUsed="1"/>
+    <w:lsdException w:name="toc 1" w:semiHidden="1" w:uiPriority="39" w:unhideWhenUsed="1"/>
+    <w:lsdException w:name="toc 2" w:semiHidden="1" w:uiPriority="39" w:unhideWhenUsed="1"/>
+    <w:lsdException w:name="toc 3" w:semiHidden="1" w:uiPriority="39" w:unhideWhenUsed="1"/>
+    <w:lsdException w:name="toc 4" w:semiHidden="1" w:uiPriority="39" w:unhideWhenUsed="1"/>
+    <w:lsdException w:name="toc 5" w:semiHidden="1" w:uiPriority="39" w:unhideWhenUsed="1"/>
+    <w:lsdException w:name="toc 6" w:semiHidden="1" w:uiPriority="39" w:unhideWhenUsed="1"/>
+    <w:lsdException w:name="toc 7" w:semiHidden="1" w:uiPriority="39" w:unhideWhenUsed="1"/>
+    <w:lsdException w:name="toc 8" w:semiHidden="1" w:uiPriority="39" w:unhideWhenUsed="1"/>
+    <w:lsdException w:name="toc 9" w:semiHidden="1" w:uiPriority="39" w:unhideWhenUsed="1"/>
+    <w:lsdException w:name="Normal Indent" w:semiHidden="1" w:unhideWhenUsed="1"/>
+    <w:lsdException w:name="footnote text" w:semiHidden="1" w:unhideWhenUsed="1"/>
+    <w:lsdException w:name="annotation text" w:semiHidden="1" w:unhideWhenUsed="1"/>
+    <w:lsdException w:name="header" w:semiHidden="1" w:unhideWhenUsed="1"/>
+    <w:lsdException w:name="footer" w:semiHidden="1" w:unhideWhenUsed="1"/>
+    <w:lsdException w:name="index heading" w:semiHidden="1" w:unhideWhenUsed="1"/>
+    <w:lsdException w:name="caption" w:semiHidden="1" w:uiPriority="35" w:unhideWhenUsed="1" w:qFormat="1"/>
+    <w:lsdException w:name="table of figures" w:semiHidden="1" w:unhideWhenUsed="1"/>
+    <w:lsdException w:name="envelope address" w:semiHidden="1" w:unhideWhenUsed="1"/>
+    <w:lsdException w:name="envelope return" w:semiHidden="1" w:unhideWhenUsed="1"/>
+    <w:lsdException w:name="footnote reference" w:semiHidden="1" w:unhideWhenUsed="1"/>
+    <w:lsdException w:name="annotation reference" w:semiHidden="1" w:unhideWhenUsed="1"/>
+    <w:lsdException w:name="line number" w:semiHidden="1" w:unhideWhenUsed="1"/>
+    <w:lsdException w:name="page number" w:semiHidden="1" w:unhideWhenUsed="1"/>
+    <w:lsdException w:name="endnote reference" w:semiHidden="1" w:unhideWhenUsed="1"/>
+    <w:lsdException w:name="endnote text" w:semiHidden="1" w:unhideWhenUsed="1"/>
+    <w:lsdException w:name="table of authorities" w:semiHidden="1" w:unhideWhenUsed="1"/>
+    <w:lsdException w:name="macro" w:semiHidden="1" w:unhideWhenUsed="1"/>
+    <w:lsdException w:name="toa heading" w:semiHidden="1" w:unhideWhenUsed="1"/>
+    <w:lsdException w:name="List" w:semiHidden="1" w:unhideWhenUsed="1"/>
+    <w:lsdException w:name="List Bullet" w:semiHidden="1" w:unhideWhenUsed="1"/>
+    <w:lsdException w:name="List Number" w:semiHidden="1" w:unhideWhenUsed="1"/>
+    <w:lsdException w:name="List 2" w:semiHidden="1" w:unhideWhenUsed="1"/>
+    <w:lsdException w:name="List 3" w:semiHidden="1" w:unhideWhenUsed="1"/>
+    <w:lsdException w:name="List 4" w:semiHidden="1" w:unhideWhenUsed="1"/>
+    <w:lsdException w:name="List 5" w:semiHidden="1" w:unhideWhenUsed="1"/>
+    <w:lsdException w:name="List Bullet 2" w:semiHidden="1" w:unhideWhenUsed="1"/>
+    <w:lsdException w:name="List Bullet 3" w:semiHidden="1" w:unhideWhenUsed="1"/>
+    <w:lsdException w:name="List Bullet 4" w:semiHidden="1" w:unhideWhenUsed="1"/>
+    <w:lsdException w:name="List Bullet 5" w:semiHidden="1" w:unhideWhenUsed="1"/>
+    <w:lsdException w:name="List Number 2" w:semiHidden="1" w:unhideWhenUsed="1"/>
+    <w:lsdException w:name="List Number 3" w:semiHidden="1" w:unhideWhenUsed="1"/>
+    <w:lsdException w:name="List Number 4" w:semiHidden="1" w:unhideWhenUsed="1"/>
+    <w:lsdException w:name="List Number 5" w:semiHidden="1" w:unhideWhenUsed="1"/>
+    <w:lsdException w:name="Title" w:uiPriority="10" w:qFormat="1"/>
+    <w:lsdException w:name="Closing" w:semiHidden="1" w:unhideWhenUsed="1"/>
+    <w:lsdException w:name="Signature" w:semiHidden="1" w:unhideWhenUsed="1"/>
+    <w:lsdException w:name="Default Paragraph Font" w:semiHidden="1" w:uiPriority="1" w:unhideWhenUsed="1"/>
+    <w:lsdException w:name="Body Text" w:semiHidden="1" w:unhideWhenUsed="1"/>
+    <w:lsdException w:name="Body Text Indent" w:semiHidden="1" w:unhideWhenUsed="1"/>
+    <w:lsdException w:name="List Continue" w:semiHidden="1" w:unhideWhenUsed="1"/>
+    <w:lsdException w:name="List Continue 2" w:semiHidden="1" w:unhideWhenUsed="1"/>
+    <w:lsdException w:name="List Continue 3" w:semiHidden="1" w:unhideWhenUsed="1"/>
+    <w:lsdException w:name="List Continue 4" w:semiHidden="1" w:unhideWhenUsed="1"/>
+    <w:lsdException w:name="List Continue 5" w:semiHidden="1" w:unhideWhenUsed="1"/>
+    <w:lsdException w:name="Message Header" w:semiHidden="1" w:unhideWhenUsed="1"/>
+    <w:lsdException w:name="Subtitle" w:uiPriority="11" w:qFormat="1"/>
+    <w:lsdException w:name="Salutation" w:semiHidden="1" w:unhideWhenUsed="1"/>
+    <w:lsdException w:name="Date" w:semiHidden="1" w:unhideWhenUsed="1"/>
+    <w:lsdException w:name="Body Text First Indent" w:semiHidden="1" w:unhideWhenUsed="1"/>
+    <w:lsdException w:name="Body Text First Indent 2" w:semiHidden="1" w:unhideWhenUsed="1"/>
+    <w:lsdException w:name="Note Heading" w:semiHidden="1" w:unhideWhenUsed="1"/>
+    <w:lsdException w:name="Body Text 2" w:semiHidden="1" w:unhideWhenUsed="1"/>
+    <w:lsdException w:name="Body Text 3" w:semiHidden="1" w:unhideWhenUsed="1"/>
+    <w:lsdException w:name="Body Text Indent 2" w:semiHidden="1" w:unhideWhenUsed="1"/>
+    <w:lsdException w:name="Body Text Indent 3" w:semiHidden="1" w:unhideWhenUsed="1"/>
+    <w:lsdException w:name="Block Text" w:semiHidden="1" w:unhideWhenUsed="1"/>
+    <w:lsdException w:name="Hyperlink" w:semiHidden="1" w:unhideWhenUsed="1"/>
+    <w:lsdException w:name="FollowedHyperlink" w:semiHidden="1" w:unhideWhenUsed="1"/>
+    <w:lsdException w:name="Strong" w:uiPriority="22" w:qFormat="1"/>
+    <w:lsdException w:name="Emphasis" w:uiPriority="20" w:qFormat="1"/>
+    <w:lsdException w:name="Document Map" w:semiHidden="1" w:unhideWhenUsed="1"/>
+    <w:lsdException w:name="Plain Text" w:semiHidden="1" w:unhideWhenUsed="1"/>
+    <w:lsdException w:name="E-mail Signature" w:semiHidden="1" w:unhideWhenUsed="1"/>
+    <w:lsdException w:name="HTML Top of Form" w:semiHidden="1" w:unhideWhenUsed="1"/>
+    <w:lsdException w:name="HTML Bottom of Form" w:semiHidden="1" w:unhideWhenUsed="1"/>
+    <w:lsdException w:name="Normal (Web)" w:semiHidden="1" w:unhideWhenUsed="1"/>
+    <w:lsdException w:name="HTML Acronym" w:semiHidden="1" w:unhideWhenUsed="1"/>
+    <w:lsdException w:name="HTML Address" w:semiHidden="1" w:unhideWhenUsed="1"/>
+    <w:lsdException w:name="HTML Cite" w:semiHidden="1" w:unhideWhenUsed="1"/>
+    <w:lsdException w:name="HTML Code" w:semiHidden="1" w:unhideWhenUsed="1"/>
+    <w:lsdException w:name="HTML Definition" w:semiHidden="1" w:unhideWhenUsed="1"/>
+    <w:lsdException w:name="HTML Keyboard" w:semiHidden="1" w:unhideWhenUsed="1"/>
+    <w:lsdException w:name="HTML Preformatted" w:semiHidden="1" w:unhideWhenUsed="1"/>
+    <w:lsdException w:name="HTML Sample" w:semiHidden="1" w:unhideWhenUsed="1"/>
+    <w:lsdException w:name="HTML Typewriter" w:semiHidden="1" w:unhideWhenUsed="1"/>
+    <w:lsdException w:name="HTML Variable" w:semiHidden="1" w:unhideWhenUsed="1"/>
+    <w:lsdException w:name="Normal Table" w:semiHidden="1" w:unhideWhenUsed="1"/>
+    <w:lsdException w:name="annotation subject" w:semiHidden="1" w:unhideWhenUsed="1"/>
+    <w:lsdException w:name="No List" w:semiHidden="1" w:unhideWhenUsed="1"/>
+    <w:lsdException w:name="Outline List 1" w:semiHidden="1" w:unhideWhenUsed="1"/>
+    <w:lsdException w:name="Outline List 2" w:semiHidden="1" w:unhideWhenUsed="1"/>
+    <w:lsdException w:name="Outline List 3" w:semiHidden="1" w:unhideWhenUsed="1"/>
+    <w:lsdException w:name="Table Simple 1" w:semiHidden="1" w:unhideWhenUsed="1"/>
+    <w:lsdException w:name="Table Simple 2" w:semiHidden="1" w:unhideWhenUsed="1"/>
+    <w:lsdException w:name="Table Simple 3" w:semiHidden="1" w:unhideWhenUsed="1"/>
+    <w:lsdException w:name="Table Classic 1" w:semiHidden="1" w:unhideWhenUsed="1"/>
+    <w:lsdException w:name="Table Classic 2" w:semiHidden="1" w:unhideWhenUsed="1"/>
+    <w:lsdException w:name="Table Classic 3" w:semiHidden="1" w:unhideWhenUsed="1"/>
+    <w:lsdException w:name="Table Classic 4" w:semiHidden="1" w:unhideWhenUsed="1"/>
+    <w:lsdException w:name="Table Colorful 1" w:semiHidden="1" w:unhideWhenUsed="1"/>
+    <w:lsdException w:name="Table Colorful 2" w:semiHidden="1" w:unhideWhenUsed="1"/>
+    <w:lsdException w:name="Table Colorful 3" w:semiHidden="1" w:unhideWhenUsed="1"/>
+    <w:lsdException w:name="Table Columns 1" w:semiHidden="1" w:unhideWhenUsed="1"/>
+    <w:lsdException w:name="Table Columns 2" w:semiHidden="1" w:unhideWhenUsed="1"/>
+    <w:lsdException w:name="Table Columns 3" w:semiHidden="1" w:unhideWhenUsed="1"/>
+    <w:lsdException w:name="Table Columns 4" w:semiHidden="1" w:unhideWhenUsed="1"/>
+    <w:lsdException w:name="Table Columns 5" w:semiHidden="1" w:unhideWhenUsed="1"/>
+    <w:lsdException w:name="Table Grid 1" w:semiHidden="1" w:unhideWhenUsed="1"/>
+    <w:lsdException w:name="Table Grid 2" w:semiHidden="1" w:unhideWhenUsed="1"/>
+    <w:lsdException w:name="Table Grid 3" w:semiHidden="1" w:unhideWhenUsed="1"/>
+    <w:lsdException w:name="Table Grid 4" w:semiHidden="1" w:unhideWhenUsed="1"/>
+    <w:lsdException w:name="Table Grid 5" w:semiHidden="1" w:unhideWhenUsed="1"/>
+    <w:lsdException w:name="Table Grid 6" w:semiHidden="1" w:unhideWhenUsed="1"/>
+    <w:lsdException w:name="Table Grid 7" w:semiHidden="1" w:unhideWhenUsed="1"/>
+    <w:lsdException w:name="Table Grid 8" w:semiHidden="1" w:unhideWhenUsed="1"/>
+    <w:lsdException w:name="Table List 1" w:semiHidden="1" w:unhideWhenUsed="1"/>
+    <w:lsdException w:name="Table List 2" w:semiHidden="1" w:unhideWhenUsed="1"/>
+    <w:lsdException w:name="Table List 3" w:semiHidden="1" w:unhideWhenUsed="1"/>
+    <w:lsdException w:name="Table List 4" w:semiHidden="1" w:unhideWhenUsed="1"/>
+    <w:lsdException w:name="Table List 5" w:semiHidden="1" w:unhideWhenUsed="1"/>
+    <w:lsdException w:name="Table List 6" w:semiHidden="1" w:unhideWhenUsed="1"/>
+    <w:lsdException w:name="Table List 7" w:semiHidden="1" w:unhideWhenUsed="1"/>
+    <w:lsdException w:name="Table List 8" w:semiHidden="1" w:unhideWhenUsed="1"/>
+    <w:lsdException w:name="Table 3D effects 1" w:semiHidden="1" w:unhideWhenUsed="1"/>
+    <w:lsdException w:name="Table 3D effects 2" w:semiHidden="1" w:unhideWhenUsed="1"/>
+    <w:lsdException w:name="Table 3D effects 3" w:semiHidden="1" w:unhideWhenUsed="1"/>
+    <w:lsdException w:name="Table Contemporary" w:semiHidden="1" w:unhideWhenUsed="1"/>
+    <w:lsdException w:name="Table Elegant" w:semiHidden="1" w:unhideWhenUsed="1"/>
+    <w:lsdException w:name="Table Professional" w:semiHidden="1" w:unhideWhenUsed="1"/>
+    <w:lsdException w:name="Table Subtle 1" w:semiHidden="1" w:unhideWhenUsed="1"/>
+    <w:lsdException w:name="Table Subtle 2" w:semiHidden="1" w:unhideWhenUsed="1"/>
+    <w:lsdException w:name="Table Web 1" w:semiHidden="1" w:unhideWhenUsed="1"/>
+    <w:lsdException w:name="Table Web 2" w:semiHidden="1" w:unhideWhenUsed="1"/>
+    <w:lsdException w:name="Table Web 3" w:semiHidden="1" w:unhideWhenUsed="1"/>
+    <w:lsdException w:name="Balloon Text" w:semiHidden="1" w:unhideWhenUsed="1"/>
+    <w:lsdException w:name="Table Grid" w:uiPriority="39"/>
+    <w:lsdException w:name="Table Theme" w:semiHidden="1" w:unhideWhenUsed="1"/>
+    <w:lsdException w:name="Placeholder Text" w:semiHidden="1"/>
+    <w:lsdException w:name="No Spacing" w:uiPriority="1" w:qFormat="1"/>
+    <w:lsdException w:name="Light Shading" w:uiPriority="60"/>
+    <w:lsdException w:name="Light List" w:uiPriority="61"/>
+    <w:lsdException w:name="Light Grid" w:uiPriority="62"/>
+    <w:lsdException w:name="Medium Shading 1" w:uiPriority="63"/>
+    <w:lsdException w:name="Medium Shading 2" w:uiPriority="64"/>
+    <w:lsdException w:name="Medium List 1" w:uiPriority="65"/>
+    <w:lsdException w:name="Medium List 2" w:uiPriority="66"/>
+    <w:lsdException w:name="Medium Grid 1" w:uiPriority="67"/>
+    <w:lsdException w:name="Medium Grid 2" w:uiPriority="68"/>
+    <w:lsdException w:name="Medium Grid 3" w:uiPriority="69"/>
+    <w:lsdException w:name="Dark List" w:uiPriority="70"/>
+    <w:lsdException w:name="Colorful Shading" w:uiPriority="71"/>
+    <w:lsdException w:name="Colorful List" w:uiPriority="72"/>
+    <w:lsdException w:name="Colorful Grid" w:uiPriority="73"/>
+    <w:lsdException w:name="Light Shading Accent 1" w:uiPriority="60"/>
+    <w:lsdException w:name="Light List Accent 1" w:uiPriority="61"/>
+    <w:lsdException w:name="Light Grid Accent 1" w:uiPriority="62"/>
+    <w:lsdException w:name="Medium Shading 1 Accent 1" w:uiPriority="63"/>
+    <w:lsdException w:name="Medium Shading 2 Accent 1" w:uiPriority="64"/>
+    <w:lsdException w:name="Medium List 1 Accent 1" w:uiPriority="65"/>
+    <w:lsdException w:name="Revision" w:semiHidden="1"/>
+    <w:lsdException w:name="List Paragraph" w:uiPriority="34" w:qFormat="1"/>
+    <w:lsdException w:name="Quote" w:uiPriority="29" w:qFormat="1"/>
+    <w:lsdException w:name="Intense Quote" w:uiPriority="30" w:qFormat="1"/>
+    <w:lsdException w:name="Medium List 2 Accent 1" w:uiPriority="66"/>
+    <w:lsdException w:name="Medium Grid 1 Accent 1" w:uiPriority="67"/>
+    <w:lsdException w:name="Medium Grid 2 Accent 1" w:uiPriority="68"/>
+    <w:lsdException w:name="Medium Grid 3 Accent 1" w:uiPriority="69"/>
+    <w:lsdException w:name="Dark List Accent 1" w:uiPriority="70"/>
+    <w:lsdException w:name="Colorful Shading Accent 1" w:uiPriority="71"/>
+    <w:lsdException w:name="Colorful List Accent 1" w:uiPriority="72"/>
+    <w:lsdException w:name="Colorful Grid Accent 1" w:uiPriority="73"/>
+    <w:lsdException w:name="Light Shading Accent 2" w:uiPriority="60"/>
+    <w:lsdException w:name="Light List Accent 2" w:uiPriority="61"/>
+    <w:lsdException w:name="Light Grid Accent 2" w:uiPriority="62"/>
+    <w:lsdException w:name="Medium Shading 1 Accent 2" w:uiPriority="63"/>
+    <w:lsdException w:name="Medium Shading 2 Accent 2" w:uiPriority="64"/>
+    <w:lsdException w:name="Medium List 1 Accent 2" w:uiPriority="65"/>
+    <w:lsdException w:name="Medium List 2 Accent 2" w:uiPriority="66"/>
+    <w:lsdException w:name="Medium Grid 1 Accent 2" w:uiPriority="67"/>
+    <w:lsdException w:name="Medium Grid 2 Accent 2" w:uiPriority="68"/>
+    <w:lsdException w:name="Medium Grid 3 Accent 2" w:uiPriority="69"/>
+    <w:lsdException w:name="Dark List Accent 2" w:uiPriority="70"/>
+    <w:lsdException w:name="Colorful Shading Accent 2" w:uiPriority="71"/>
+    <w:lsdException w:name="Colorful List Accent 2" w:uiPriority="72"/>
+    <w:lsdException w:name="Colorful Grid Accent 2" w:uiPriority="73"/>
+    <w:lsdException w:name="Light Shading Accent 3" w:uiPriority="60"/>
+    <w:lsdException w:name="Light List Accent 3" w:uiPriority="61"/>
+    <w:lsdException w:name="Light Grid Accent 3" w:uiPriority="62"/>
+    <w:lsdException w:name="Medium Shading 1 Accent 3" w:uiPriority="63"/>
+    <w:lsdException w:name="Medium Shading 2 Accent 3" w:uiPriority="64"/>
+    <w:lsdException w:name="Medium List 1 Accent 3" w:uiPriority="65"/>
+    <w:lsdException w:name="Medium List 2 Accent 3" w:uiPriority="66"/>
+    <w:lsdException w:name="Medium Grid 1 Accent 3" w:uiPriority="67"/>
+    <w:lsdException w:name="Medium Grid 2 Accent 3" w:uiPriority="68"/>
+    <w:lsdException w:name="Medium Grid 3 Accent 3" w:uiPriority="69"/>
+    <w:lsdException w:name="Dark List Accent 3" w:uiPriority="70"/>
+    <w:lsdException w:name="Colorful Shading Accent 3" w:uiPriority="71"/>
+    <w:lsdException w:name="Colorful List Accent 3" w:uiPriority="72"/>
+    <w:lsdException w:name="Colorful Grid Accent 3" w:uiPriority="73"/>
+    <w:lsdException w:name="Light Shading Accent 4" w:uiPriority="60"/>
+    <w:lsdException w:name="Light List Accent 4" w:uiPriority="61"/>
+    <w:lsdException w:name="Light Grid Accent 4" w:uiPriority="62"/>
+    <w:lsdException w:name="Medium Shading 1 Accent 4" w:uiPriority="63"/>
+    <w:lsdException w:name="Medium Shading 2 Accent 4" w:uiPriority="64"/>
+    <w:lsdException w:name="Medium List 1 Accent 4" w:uiPriority="65"/>
+    <w:lsdException w:name="Medium List 2 Accent 4" w:uiPriority="66"/>
+    <w:lsdException w:name="Medium Grid 1 Accent 4" w:uiPriority="67"/>
+    <w:lsdException w:name="Medium Grid 2 Accent 4" w:uiPriority="68"/>
+    <w:lsdException w:name="Medium Grid 3 Accent 4" w:uiPriority="69"/>
+    <w:lsdException w:name="Dark List Accent 4" w:uiPriority="70"/>
+    <w:lsdException w:name="Colorful Shading Accent 4" w:uiPriority="71"/>
+    <w:lsdException w:name="Colorful List Accent 4" w:uiPriority="72"/>
+    <w:lsdException w:name="Colorful Grid Accent 4" w:uiPriority="73"/>
+    <w:lsdException w:name="Light Shading Accent 5" w:uiPriority="60"/>
+    <w:lsdException w:name="Light List Accent 5" w:uiPriority="61"/>
+    <w:lsdException w:name="Light Grid Accent 5" w:uiPriority="62"/>
+    <w:lsdException w:name="Medium Shading 1 Accent 5" w:uiPriority="63"/>
+    <w:lsdException w:name="Medium Shading 2 Accent 5" w:uiPriority="64"/>
+    <w:lsdException w:name="Medium List 1 Accent 5" w:uiPriority="65"/>
+    <w:lsdException w:name="Medium List 2 Accent 5" w:uiPriority="66"/>
+    <w:lsdException w:name="Medium Grid 1 Accent 5" w:uiPriority="67"/>
+    <w:lsdException w:name="Medium Grid 2 Accent 5" w:uiPriority="68"/>
+    <w:lsdException w:name="Medium Grid 3 Accent 5" w:uiPriority="69"/>
+    <w:lsdException w:name="Dark List Accent 5" w:uiPriority="70"/>
+    <w:lsdException w:name="Colorful Shading Accent 5" w:uiPriority="71"/>
+    <w:lsdException w:name="Colorful List Accent 5" w:uiPriority="72"/>
+    <w:lsdException w:name="Colorful Grid Accent 5" w:uiPriority="73"/>
+    <w:lsdException w:name="Light Shading Accent 6" w:uiPriority="60"/>
+    <w:lsdException w:name="Light List Accent 6" w:uiPriority="61"/>
+    <w:lsdException w:name="Light Grid Accent 6" w:uiPriority="62"/>
+    <w:lsdException w:name="Medium Shading 1 Accent 6" w:uiPriority="63"/>
+    <w:lsdException w:name="Medium Shading 2 Accent 6" w:uiPriority="64"/>
+    <w:lsdException w:name="Medium List 1 Accent 6" w:uiPriority="65"/>
+    <w:lsdException w:name="Medium List 2 Accent 6" w:uiPriority="66"/>
+    <w:lsdException w:name="Medium Grid 1 Accent 6" w:uiPriority="67"/>
+    <w:lsdException w:name="Medium Grid 2 Accent 6" w:uiPriority="68"/>
+    <w:lsdException w:name="Medium Grid 3 Accent 6" w:uiPriority="69"/>
+    <w:lsdException w:name="Dark List Accent 6" w:uiPriority="70"/>
+    <w:lsdException w:name="Colorful Shading Accent 6" w:uiPriority="71"/>
+    <w:lsdException w:name="Colorful List Accent 6" w:uiPriority="72"/>
+    <w:lsdException w:name="Colorful Grid Accent 6" w:uiPriority="73"/>
+    <w:lsdException w:name="Subtle Emphasis" w:uiPriority="19" w:qFormat="1"/>
+    <w:lsdException w:name="Intense Emphasis" w:uiPriority="21" w:qFormat="1"/>
+    <w:lsdException w:name="Subtle Reference" w:uiPriority="31" w:qFormat="1"/>
+    <w:lsdException w:name="Intense Reference" w:uiPriority="32" w:qFormat="1"/>
+    <w:lsdException w:name="Book Title" w:uiPriority="33" w:qFormat="1"/>
+    <w:lsdException w:name="Bibliography" w:semiHidden="1" w:uiPriority="37" w:unhideWhenUsed="1"/>
+    <w:lsdException w:name="TOC Heading" w:semiHidden="1" w:uiPriority="39" w:unhideWhenUsed="1" w:qFormat="1"/>
+    <w:lsdException w:name="Plain Table 1" w:uiPriority="41"/>
+    <w:lsdException w:name="Plain Table 2" w:uiPriority="42"/>
+    <w:lsdException w:name="Plain Table 3" w:uiPriority="43"/>
+    <w:lsdException w:name="Plain Table 4" w:uiPriority="44"/>
+    <w:lsdException w:name="Plain Table 5" w:uiPriority="45"/>
+    <w:lsdException w:name="Grid Table Light" w:uiPriority="40"/>
+    <w:lsdException w:name="Grid Table 1 Light" w:uiPriority="46"/>
+    <w:lsdException w:name="Grid Table 2" w:uiPriority="47"/>
+    <w:lsdException w:name="Grid Table 3" w:uiPriority="48"/>
+    <w:lsdException w:name="Grid Table 4" w:uiPriority="49"/>
+    <w:lsdException w:name="Grid Table 5 Dark" w:uiPriority="50"/>
+    <w:lsdException w:name="Grid Table 6 Colorful" w:uiPriority="51"/>
+    <w:lsdException w:name="Grid Table 7 Colorful" w:uiPriority="52"/>
+    <w:lsdException w:name="Grid Table 1 Light Accent 1" w:uiPriority="46"/>
+    <w:lsdException w:name="Grid Table 2 Accent 1" w:uiPriority="47"/>
+    <w:lsdException w:name="Grid Table 3 Accent 1" w:uiPriority="48"/>
+    <w:lsdException w:name="Grid Table 4 Accent 1" w:uiPriority="49"/>
+    <w:lsdException w:name="Grid Table 5 Dark Accent 1" w:uiPriority="50"/>
+    <w:lsdException w:name="Grid Table 6 Colorful Accent 1" w:uiPriority="51"/>
+    <w:lsdException w:name="Grid Table 7 Colorful Accent 1" w:uiPriority="52"/>
+    <w:lsdException w:name="Grid Table 1 Light Accent 2" w:uiPriority="46"/>
+    <w:lsdException w:name="Grid Table 2 Accent 2" w:uiPriority="47"/>
+    <w:lsdException w:name="Grid Table 3 Accent 2" w:uiPriority="48"/>
+    <w:lsdException w:name="Grid Table 4 Accent 2" w:uiPriority="49"/>
+    <w:lsdException w:name="Grid Table 5 Dark Accent 2" w:uiPriority="50"/>
+    <w:lsdException w:name="Grid Table 6 Colorful Accent 2" w:uiPriority="51"/>
+    <w:lsdException w:name="Grid Table 7 Colorful Accent 2" w:uiPriority="52"/>
+    <w:lsdException w:name="Grid Table 1 Light Accent 3" w:uiPriority="46"/>
+    <w:lsdException w:name="Grid Table 2 Accent 3" w:uiPriority="47"/>
+    <w:lsdException w:name="Grid Table 3 Accent 3" w:uiPriority="48"/>
+    <w:lsdException w:name="Grid Table 4 Accent 3" w:uiPriority="49"/>
+    <w:lsdException w:name="Grid Table 5 Dark Accent 3" w:uiPriority="50"/>
+    <w:lsdException w:name="Grid Table 6 Colorful Accent 3" w:uiPriority="51"/>
+    <w:lsdException w:name="Grid Table 7 Colorful Accent 3" w:uiPriority="52"/>
+    <w:lsdException w:name="Grid Table 1 Light Accent 4" w:uiPriority="46"/>
+    <w:lsdException w:name="Grid Table 2 Accent 4" w:uiPriority="47"/>
+    <w:lsdException w:name="Grid Table 3 Accent 4" w:uiPriority="48"/>
+    <w:lsdException w:name="Grid Table 4 Accent 4" w:uiPriority="49"/>
+    <w:lsdException w:name="Grid Table 5 Dark Accent 4" w:uiPriority="50"/>
+    <w:lsdException w:name="Grid Table 6 Colorful Accent 4" w:uiPriority="51"/>
+    <w:lsdException w:name="Grid Table 7 Colorful Accent 4" w:uiPriority="52"/>
+    <w:lsdException w:name="Grid Table 1 Light Accent 5" w:uiPriority="46"/>
+    <w:lsdException w:name="Grid Table 2 Accent 5" w:uiPriority="47"/>
+    <w:lsdException w:name="Grid Table 3 Accent 5" w:uiPriority="48"/>
+    <w:lsdException w:name="Grid Table 4 Accent 5" w:uiPriority="49"/>
+    <w:lsdException w:name="Grid Table 5 Dark Accent 5" w:uiPriority="50"/>
+    <w:lsdException w:name="Grid Table 6 Colorful Accent 5" w:uiPriority="51"/>
+    <w:lsdException w:name="Grid Table 7 Colorful Accent 5" w:uiPriority="52"/>
+    <w:lsdException w:name="Grid Table 1 Light Accent 6" w:uiPriority="46"/>
+    <w:lsdException w:name="Grid Table 2 Accent 6" w:uiPriority="47"/>
+    <w:lsdException w:name="Grid Table 3 Accent 6" w:uiPriority="48"/>
+    <w:lsdException w:name="Grid Table 4 Accent 6" w:uiPriority="49"/>
+    <w:lsdException w:name="Grid Table 5 Dark Accent 6" w:uiPriority="50"/>
+    <w:lsdException w:name="Grid Table 6 Colorful Accent 6" w:uiPriority="51"/>
+    <w:lsdException w:name="Grid Table 7 Colorful Accent 6" w:uiPriority="52"/>
+    <w:lsdException w:name="List Table 1 Light" w:uiPriority="46"/>
+    <w:lsdException w:name="List Table 2" w:uiPriority="47"/>
+    <w:lsdException w:name="List Table 3" w:uiPriority="48"/>
+    <w:lsdException w:name="List Table 4" w:uiPriority="49"/>
+    <w:lsdException w:name="List Table 5 Dark" w:uiPriority="50"/>
+    <w:lsdException w:name="List Table 6 Colorful" w:uiPriority="51"/>
+    <w:lsdException w:name="List Table 7 Colorful" w:uiPriority="52"/>
+    <w:lsdException w:name="List Table 1 Light Accent 1" w:uiPriority="46"/>
+    <w:lsdException w:name="List Table 2 Accent 1" w:uiPriority="47"/>
+    <w:lsdException w:name="List Table 3 Accent 1" w:uiPriority="48"/>
+    <w:lsdException w:name="List Table 4 Accent 1" w:uiPriority="49"/>
+    <w:lsdException w:name="List Table 5 Dark Accent 1" w:uiPriority="50"/>
+    <w:lsdException w:name="List Table 6 Colorful Accent 1" w:uiPriority="51"/>
+    <w:lsdException w:name="List Table 7 Colorful Accent 1" w:uiPriority="52"/>
+    <w:lsdException w:name="List Table 1 Light Accent 2" w:uiPriority="46"/>
+    <w:lsdException w:name="List Table 2 Accent 2" w:uiPriority="47"/>
+    <w:lsdException w:name="List Table 3 Accent 2" w:uiPriority="48"/>
+    <w:lsdException w:name="List Table 4 Accent 2" w:uiPriority="49"/>
+    <w:lsdException w:name="List Table 5 Dark Accent 2" w:uiPriority="50"/>
+    <w:lsdException w:name="List Table 6 Colorful Accent 2" w:uiPriority="51"/>
+    <w:lsdException w:name="List Table 7 Colorful Accent 2" w:uiPriority="52"/>
+    <w:lsdException w:name="List Table 1 Light Accent 3" w:uiPriority="46"/>
+    <w:lsdException w:name="List Table 2 Accent 3" w:uiPriority="47"/>
+    <w:lsdException w:name="List Table 3 Accent 3" w:uiPriority="48"/>
+    <w:lsdException w:name="List Table 4 Accent 3" w:uiPriority="49"/>
+    <w:lsdException w:name="List Table 5 Dark Accent 3" w:uiPriority="50"/>
+    <w:lsdException w:name="List Table 6 Colorful Accent 3" w:uiPriority="51"/>
+    <w:lsdException w:name="List Table 7 Colorful Accent 3" w:uiPriority="52"/>
+    <w:lsdException w:name="List Table 1 Light Accent 4" w:uiPriority="46"/>
+    <w:lsdException w:name="List Table 2 Accent 4" w:uiPriority="47"/>
+    <w:lsdException w:name="List Table 3 Accent 4" w:uiPriority="48"/>
+    <w:lsdException w:name="List Table 4 Accent 4" w:uiPriority="49"/>
+    <w:lsdException w:name="List Table 5 Dark Accent 4" w:uiPriority="50"/>
+    <w:lsdException w:name="List Table 6 Colorful Accent 4" w:uiPriority="51"/>
+    <w:lsdException w:name="List Table 7 Colorful Accent 4" w:uiPriority="52"/>
+    <w:lsdException w:name="List Table 1 Light Accent 5" w:uiPriority="46"/>
+    <w:lsdException w:name="List Table 2 Accent 5" w:uiPriority="47"/>
+    <w:lsdException w:name="List Table 3 Accent 5" w:uiPriority="48"/>
+    <w:lsdException w:name="List Table 4 Accent 5" w:uiPriority="49"/>
+    <w:lsdException w:name="List Table 5 Dark Accent 5" w:uiPriority="50"/>
+    <w:lsdException w:name="List Table 6 Colorful Accent 5" w:uiPriority="51"/>
+    <w:lsdException w:name="List Table 7 Colorful Accent 5" w:uiPriority="52"/>
+    <w:lsdException w:name="List Table 1 Light Accent 6" w:uiPriority="46"/>
+    <w:lsdException w:name="List Table 2 Accent 6" w:uiPriority="47"/>
+    <w:lsdException w:name="List Table 3 Accent 6" w:uiPriority="48"/>
+    <w:lsdException w:name="List Table 4 Accent 6" w:uiPriority="49"/>
+    <w:lsdException w:name="List Table 5 Dark Accent 6" w:uiPriority="50"/>
+    <w:lsdException w:name="List Table 6 Colorful Accent 6" w:uiPriority="51"/>
+    <w:lsdException w:name="List Table 7 Colorful Accent 6" w:uiPriority="52"/>
   </w:latentStyles>
   <w:style w:type="paragraph" w:default="1" w:styleId="Normal">
     <w:name w:val="Normal"/>
@@ -10584,196 +8834,6 @@
 </w:styles>
 </file>
 
-<file path=word/stylesWithEffects.xml><?xml version="1.0" encoding="utf-8"?>
-<w:styles xmlns:wpc="http://schemas.microsoft.com/office/word/2010/wordprocessingCanvas" xmlns:mc="http://schemas.openxmlformats.org/markup-compatibility/2006" xmlns:o="urn:schemas-microsoft-com:office:office" xmlns:r="http://schemas.openxmlformats.org/officeDocument/2006/relationships" xmlns:m="http://schemas.openxmlformats.org/officeDocument/2006/math" xmlns:v="urn:schemas-microsoft-com:vml" xmlns:wp14="http://schemas.microsoft.com/office/word/2010/wordprocessingDrawing" xmlns:wp="http://schemas.openxmlformats.org/drawingml/2006/wordprocessingDrawing" xmlns:w10="urn:schemas-microsoft-com:office:word" xmlns:w="http://schemas.openxmlformats.org/wordprocessingml/2006/main" xmlns:w14="http://schemas.microsoft.com/office/word/2010/wordml" xmlns:wpg="http://schemas.microsoft.com/office/word/2010/wordprocessingGroup" xmlns:wpi="http://schemas.microsoft.com/office/word/2010/wordprocessingInk" xmlns:wne="http://schemas.microsoft.com/office/word/2006/wordml" xmlns:wps="http://schemas.microsoft.com/office/word/2010/wordprocessingShape" mc:Ignorable="w14 wp14">
-  <w:docDefaults>
-    <w:rPrDefault>
-      <w:rPr>
-        <w:rFonts w:asciiTheme="minorHAnsi" w:eastAsiaTheme="minorEastAsia" w:hAnsiTheme="minorHAnsi" w:cstheme="minorBidi"/>
-        <w:sz w:val="22"/>
-        <w:szCs w:val="22"/>
-        <w:lang w:val="en-IN" w:eastAsia="en-IN" w:bidi="ar-SA"/>
-      </w:rPr>
-    </w:rPrDefault>
-    <w:pPrDefault>
-      <w:pPr>
-        <w:spacing w:after="200" w:line="276" w:lineRule="auto"/>
-      </w:pPr>
-    </w:pPrDefault>
-  </w:docDefaults>
-  <w:latentStyles w:defLockedState="0" w:defUIPriority="99" w:defSemiHidden="1" w:defUnhideWhenUsed="1" w:defQFormat="0" w:count="267">
-    <w:lsdException w:name="Normal" w:semiHidden="0" w:uiPriority="0" w:unhideWhenUsed="0" w:qFormat="1"/>
-    <w:lsdException w:name="heading 1" w:semiHidden="0" w:uiPriority="9" w:unhideWhenUsed="0" w:qFormat="1"/>
-    <w:lsdException w:name="heading 2" w:uiPriority="9" w:qFormat="1"/>
-    <w:lsdException w:name="heading 3" w:uiPriority="9" w:qFormat="1"/>
-    <w:lsdException w:name="heading 4" w:uiPriority="9" w:qFormat="1"/>
-    <w:lsdException w:name="heading 5" w:uiPriority="9" w:qFormat="1"/>
-    <w:lsdException w:name="heading 6" w:uiPriority="9" w:qFormat="1"/>
-    <w:lsdException w:name="heading 7" w:uiPriority="9" w:qFormat="1"/>
-    <w:lsdException w:name="heading 8" w:uiPriority="9" w:qFormat="1"/>
-    <w:lsdException w:name="heading 9" w:uiPriority="9" w:qFormat="1"/>
-    <w:lsdException w:name="toc 1" w:uiPriority="39"/>
-    <w:lsdException w:name="toc 2" w:uiPriority="39"/>
-    <w:lsdException w:name="toc 3" w:uiPriority="39"/>
-    <w:lsdException w:name="toc 4" w:uiPriority="39"/>
-    <w:lsdException w:name="toc 5" w:uiPriority="39"/>
-    <w:lsdException w:name="toc 6" w:uiPriority="39"/>
-    <w:lsdException w:name="toc 7" w:uiPriority="39"/>
-    <w:lsdException w:name="toc 8" w:uiPriority="39"/>
-    <w:lsdException w:name="toc 9" w:uiPriority="39"/>
-    <w:lsdException w:name="caption" w:uiPriority="35" w:qFormat="1"/>
-    <w:lsdException w:name="Title" w:semiHidden="0" w:uiPriority="10" w:unhideWhenUsed="0" w:qFormat="1"/>
-    <w:lsdException w:name="Default Paragraph Font" w:uiPriority="1"/>
-    <w:lsdException w:name="Subtitle" w:semiHidden="0" w:uiPriority="11" w:unhideWhenUsed="0" w:qFormat="1"/>
-    <w:lsdException w:name="Strong" w:semiHidden="0" w:uiPriority="22" w:unhideWhenUsed="0" w:qFormat="1"/>
-    <w:lsdException w:name="Emphasis" w:semiHidden="0" w:uiPriority="20" w:unhideWhenUsed="0" w:qFormat="1"/>
-    <w:lsdException w:name="Table Grid" w:semiHidden="0" w:uiPriority="59" w:unhideWhenUsed="0"/>
-    <w:lsdException w:name="Placeholder Text" w:unhideWhenUsed="0"/>
-    <w:lsdException w:name="No Spacing" w:semiHidden="0" w:uiPriority="1" w:unhideWhenUsed="0" w:qFormat="1"/>
-    <w:lsdException w:name="Light Shading" w:semiHidden="0" w:uiPriority="60" w:unhideWhenUsed="0"/>
-    <w:lsdException w:name="Light List" w:semiHidden="0" w:uiPriority="61" w:unhideWhenUsed="0"/>
-    <w:lsdException w:name="Light Grid" w:semiHidden="0" w:uiPriority="62" w:unhideWhenUsed="0"/>
-    <w:lsdException w:name="Medium Shading 1" w:semiHidden="0" w:uiPriority="63" w:unhideWhenUsed="0"/>
-    <w:lsdException w:name="Medium Shading 2" w:semiHidden="0" w:uiPriority="64" w:unhideWhenUsed="0"/>
-    <w:lsdException w:name="Medium List 1" w:semiHidden="0" w:uiPriority="65" w:unhideWhenUsed="0"/>
-    <w:lsdException w:name="Medium List 2" w:semiHidden="0" w:uiPriority="66" w:unhideWhenUsed="0"/>
-    <w:lsdException w:name="Medium Grid 1" w:semiHidden="0" w:uiPriority="67" w:unhideWhenUsed="0"/>
-    <w:lsdException w:name="Medium Grid 2" w:semiHidden="0" w:uiPriority="68" w:unhideWhenUsed="0"/>
-    <w:lsdException w:name="Medium Grid 3" w:semiHidden="0" w:uiPriority="69" w:unhideWhenUsed="0"/>
-    <w:lsdException w:name="Dark List" w:semiHidden="0" w:uiPriority="70" w:unhideWhenUsed="0"/>
-    <w:lsdException w:name="Colorful Shading" w:semiHidden="0" w:uiPriority="71" w:unhideWhenUsed="0"/>
-    <w:lsdException w:name="Colorful List" w:semiHidden="0" w:uiPriority="72" w:unhideWhenUsed="0"/>
-    <w:lsdException w:name="Colorful Grid" w:semiHidden="0" w:uiPriority="73" w:unhideWhenUsed="0"/>
-    <w:lsdException w:name="Light Shading Accent 1" w:semiHidden="0" w:uiPriority="60" w:unhideWhenUsed="0"/>
-    <w:lsdException w:name="Light List Accent 1" w:semiHidden="0" w:uiPriority="61" w:unhideWhenUsed="0"/>
-    <w:lsdException w:name="Light Grid Accent 1" w:semiHidden="0" w:uiPriority="62" w:unhideWhenUsed="0"/>
-    <w:lsdException w:name="Medium Shading 1 Accent 1" w:semiHidden="0" w:uiPriority="63" w:unhideWhenUsed="0"/>
-    <w:lsdException w:name="Medium Shading 2 Accent 1" w:semiHidden="0" w:uiPriority="64" w:unhideWhenUsed="0"/>
-    <w:lsdException w:name="Medium List 1 Accent 1" w:semiHidden="0" w:uiPriority="65" w:unhideWhenUsed="0"/>
-    <w:lsdException w:name="Revision" w:unhideWhenUsed="0"/>
-    <w:lsdException w:name="List Paragraph" w:semiHidden="0" w:uiPriority="34" w:unhideWhenUsed="0" w:qFormat="1"/>
-    <w:lsdException w:name="Quote" w:semiHidden="0" w:uiPriority="29" w:unhideWhenUsed="0" w:qFormat="1"/>
-    <w:lsdException w:name="Intense Quote" w:semiHidden="0" w:uiPriority="30" w:unhideWhenUsed="0" w:qFormat="1"/>
-    <w:lsdException w:name="Medium List 2 Accent 1" w:semiHidden="0" w:uiPriority="66" w:unhideWhenUsed="0"/>
-    <w:lsdException w:name="Medium Grid 1 Accent 1" w:semiHidden="0" w:uiPriority="67" w:unhideWhenUsed="0"/>
-    <w:lsdException w:name="Medium Grid 2 Accent 1" w:semiHidden="0" w:uiPriority="68" w:unhideWhenUsed="0"/>
-    <w:lsdException w:name="Medium Grid 3 Accent 1" w:semiHidden="0" w:uiPriority="69" w:unhideWhenUsed="0"/>
-    <w:lsdException w:name="Dark List Accent 1" w:semiHidden="0" w:uiPriority="70" w:unhideWhenUsed="0"/>
-    <w:lsdException w:name="Colorful Shading Accent 1" w:semiHidden="0" w:uiPriority="71" w:unhideWhenUsed="0"/>
-    <w:lsdException w:name="Colorful List Accent 1" w:semiHidden="0" w:uiPriority="72" w:unhideWhenUsed="0"/>
-    <w:lsdException w:name="Colorful Grid Accent 1" w:semiHidden="0" w:uiPriority="73" w:unhideWhenUsed="0"/>
-    <w:lsdException w:name="Light Shading Accent 2" w:semiHidden="0" w:uiPriority="60" w:unhideWhenUsed="0"/>
-    <w:lsdException w:name="Light List Accent 2" w:semiHidden="0" w:uiPriority="61" w:unhideWhenUsed="0"/>
-    <w:lsdException w:name="Light Grid Accent 2" w:semiHidden="0" w:uiPriority="62" w:unhideWhenUsed="0"/>
-    <w:lsdException w:name="Medium Shading 1 Accent 2" w:semiHidden="0" w:uiPriority="63" w:unhideWhenUsed="0"/>
-    <w:lsdException w:name="Medium Shading 2 Accent 2" w:semiHidden="0" w:uiPriority="64" w:unhideWhenUsed="0"/>
-    <w:lsdException w:name="Medium List 1 Accent 2" w:semiHidden="0" w:uiPriority="65" w:unhideWhenUsed="0"/>
-    <w:lsdException w:name="Medium List 2 Accent 2" w:semiHidden="0" w:uiPriority="66" w:unhideWhenUsed="0"/>
-    <w:lsdException w:name="Medium Grid 1 Accent 2" w:semiHidden="0" w:uiPriority="67" w:unhideWhenUsed="0"/>
-    <w:lsdException w:name="Medium Grid 2 Accent 2" w:semiHidden="0" w:uiPriority="68" w:unhideWhenUsed="0"/>
-    <w:lsdException w:name="Medium Grid 3 Accent 2" w:semiHidden="0" w:uiPriority="69" w:unhideWhenUsed="0"/>
-    <w:lsdException w:name="Dark List Accent 2" w:semiHidden="0" w:uiPriority="70" w:unhideWhenUsed="0"/>
-    <w:lsdException w:name="Colorful Shading Accent 2" w:semiHidden="0" w:uiPriority="71" w:unhideWhenUsed="0"/>
-    <w:lsdException w:name="Colorful List Accent 2" w:semiHidden="0" w:uiPriority="72" w:unhideWhenUsed="0"/>
-    <w:lsdException w:name="Colorful Grid Accent 2" w:semiHidden="0" w:uiPriority="73" w:unhideWhenUsed="0"/>
-    <w:lsdException w:name="Light Shading Accent 3" w:semiHidden="0" w:uiPriority="60" w:unhideWhenUsed="0"/>
-    <w:lsdException w:name="Light List Accent 3" w:semiHidden="0" w:uiPriority="61" w:unhideWhenUsed="0"/>
-    <w:lsdException w:name="Light Grid Accent 3" w:semiHidden="0" w:uiPriority="62" w:unhideWhenUsed="0"/>
-    <w:lsdException w:name="Medium Shading 1 Accent 3" w:semiHidden="0" w:uiPriority="63" w:unhideWhenUsed="0"/>
-    <w:lsdException w:name="Medium Shading 2 Accent 3" w:semiHidden="0" w:uiPriority="64" w:unhideWhenUsed="0"/>
-    <w:lsdException w:name="Medium List 1 Accent 3" w:semiHidden="0" w:uiPriority="65" w:unhideWhenUsed="0"/>
-    <w:lsdException w:name="Medium List 2 Accent 3" w:semiHidden="0" w:uiPriority="66" w:unhideWhenUsed="0"/>
-    <w:lsdException w:name="Medium Grid 1 Accent 3" w:semiHidden="0" w:uiPriority="67" w:unhideWhenUsed="0"/>
-    <w:lsdException w:name="Medium Grid 2 Accent 3" w:semiHidden="0" w:uiPriority="68" w:unhideWhenUsed="0"/>
-    <w:lsdException w:name="Medium Grid 3 Accent 3" w:semiHidden="0" w:uiPriority="69" w:unhideWhenUsed="0"/>
-    <w:lsdException w:name="Dark List Accent 3" w:semiHidden="0" w:uiPriority="70" w:unhideWhenUsed="0"/>
-    <w:lsdException w:name="Colorful Shading Accent 3" w:semiHidden="0" w:uiPriority="71" w:unhideWhenUsed="0"/>
-    <w:lsdException w:name="Colorful List Accent 3" w:semiHidden="0" w:uiPriority="72" w:unhideWhenUsed="0"/>
-    <w:lsdException w:name="Colorful Grid Accent 3" w:semiHidden="0" w:uiPriority="73" w:unhideWhenUsed="0"/>
-    <w:lsdException w:name="Light Shading Accent 4" w:semiHidden="0" w:uiPriority="60" w:unhideWhenUsed="0"/>
-    <w:lsdException w:name="Light List Accent 4" w:semiHidden="0" w:uiPriority="61" w:unhideWhenUsed="0"/>
-    <w:lsdException w:name="Light Grid Accent 4" w:semiHidden="0" w:uiPriority="62" w:unhideWhenUsed="0"/>
-    <w:lsdException w:name="Medium Shading 1 Accent 4" w:semiHidden="0" w:uiPriority="63" w:unhideWhenUsed="0"/>
-    <w:lsdException w:name="Medium Shading 2 Accent 4" w:semiHidden="0" w:uiPriority="64" w:unhideWhenUsed="0"/>
-    <w:lsdException w:name="Medium List 1 Accent 4" w:semiHidden="0" w:uiPriority="65" w:unhideWhenUsed="0"/>
-    <w:lsdException w:name="Medium List 2 Accent 4" w:semiHidden="0" w:uiPriority="66" w:unhideWhenUsed="0"/>
-    <w:lsdException w:name="Medium Grid 1 Accent 4" w:semiHidden="0" w:uiPriority="67" w:unhideWhenUsed="0"/>
-    <w:lsdException w:name="Medium Grid 2 Accent 4" w:semiHidden="0" w:uiPriority="68" w:unhideWhenUsed="0"/>
-    <w:lsdException w:name="Medium Grid 3 Accent 4" w:semiHidden="0" w:uiPriority="69" w:unhideWhenUsed="0"/>
-    <w:lsdException w:name="Dark List Accent 4" w:semiHidden="0" w:uiPriority="70" w:unhideWhenUsed="0"/>
-    <w:lsdException w:name="Colorful Shading Accent 4" w:semiHidden="0" w:uiPriority="71" w:unhideWhenUsed="0"/>
-    <w:lsdException w:name="Colorful List Accent 4" w:semiHidden="0" w:uiPriority="72" w:unhideWhenUsed="0"/>
-    <w:lsdException w:name="Colorful Grid Accent 4" w:semiHidden="0" w:uiPriority="73" w:unhideWhenUsed="0"/>
-    <w:lsdException w:name="Light Shading Accent 5" w:semiHidden="0" w:uiPriority="60" w:unhideWhenUsed="0"/>
-    <w:lsdException w:name="Light List Accent 5" w:semiHidden="0" w:uiPriority="61" w:unhideWhenUsed="0"/>
-    <w:lsdException w:name="Light Grid Accent 5" w:semiHidden="0" w:uiPriority="62" w:unhideWhenUsed="0"/>
-    <w:lsdException w:name="Medium Shading 1 Accent 5" w:semiHidden="0" w:uiPriority="63" w:unhideWhenUsed="0"/>
-    <w:lsdException w:name="Medium Shading 2 Accent 5" w:semiHidden="0" w:uiPriority="64" w:unhideWhenUsed="0"/>
-    <w:lsdException w:name="Medium List 1 Accent 5" w:semiHidden="0" w:uiPriority="65" w:unhideWhenUsed="0"/>
-    <w:lsdException w:name="Medium List 2 Accent 5" w:semiHidden="0" w:uiPriority="66" w:unhideWhenUsed="0"/>
-    <w:lsdException w:name="Medium Grid 1 Accent 5" w:semiHidden="0" w:uiPriority="67" w:unhideWhenUsed="0"/>
-    <w:lsdException w:name="Medium Grid 2 Accent 5" w:semiHidden="0" w:uiPriority="68" w:unhideWhenUsed="0"/>
-    <w:lsdException w:name="Medium Grid 3 Accent 5" w:semiHidden="0" w:uiPriority="69" w:unhideWhenUsed="0"/>
-    <w:lsdException w:name="Dark List Accent 5" w:semiHidden="0" w:uiPriority="70" w:unhideWhenUsed="0"/>
-    <w:lsdException w:name="Colorful Shading Accent 5" w:semiHidden="0" w:uiPriority="71" w:unhideWhenUsed="0"/>
-    <w:lsdException w:name="Colorful List Accent 5" w:semiHidden="0" w:uiPriority="72" w:unhideWhenUsed="0"/>
-    <w:lsdException w:name="Colorful Grid Accent 5" w:semiHidden="0" w:uiPriority="73" w:unhideWhenUsed="0"/>
-    <w:lsdException w:name="Light Shading Accent 6" w:semiHidden="0" w:uiPriority="60" w:unhideWhenUsed="0"/>
-    <w:lsdException w:name="Light List Accent 6" w:semiHidden="0" w:uiPriority="61" w:unhideWhenUsed="0"/>
-    <w:lsdException w:name="Light Grid Accent 6" w:semiHidden="0" w:uiPriority="62" w:unhideWhenUsed="0"/>
-    <w:lsdException w:name="Medium Shading 1 Accent 6" w:semiHidden="0" w:uiPriority="63" w:unhideWhenUsed="0"/>
-    <w:lsdException w:name="Medium Shading 2 Accent 6" w:semiHidden="0" w:uiPriority="64" w:unhideWhenUsed="0"/>
-    <w:lsdException w:name="Medium List 1 Accent 6" w:semiHidden="0" w:uiPriority="65" w:unhideWhenUsed="0"/>
-    <w:lsdException w:name="Medium List 2 Accent 6" w:semiHidden="0" w:uiPriority="66" w:unhideWhenUsed="0"/>
-    <w:lsdException w:name="Medium Grid 1 Accent 6" w:semiHidden="0" w:uiPriority="67" w:unhideWhenUsed="0"/>
-    <w:lsdException w:name="Medium Grid 2 Accent 6" w:semiHidden="0" w:uiPriority="68" w:unhideWhenUsed="0"/>
-    <w:lsdException w:name="Medium Grid 3 Accent 6" w:semiHidden="0" w:uiPriority="69" w:unhideWhenUsed="0"/>
-    <w:lsdException w:name="Dark List Accent 6" w:semiHidden="0" w:uiPriority="70" w:unhideWhenUsed="0"/>
-    <w:lsdException w:name="Colorful Shading Accent 6" w:semiHidden="0" w:uiPriority="71" w:unhideWhenUsed="0"/>
-    <w:lsdException w:name="Colorful List Accent 6" w:semiHidden="0" w:uiPriority="72" w:unhideWhenUsed="0"/>
-    <w:lsdException w:name="Colorful Grid Accent 6" w:semiHidden="0" w:uiPriority="73" w:unhideWhenUsed="0"/>
-    <w:lsdException w:name="Subtle Emphasis" w:semiHidden="0" w:uiPriority="19" w:unhideWhenUsed="0" w:qFormat="1"/>
-    <w:lsdException w:name="Intense Emphasis" w:semiHidden="0" w:uiPriority="21" w:unhideWhenUsed="0" w:qFormat="1"/>
-    <w:lsdException w:name="Subtle Reference" w:semiHidden="0" w:uiPriority="31" w:unhideWhenUsed="0" w:qFormat="1"/>
-    <w:lsdException w:name="Intense Reference" w:semiHidden="0" w:uiPriority="32" w:unhideWhenUsed="0" w:qFormat="1"/>
-    <w:lsdException w:name="Book Title" w:semiHidden="0" w:uiPriority="33" w:unhideWhenUsed="0" w:qFormat="1"/>
-    <w:lsdException w:name="Bibliography" w:uiPriority="37"/>
-    <w:lsdException w:name="TOC Heading" w:uiPriority="39" w:qFormat="1"/>
-  </w:latentStyles>
-  <w:style w:type="paragraph" w:default="1" w:styleId="Normal">
-    <w:name w:val="Normal"/>
-    <w:qFormat/>
-  </w:style>
-  <w:style w:type="character" w:default="1" w:styleId="DefaultParagraphFont">
-    <w:name w:val="Default Paragraph Font"/>
-    <w:uiPriority w:val="1"/>
-    <w:semiHidden/>
-    <w:unhideWhenUsed/>
-  </w:style>
-  <w:style w:type="table" w:default="1" w:styleId="TableNormal">
-    <w:name w:val="Normal Table"/>
-    <w:uiPriority w:val="99"/>
-    <w:semiHidden/>
-    <w:unhideWhenUsed/>
-    <w:tblPr>
-      <w:tblInd w:w="0" w:type="dxa"/>
-      <w:tblCellMar>
-        <w:top w:w="0" w:type="dxa"/>
-        <w:left w:w="108" w:type="dxa"/>
-        <w:bottom w:w="0" w:type="dxa"/>
-        <w:right w:w="108" w:type="dxa"/>
-      </w:tblCellMar>
-    </w:tblPr>
-  </w:style>
-  <w:style w:type="numbering" w:default="1" w:styleId="NoList">
-    <w:name w:val="No List"/>
-    <w:uiPriority w:val="99"/>
-    <w:semiHidden/>
-    <w:unhideWhenUsed/>
-  </w:style>
-</w:styles>
-</file>
-
 <file path=word/theme/theme1.xml><?xml version="1.0" encoding="utf-8"?>
 <a:theme xmlns:a="http://schemas.openxmlformats.org/drawingml/2006/main" name="Office Theme">
   <a:themeElements>
@@ -11029,7 +9089,7 @@
   <a:extraClrSchemeLst/>
   <a:extLst>
     <a:ext uri="{05A4C25C-085E-4340-85A3-A5531E510DB2}">
-      <thm15:themeFamily xmlns:thm15="http://schemas.microsoft.com/office/thememl/2012/main" xmlns="" name="Office Theme" id="{62F939B6-93AF-4DB8-9C6B-D6C7DFDC589F}" vid="{4A3C46E8-61CC-4603-A589-7422A47A8E4A}"/>
+      <thm15:themeFamily xmlns:thm15="http://schemas.microsoft.com/office/thememl/2012/main" name="Office Theme" id="{62F939B6-93AF-4DB8-9C6B-D6C7DFDC589F}" vid="{4A3C46E8-61CC-4603-A589-7422A47A8E4A}"/>
     </a:ext>
   </a:extLst>
 </a:theme>
@@ -11040,7 +9100,7 @@
 </file>
 
 <file path=customXml/itemProps1.xml><?xml version="1.0" encoding="utf-8"?>
-<ds:datastoreItem xmlns:ds="http://schemas.openxmlformats.org/officeDocument/2006/customXml" ds:itemID="{E2DD38A5-D371-4DA2-B20F-96D2871B7629}">
+<ds:datastoreItem xmlns:ds="http://schemas.openxmlformats.org/officeDocument/2006/customXml" ds:itemID="{8CED001C-A3AA-4395-818F-AF5064FDC661}">
   <ds:schemaRefs>
     <ds:schemaRef ds:uri="http://schemas.openxmlformats.org/officeDocument/2006/bibliography"/>
   </ds:schemaRefs>
